--- a/中级/软件设计师/教程/笔记.docx
+++ b/中级/软件设计师/教程/笔记.docx
@@ -669,19 +669,4390 @@
     </w:p>
     <w:p>
       <w:pPr>
-        <w:rPr>
-          <w:rFonts w:ascii="微软雅黑" w:eastAsia="微软雅黑" w:hAnsi="微软雅黑"/>
-          <w:sz w:val="24"/>
-          <w:szCs w:val="24"/>
-        </w:rPr>
-      </w:pPr>
+        <w:pStyle w:val="3"/>
+        <w:rPr>
+          <w:rFonts w:ascii="微软雅黑" w:eastAsia="微软雅黑" w:hAnsi="微软雅黑"/>
+        </w:rPr>
+      </w:pPr>
+      <w:r>
+        <w:rPr>
+          <w:rFonts w:ascii="微软雅黑" w:eastAsia="微软雅黑" w:hAnsi="微软雅黑" w:hint="eastAsia"/>
+        </w:rPr>
+        <w:t>1</w:t>
+      </w:r>
+      <w:r>
+        <w:rPr>
+          <w:rFonts w:ascii="微软雅黑" w:eastAsia="微软雅黑" w:hAnsi="微软雅黑"/>
+        </w:rPr>
+        <w:t xml:space="preserve"> </w:t>
+      </w:r>
+      <w:r>
+        <w:rPr>
+          <w:rFonts w:ascii="微软雅黑" w:eastAsia="微软雅黑" w:hAnsi="微软雅黑" w:hint="eastAsia"/>
+        </w:rPr>
+        <w:t>计算机组成结构</w:t>
+      </w:r>
+    </w:p>
+    <w:p>
+      <w:pPr>
+        <w:pStyle w:val="5"/>
+        <w:jc w:val="center"/>
+        <w:rPr>
+          <w:rFonts w:ascii="微软雅黑" w:eastAsia="微软雅黑" w:hAnsi="微软雅黑"/>
+        </w:rPr>
+      </w:pPr>
+      <w:r>
+        <w:rPr>
+          <w:rFonts w:ascii="微软雅黑" w:eastAsia="微软雅黑" w:hAnsi="微软雅黑" w:hint="eastAsia"/>
+        </w:rPr>
+        <w:t>考点</w:t>
+      </w:r>
+    </w:p>
+    <w:p>
+      <w:pPr>
+        <w:pStyle w:val="a3"/>
+        <w:numPr>
+          <w:ilvl w:val="0"/>
+          <w:numId w:val="14"/>
+        </w:numPr>
+        <w:ind w:firstLineChars="0"/>
+        <w:rPr>
+          <w:rFonts w:ascii="微软雅黑" w:eastAsia="微软雅黑" w:hAnsi="微软雅黑"/>
+          <w:sz w:val="24"/>
+          <w:szCs w:val="24"/>
+        </w:rPr>
+      </w:pPr>
+      <w:r>
+        <w:rPr>
+          <w:rFonts w:ascii="微软雅黑" w:eastAsia="微软雅黑" w:hAnsi="微软雅黑" w:hint="eastAsia"/>
+          <w:sz w:val="24"/>
+          <w:szCs w:val="24"/>
+        </w:rPr>
+        <w:t>数据表示</w:t>
+      </w:r>
+    </w:p>
+    <w:p>
+      <w:pPr>
+        <w:pStyle w:val="a3"/>
+        <w:numPr>
+          <w:ilvl w:val="0"/>
+          <w:numId w:val="14"/>
+        </w:numPr>
+        <w:ind w:firstLineChars="0"/>
+        <w:rPr>
+          <w:rFonts w:ascii="微软雅黑" w:eastAsia="微软雅黑" w:hAnsi="微软雅黑"/>
+          <w:sz w:val="24"/>
+          <w:szCs w:val="24"/>
+        </w:rPr>
+      </w:pPr>
+      <w:r>
+        <w:rPr>
+          <w:rFonts w:ascii="微软雅黑" w:eastAsia="微软雅黑" w:hAnsi="微软雅黑" w:hint="eastAsia"/>
+          <w:sz w:val="24"/>
+          <w:szCs w:val="24"/>
+        </w:rPr>
+        <w:lastRenderedPageBreak/>
+        <w:t>校验码</w:t>
+      </w:r>
+    </w:p>
+    <w:p>
+      <w:pPr>
+        <w:pStyle w:val="a3"/>
+        <w:numPr>
+          <w:ilvl w:val="0"/>
+          <w:numId w:val="14"/>
+        </w:numPr>
+        <w:ind w:firstLineChars="0"/>
+        <w:rPr>
+          <w:rFonts w:ascii="微软雅黑" w:eastAsia="微软雅黑" w:hAnsi="微软雅黑"/>
+          <w:sz w:val="24"/>
+          <w:szCs w:val="24"/>
+        </w:rPr>
+      </w:pPr>
+      <w:r>
+        <w:rPr>
+          <w:rFonts w:ascii="微软雅黑" w:eastAsia="微软雅黑" w:hAnsi="微软雅黑" w:hint="eastAsia"/>
+          <w:sz w:val="24"/>
+          <w:szCs w:val="24"/>
+        </w:rPr>
+        <w:t>计算机硬件</w:t>
+      </w:r>
+    </w:p>
+    <w:p>
+      <w:pPr>
+        <w:pStyle w:val="a3"/>
+        <w:numPr>
+          <w:ilvl w:val="0"/>
+          <w:numId w:val="14"/>
+        </w:numPr>
+        <w:ind w:firstLineChars="0"/>
+        <w:rPr>
+          <w:rFonts w:ascii="微软雅黑" w:eastAsia="微软雅黑" w:hAnsi="微软雅黑"/>
+          <w:sz w:val="24"/>
+          <w:szCs w:val="24"/>
+        </w:rPr>
+      </w:pPr>
+      <w:r>
+        <w:rPr>
+          <w:rFonts w:ascii="微软雅黑" w:eastAsia="微软雅黑" w:hAnsi="微软雅黑" w:hint="eastAsia"/>
+          <w:sz w:val="24"/>
+          <w:szCs w:val="24"/>
+        </w:rPr>
+        <w:t>指令流水线</w:t>
+      </w:r>
+    </w:p>
+    <w:p>
+      <w:pPr>
+        <w:pStyle w:val="a3"/>
+        <w:numPr>
+          <w:ilvl w:val="0"/>
+          <w:numId w:val="14"/>
+        </w:numPr>
+        <w:ind w:firstLineChars="0"/>
+        <w:rPr>
+          <w:rFonts w:ascii="微软雅黑" w:eastAsia="微软雅黑" w:hAnsi="微软雅黑"/>
+          <w:sz w:val="24"/>
+          <w:szCs w:val="24"/>
+        </w:rPr>
+      </w:pPr>
+      <w:r>
+        <w:rPr>
+          <w:rFonts w:ascii="微软雅黑" w:eastAsia="微软雅黑" w:hAnsi="微软雅黑" w:hint="eastAsia"/>
+          <w:sz w:val="24"/>
+          <w:szCs w:val="24"/>
+        </w:rPr>
+        <w:t>体系结构</w:t>
+      </w:r>
+    </w:p>
+    <w:p>
+      <w:pPr>
+        <w:pStyle w:val="a3"/>
+        <w:numPr>
+          <w:ilvl w:val="0"/>
+          <w:numId w:val="14"/>
+        </w:numPr>
+        <w:ind w:firstLineChars="0"/>
+        <w:rPr>
+          <w:rFonts w:ascii="微软雅黑" w:eastAsia="微软雅黑" w:hAnsi="微软雅黑"/>
+          <w:sz w:val="24"/>
+          <w:szCs w:val="24"/>
+        </w:rPr>
+      </w:pPr>
+      <w:r>
+        <w:rPr>
+          <w:rFonts w:ascii="微软雅黑" w:eastAsia="微软雅黑" w:hAnsi="微软雅黑" w:hint="eastAsia"/>
+          <w:sz w:val="24"/>
+          <w:szCs w:val="24"/>
+        </w:rPr>
+        <w:t>存储系统</w:t>
+      </w:r>
+    </w:p>
+    <w:p>
+      <w:pPr>
+        <w:pStyle w:val="a3"/>
+        <w:numPr>
+          <w:ilvl w:val="0"/>
+          <w:numId w:val="14"/>
+        </w:numPr>
+        <w:ind w:firstLineChars="0"/>
+        <w:rPr>
+          <w:rFonts w:ascii="微软雅黑" w:eastAsia="微软雅黑" w:hAnsi="微软雅黑"/>
+          <w:sz w:val="24"/>
+          <w:szCs w:val="24"/>
+        </w:rPr>
+      </w:pPr>
+      <w:r>
+        <w:rPr>
+          <w:rFonts w:ascii="微软雅黑" w:eastAsia="微软雅黑" w:hAnsi="微软雅黑" w:hint="eastAsia"/>
+          <w:sz w:val="24"/>
+          <w:szCs w:val="24"/>
+        </w:rPr>
+        <w:t>总线</w:t>
+      </w:r>
+    </w:p>
+    <w:p>
+      <w:pPr>
+        <w:pStyle w:val="a3"/>
+        <w:numPr>
+          <w:ilvl w:val="0"/>
+          <w:numId w:val="14"/>
+        </w:numPr>
+        <w:ind w:firstLineChars="0"/>
+        <w:rPr>
+          <w:rFonts w:ascii="微软雅黑" w:eastAsia="微软雅黑" w:hAnsi="微软雅黑" w:hint="eastAsia"/>
+          <w:sz w:val="24"/>
+          <w:szCs w:val="24"/>
+        </w:rPr>
+      </w:pPr>
+      <w:r>
+        <w:rPr>
+          <w:rFonts w:ascii="微软雅黑" w:eastAsia="微软雅黑" w:hAnsi="微软雅黑" w:hint="eastAsia"/>
+          <w:sz w:val="24"/>
+          <w:szCs w:val="24"/>
+        </w:rPr>
+        <w:t>安全性和可靠性</w:t>
+      </w:r>
+    </w:p>
+    <w:p>
+      <w:pPr>
+        <w:pStyle w:val="5"/>
+        <w:jc w:val="center"/>
+        <w:rPr>
+          <w:rFonts w:ascii="微软雅黑" w:eastAsia="微软雅黑" w:hAnsi="微软雅黑"/>
+        </w:rPr>
+      </w:pPr>
+      <w:r>
+        <w:rPr>
+          <w:rFonts w:ascii="微软雅黑" w:eastAsia="微软雅黑" w:hAnsi="微软雅黑" w:hint="eastAsia"/>
+        </w:rPr>
+        <w:t>笔记</w:t>
+      </w:r>
+    </w:p>
+    <w:p>
+      <w:pPr>
+        <w:pStyle w:val="a3"/>
+        <w:numPr>
+          <w:ilvl w:val="0"/>
+          <w:numId w:val="26"/>
+        </w:numPr>
+        <w:ind w:firstLineChars="0"/>
+        <w:rPr>
+          <w:rFonts w:ascii="微软雅黑" w:eastAsia="微软雅黑" w:hAnsi="微软雅黑"/>
+          <w:sz w:val="24"/>
+          <w:szCs w:val="28"/>
+        </w:rPr>
+      </w:pPr>
+      <w:r>
+        <w:rPr>
+          <w:rFonts w:ascii="微软雅黑" w:eastAsia="微软雅黑" w:hAnsi="微软雅黑" w:hint="eastAsia"/>
+          <w:sz w:val="24"/>
+          <w:szCs w:val="28"/>
+        </w:rPr>
+        <w:t>章节：</w:t>
+      </w:r>
+    </w:p>
+    <w:p>
+      <w:pPr>
+        <w:pStyle w:val="a3"/>
+        <w:numPr>
+          <w:ilvl w:val="0"/>
+          <w:numId w:val="26"/>
+        </w:numPr>
+        <w:ind w:firstLineChars="0"/>
+        <w:rPr>
+          <w:rFonts w:ascii="微软雅黑" w:eastAsia="微软雅黑" w:hAnsi="微软雅黑"/>
+          <w:sz w:val="24"/>
+          <w:szCs w:val="28"/>
+        </w:rPr>
+      </w:pPr>
+      <w:r>
+        <w:rPr>
+          <w:rFonts w:ascii="微软雅黑" w:eastAsia="微软雅黑" w:hAnsi="微软雅黑" w:hint="eastAsia"/>
+          <w:sz w:val="24"/>
+          <w:szCs w:val="28"/>
+        </w:rPr>
+        <w:t>页码：</w:t>
+      </w:r>
+    </w:p>
+    <w:p>
+      <w:pPr>
+        <w:pStyle w:val="a3"/>
+        <w:numPr>
+          <w:ilvl w:val="0"/>
+          <w:numId w:val="26"/>
+        </w:numPr>
+        <w:ind w:firstLineChars="0"/>
+        <w:rPr>
+          <w:rFonts w:ascii="微软雅黑" w:eastAsia="微软雅黑" w:hAnsi="微软雅黑" w:hint="eastAsia"/>
+          <w:sz w:val="24"/>
+          <w:szCs w:val="28"/>
+        </w:rPr>
+      </w:pPr>
+      <w:r>
+        <w:rPr>
+          <w:rFonts w:ascii="微软雅黑" w:eastAsia="微软雅黑" w:hAnsi="微软雅黑" w:hint="eastAsia"/>
+          <w:sz w:val="24"/>
+          <w:szCs w:val="28"/>
+        </w:rPr>
+        <w:t>简介：</w:t>
+      </w:r>
+    </w:p>
+    <w:p>
+      <w:pPr>
+        <w:pStyle w:val="a3"/>
+        <w:numPr>
+          <w:ilvl w:val="0"/>
+          <w:numId w:val="26"/>
+        </w:numPr>
+        <w:ind w:firstLineChars="0"/>
+        <w:rPr>
+          <w:rFonts w:ascii="微软雅黑" w:eastAsia="微软雅黑" w:hAnsi="微软雅黑"/>
+          <w:sz w:val="24"/>
+          <w:szCs w:val="28"/>
+        </w:rPr>
+      </w:pPr>
+      <w:r>
+        <w:rPr>
+          <w:rFonts w:ascii="微软雅黑" w:eastAsia="微软雅黑" w:hAnsi="微软雅黑" w:hint="eastAsia"/>
+          <w:sz w:val="24"/>
+          <w:szCs w:val="28"/>
+        </w:rPr>
+        <w:t>分数：</w:t>
+      </w:r>
+    </w:p>
+    <w:p>
+      <w:pPr>
+        <w:pStyle w:val="a3"/>
+        <w:numPr>
+          <w:ilvl w:val="0"/>
+          <w:numId w:val="26"/>
+        </w:numPr>
+        <w:ind w:firstLineChars="0"/>
+        <w:rPr>
+          <w:rFonts w:ascii="微软雅黑" w:eastAsia="微软雅黑" w:hAnsi="微软雅黑"/>
+          <w:sz w:val="24"/>
+          <w:szCs w:val="28"/>
+        </w:rPr>
+      </w:pPr>
+      <w:r>
+        <w:rPr>
+          <w:rFonts w:ascii="微软雅黑" w:eastAsia="微软雅黑" w:hAnsi="微软雅黑" w:hint="eastAsia"/>
+          <w:sz w:val="24"/>
+          <w:szCs w:val="28"/>
+        </w:rPr>
+        <w:t>流水线：</w:t>
+      </w:r>
+      <w:r>
+        <w:rPr>
+          <w:rFonts w:ascii="微软雅黑" w:eastAsia="微软雅黑" w:hAnsi="微软雅黑" w:hint="eastAsia"/>
+          <w:sz w:val="24"/>
+          <w:szCs w:val="28"/>
+        </w:rPr>
+        <w:t xml:space="preserve">第1章第2节 </w:t>
+      </w:r>
+      <w:r>
+        <w:rPr>
+          <w:rFonts w:ascii="微软雅黑" w:eastAsia="微软雅黑" w:hAnsi="微软雅黑"/>
+          <w:sz w:val="24"/>
+          <w:szCs w:val="28"/>
+        </w:rPr>
+        <w:t>p</w:t>
+      </w:r>
+      <w:r>
+        <w:rPr>
+          <w:rFonts w:ascii="微软雅黑" w:eastAsia="微软雅黑" w:hAnsi="微软雅黑"/>
+          <w:sz w:val="24"/>
+          <w:szCs w:val="28"/>
+        </w:rPr>
+        <w:t>14</w:t>
+      </w:r>
+      <w:r>
+        <w:rPr>
+          <w:rFonts w:ascii="微软雅黑" w:eastAsia="微软雅黑" w:hAnsi="微软雅黑"/>
+          <w:sz w:val="24"/>
+          <w:szCs w:val="28"/>
+        </w:rPr>
+        <w:t>-</w:t>
+      </w:r>
+      <w:r>
+        <w:rPr>
+          <w:rFonts w:ascii="微软雅黑" w:eastAsia="微软雅黑" w:hAnsi="微软雅黑"/>
+          <w:sz w:val="24"/>
+          <w:szCs w:val="28"/>
+        </w:rPr>
+        <w:t>p</w:t>
+      </w:r>
+      <w:r>
+        <w:rPr>
+          <w:rFonts w:ascii="微软雅黑" w:eastAsia="微软雅黑" w:hAnsi="微软雅黑"/>
+          <w:sz w:val="24"/>
+          <w:szCs w:val="28"/>
+        </w:rPr>
+        <w:t>19</w:t>
+      </w:r>
+      <w:r>
+        <w:rPr>
+          <w:rFonts w:ascii="微软雅黑" w:eastAsia="微软雅黑" w:hAnsi="微软雅黑" w:hint="eastAsia"/>
+          <w:sz w:val="24"/>
+          <w:szCs w:val="28"/>
+        </w:rPr>
+        <w:t>（pdf：</w:t>
+      </w:r>
+      <w:r>
+        <w:rPr>
+          <w:rFonts w:ascii="微软雅黑" w:eastAsia="微软雅黑" w:hAnsi="微软雅黑" w:hint="eastAsia"/>
+          <w:sz w:val="24"/>
+          <w:szCs w:val="28"/>
+        </w:rPr>
+        <w:t>2</w:t>
+      </w:r>
+      <w:r>
+        <w:rPr>
+          <w:rFonts w:ascii="微软雅黑" w:eastAsia="微软雅黑" w:hAnsi="微软雅黑"/>
+          <w:sz w:val="24"/>
+          <w:szCs w:val="28"/>
+        </w:rPr>
+        <w:t>4-29</w:t>
+      </w:r>
+      <w:r>
+        <w:rPr>
+          <w:rFonts w:ascii="微软雅黑" w:eastAsia="微软雅黑" w:hAnsi="微软雅黑" w:hint="eastAsia"/>
+          <w:sz w:val="24"/>
+          <w:szCs w:val="28"/>
+        </w:rPr>
+        <w:t>）</w:t>
+      </w:r>
+    </w:p>
+    <w:p>
+      <w:pPr>
+        <w:pStyle w:val="a3"/>
+        <w:ind w:left="840" w:firstLineChars="0" w:firstLine="0"/>
+        <w:rPr>
+          <w:rFonts w:ascii="微软雅黑" w:eastAsia="微软雅黑" w:hAnsi="微软雅黑" w:hint="eastAsia"/>
+          <w:color w:val="FF0000"/>
+          <w:sz w:val="24"/>
+          <w:szCs w:val="28"/>
+        </w:rPr>
+      </w:pPr>
+      <w:r>
+        <w:rPr>
+          <w:rFonts w:ascii="微软雅黑" w:eastAsia="微软雅黑" w:hAnsi="微软雅黑" w:hint="eastAsia"/>
+          <w:noProof/>
+          <w:color w:val="FF0000"/>
+          <w:sz w:val="24"/>
+          <w:szCs w:val="28"/>
+        </w:rPr>
+        <w:drawing>
+          <wp:inline distT="0" distB="0" distL="0" distR="0" wp14:anchorId="255E9019" wp14:editId="757814F1">
+            <wp:extent cx="5274310" cy="2967355"/>
+            <wp:effectExtent l="0" t="0" r="2540" b="4445"/>
+            <wp:docPr id="31" name="图片 31"/>
+            <wp:cNvGraphicFramePr>
+              <a:graphicFrameLocks xmlns:a="http://schemas.openxmlformats.org/drawingml/2006/main" noChangeAspect="1"/>
+            </wp:cNvGraphicFramePr>
+            <a:graphic xmlns:a="http://schemas.openxmlformats.org/drawingml/2006/main">
+              <a:graphicData uri="http://schemas.openxmlformats.org/drawingml/2006/picture">
+                <pic:pic xmlns:pic="http://schemas.openxmlformats.org/drawingml/2006/picture">
+                  <pic:nvPicPr>
+                    <pic:cNvPr id="31" name="051417292853_0笔记(2)_7.Png"/>
+                    <pic:cNvPicPr/>
+                  </pic:nvPicPr>
+                  <pic:blipFill>
+                    <a:blip r:embed="rId8" cstate="print">
+                      <a:extLst>
+                        <a:ext uri="{28A0092B-C50C-407E-A947-70E740481C1C}">
+                          <a14:useLocalDpi xmlns:a14="http://schemas.microsoft.com/office/drawing/2010/main" val="0"/>
+                        </a:ext>
+                      </a:extLst>
+                    </a:blip>
+                    <a:stretch>
+                      <a:fillRect/>
+                    </a:stretch>
+                  </pic:blipFill>
+                  <pic:spPr>
+                    <a:xfrm>
+                      <a:off x="0" y="0"/>
+                      <a:ext cx="5274310" cy="2967355"/>
+                    </a:xfrm>
+                    <a:prstGeom prst="rect">
+                      <a:avLst/>
+                    </a:prstGeom>
+                  </pic:spPr>
+                </pic:pic>
+              </a:graphicData>
+            </a:graphic>
+          </wp:inline>
+        </w:drawing>
+      </w:r>
+      <w:r>
+        <w:rPr>
+          <w:rFonts w:ascii="微软雅黑" w:eastAsia="微软雅黑" w:hAnsi="微软雅黑" w:hint="eastAsia"/>
+          <w:noProof/>
+          <w:color w:val="FF0000"/>
+          <w:sz w:val="24"/>
+          <w:szCs w:val="28"/>
+        </w:rPr>
+        <w:lastRenderedPageBreak/>
+        <w:drawing>
+          <wp:inline distT="0" distB="0" distL="0" distR="0" wp14:anchorId="6865B4B5" wp14:editId="12EB0B6B">
+            <wp:extent cx="5274310" cy="2967355"/>
+            <wp:effectExtent l="0" t="0" r="2540" b="4445"/>
+            <wp:docPr id="32" name="图片 32"/>
+            <wp:cNvGraphicFramePr>
+              <a:graphicFrameLocks xmlns:a="http://schemas.openxmlformats.org/drawingml/2006/main" noChangeAspect="1"/>
+            </wp:cNvGraphicFramePr>
+            <a:graphic xmlns:a="http://schemas.openxmlformats.org/drawingml/2006/main">
+              <a:graphicData uri="http://schemas.openxmlformats.org/drawingml/2006/picture">
+                <pic:pic xmlns:pic="http://schemas.openxmlformats.org/drawingml/2006/picture">
+                  <pic:nvPicPr>
+                    <pic:cNvPr id="32" name="051417292853_0笔记(2)_8.Png"/>
+                    <pic:cNvPicPr/>
+                  </pic:nvPicPr>
+                  <pic:blipFill>
+                    <a:blip r:embed="rId9" cstate="print">
+                      <a:extLst>
+                        <a:ext uri="{28A0092B-C50C-407E-A947-70E740481C1C}">
+                          <a14:useLocalDpi xmlns:a14="http://schemas.microsoft.com/office/drawing/2010/main" val="0"/>
+                        </a:ext>
+                      </a:extLst>
+                    </a:blip>
+                    <a:stretch>
+                      <a:fillRect/>
+                    </a:stretch>
+                  </pic:blipFill>
+                  <pic:spPr>
+                    <a:xfrm>
+                      <a:off x="0" y="0"/>
+                      <a:ext cx="5274310" cy="2967355"/>
+                    </a:xfrm>
+                    <a:prstGeom prst="rect">
+                      <a:avLst/>
+                    </a:prstGeom>
+                  </pic:spPr>
+                </pic:pic>
+              </a:graphicData>
+            </a:graphic>
+          </wp:inline>
+        </w:drawing>
+      </w:r>
+      <w:r>
+        <w:rPr>
+          <w:rFonts w:ascii="微软雅黑" w:eastAsia="微软雅黑" w:hAnsi="微软雅黑" w:hint="eastAsia"/>
+          <w:noProof/>
+          <w:color w:val="FF0000"/>
+          <w:sz w:val="24"/>
+          <w:szCs w:val="28"/>
+        </w:rPr>
+        <w:drawing>
+          <wp:inline distT="0" distB="0" distL="0" distR="0" wp14:anchorId="7368B0E8" wp14:editId="4EA73C4E">
+            <wp:extent cx="5274310" cy="2967355"/>
+            <wp:effectExtent l="0" t="0" r="2540" b="4445"/>
+            <wp:docPr id="33" name="图片 33"/>
+            <wp:cNvGraphicFramePr>
+              <a:graphicFrameLocks xmlns:a="http://schemas.openxmlformats.org/drawingml/2006/main" noChangeAspect="1"/>
+            </wp:cNvGraphicFramePr>
+            <a:graphic xmlns:a="http://schemas.openxmlformats.org/drawingml/2006/main">
+              <a:graphicData uri="http://schemas.openxmlformats.org/drawingml/2006/picture">
+                <pic:pic xmlns:pic="http://schemas.openxmlformats.org/drawingml/2006/picture">
+                  <pic:nvPicPr>
+                    <pic:cNvPr id="33" name="051417292853_0笔记(2)_9.Png"/>
+                    <pic:cNvPicPr/>
+                  </pic:nvPicPr>
+                  <pic:blipFill>
+                    <a:blip r:embed="rId10" cstate="print">
+                      <a:extLst>
+                        <a:ext uri="{28A0092B-C50C-407E-A947-70E740481C1C}">
+                          <a14:useLocalDpi xmlns:a14="http://schemas.microsoft.com/office/drawing/2010/main" val="0"/>
+                        </a:ext>
+                      </a:extLst>
+                    </a:blip>
+                    <a:stretch>
+                      <a:fillRect/>
+                    </a:stretch>
+                  </pic:blipFill>
+                  <pic:spPr>
+                    <a:xfrm>
+                      <a:off x="0" y="0"/>
+                      <a:ext cx="5274310" cy="2967355"/>
+                    </a:xfrm>
+                    <a:prstGeom prst="rect">
+                      <a:avLst/>
+                    </a:prstGeom>
+                  </pic:spPr>
+                </pic:pic>
+              </a:graphicData>
+            </a:graphic>
+          </wp:inline>
+        </w:drawing>
+      </w:r>
+      <w:r>
+        <w:rPr>
+          <w:rFonts w:ascii="微软雅黑" w:eastAsia="微软雅黑" w:hAnsi="微软雅黑" w:hint="eastAsia"/>
+          <w:noProof/>
+          <w:color w:val="FF0000"/>
+          <w:sz w:val="24"/>
+          <w:szCs w:val="28"/>
+        </w:rPr>
+        <w:lastRenderedPageBreak/>
+        <w:drawing>
+          <wp:inline distT="0" distB="0" distL="0" distR="0" wp14:anchorId="7084179C" wp14:editId="16559407">
+            <wp:extent cx="5274310" cy="2967355"/>
+            <wp:effectExtent l="0" t="0" r="2540" b="4445"/>
+            <wp:docPr id="34" name="图片 34"/>
+            <wp:cNvGraphicFramePr>
+              <a:graphicFrameLocks xmlns:a="http://schemas.openxmlformats.org/drawingml/2006/main" noChangeAspect="1"/>
+            </wp:cNvGraphicFramePr>
+            <a:graphic xmlns:a="http://schemas.openxmlformats.org/drawingml/2006/main">
+              <a:graphicData uri="http://schemas.openxmlformats.org/drawingml/2006/picture">
+                <pic:pic xmlns:pic="http://schemas.openxmlformats.org/drawingml/2006/picture">
+                  <pic:nvPicPr>
+                    <pic:cNvPr id="34" name="051417292853_0笔记(2)_10.Png"/>
+                    <pic:cNvPicPr/>
+                  </pic:nvPicPr>
+                  <pic:blipFill>
+                    <a:blip r:embed="rId11" cstate="print">
+                      <a:extLst>
+                        <a:ext uri="{28A0092B-C50C-407E-A947-70E740481C1C}">
+                          <a14:useLocalDpi xmlns:a14="http://schemas.microsoft.com/office/drawing/2010/main" val="0"/>
+                        </a:ext>
+                      </a:extLst>
+                    </a:blip>
+                    <a:stretch>
+                      <a:fillRect/>
+                    </a:stretch>
+                  </pic:blipFill>
+                  <pic:spPr>
+                    <a:xfrm>
+                      <a:off x="0" y="0"/>
+                      <a:ext cx="5274310" cy="2967355"/>
+                    </a:xfrm>
+                    <a:prstGeom prst="rect">
+                      <a:avLst/>
+                    </a:prstGeom>
+                  </pic:spPr>
+                </pic:pic>
+              </a:graphicData>
+            </a:graphic>
+          </wp:inline>
+        </w:drawing>
+      </w:r>
+      <w:r>
+        <w:rPr>
+          <w:rFonts w:ascii="微软雅黑" w:eastAsia="微软雅黑" w:hAnsi="微软雅黑" w:hint="eastAsia"/>
+          <w:noProof/>
+          <w:color w:val="FF0000"/>
+          <w:sz w:val="24"/>
+          <w:szCs w:val="28"/>
+        </w:rPr>
+        <w:drawing>
+          <wp:inline distT="0" distB="0" distL="0" distR="0" wp14:anchorId="3EBEF986" wp14:editId="1F4916BD">
+            <wp:extent cx="5274310" cy="2967355"/>
+            <wp:effectExtent l="0" t="0" r="2540" b="4445"/>
+            <wp:docPr id="35" name="图片 35"/>
+            <wp:cNvGraphicFramePr>
+              <a:graphicFrameLocks xmlns:a="http://schemas.openxmlformats.org/drawingml/2006/main" noChangeAspect="1"/>
+            </wp:cNvGraphicFramePr>
+            <a:graphic xmlns:a="http://schemas.openxmlformats.org/drawingml/2006/main">
+              <a:graphicData uri="http://schemas.openxmlformats.org/drawingml/2006/picture">
+                <pic:pic xmlns:pic="http://schemas.openxmlformats.org/drawingml/2006/picture">
+                  <pic:nvPicPr>
+                    <pic:cNvPr id="35" name="051417292853_0笔记(2)_11.Png"/>
+                    <pic:cNvPicPr/>
+                  </pic:nvPicPr>
+                  <pic:blipFill>
+                    <a:blip r:embed="rId12" cstate="print">
+                      <a:extLst>
+                        <a:ext uri="{28A0092B-C50C-407E-A947-70E740481C1C}">
+                          <a14:useLocalDpi xmlns:a14="http://schemas.microsoft.com/office/drawing/2010/main" val="0"/>
+                        </a:ext>
+                      </a:extLst>
+                    </a:blip>
+                    <a:stretch>
+                      <a:fillRect/>
+                    </a:stretch>
+                  </pic:blipFill>
+                  <pic:spPr>
+                    <a:xfrm>
+                      <a:off x="0" y="0"/>
+                      <a:ext cx="5274310" cy="2967355"/>
+                    </a:xfrm>
+                    <a:prstGeom prst="rect">
+                      <a:avLst/>
+                    </a:prstGeom>
+                  </pic:spPr>
+                </pic:pic>
+              </a:graphicData>
+            </a:graphic>
+          </wp:inline>
+        </w:drawing>
+      </w:r>
+      <w:r>
+        <w:rPr>
+          <w:rFonts w:ascii="微软雅黑" w:eastAsia="微软雅黑" w:hAnsi="微软雅黑" w:hint="eastAsia"/>
+          <w:noProof/>
+          <w:color w:val="FF0000"/>
+          <w:sz w:val="24"/>
+          <w:szCs w:val="28"/>
+        </w:rPr>
+        <w:lastRenderedPageBreak/>
+        <w:drawing>
+          <wp:inline distT="0" distB="0" distL="0" distR="0" wp14:anchorId="71131DCC" wp14:editId="02BF1EE3">
+            <wp:extent cx="5274310" cy="2967355"/>
+            <wp:effectExtent l="0" t="0" r="2540" b="4445"/>
+            <wp:docPr id="36" name="图片 36"/>
+            <wp:cNvGraphicFramePr>
+              <a:graphicFrameLocks xmlns:a="http://schemas.openxmlformats.org/drawingml/2006/main" noChangeAspect="1"/>
+            </wp:cNvGraphicFramePr>
+            <a:graphic xmlns:a="http://schemas.openxmlformats.org/drawingml/2006/main">
+              <a:graphicData uri="http://schemas.openxmlformats.org/drawingml/2006/picture">
+                <pic:pic xmlns:pic="http://schemas.openxmlformats.org/drawingml/2006/picture">
+                  <pic:nvPicPr>
+                    <pic:cNvPr id="36" name="051417292853_0笔记(2)_12.Png"/>
+                    <pic:cNvPicPr/>
+                  </pic:nvPicPr>
+                  <pic:blipFill>
+                    <a:blip r:embed="rId13" cstate="print">
+                      <a:extLst>
+                        <a:ext uri="{28A0092B-C50C-407E-A947-70E740481C1C}">
+                          <a14:useLocalDpi xmlns:a14="http://schemas.microsoft.com/office/drawing/2010/main" val="0"/>
+                        </a:ext>
+                      </a:extLst>
+                    </a:blip>
+                    <a:stretch>
+                      <a:fillRect/>
+                    </a:stretch>
+                  </pic:blipFill>
+                  <pic:spPr>
+                    <a:xfrm>
+                      <a:off x="0" y="0"/>
+                      <a:ext cx="5274310" cy="2967355"/>
+                    </a:xfrm>
+                    <a:prstGeom prst="rect">
+                      <a:avLst/>
+                    </a:prstGeom>
+                  </pic:spPr>
+                </pic:pic>
+              </a:graphicData>
+            </a:graphic>
+          </wp:inline>
+        </w:drawing>
+      </w:r>
+    </w:p>
+    <w:p>
+      <w:pPr>
+        <w:rPr>
+          <w:rFonts w:ascii="微软雅黑" w:eastAsia="微软雅黑" w:hAnsi="微软雅黑" w:hint="eastAsia"/>
+          <w:color w:val="FF0000"/>
+          <w:sz w:val="24"/>
+          <w:szCs w:val="28"/>
+        </w:rPr>
+      </w:pPr>
+    </w:p>
+    <w:p>
+      <w:pPr>
+        <w:pStyle w:val="a3"/>
+        <w:numPr>
+          <w:ilvl w:val="0"/>
+          <w:numId w:val="26"/>
+        </w:numPr>
+        <w:ind w:firstLineChars="0"/>
+        <w:rPr>
+          <w:rFonts w:ascii="微软雅黑" w:eastAsia="微软雅黑" w:hAnsi="微软雅黑"/>
+          <w:sz w:val="24"/>
+          <w:szCs w:val="28"/>
+        </w:rPr>
+      </w:pPr>
+      <w:r>
+        <w:rPr>
+          <w:rFonts w:ascii="微软雅黑" w:eastAsia="微软雅黑" w:hAnsi="微软雅黑" w:hint="eastAsia"/>
+          <w:sz w:val="24"/>
+          <w:szCs w:val="24"/>
+        </w:rPr>
+        <w:t>系统可靠性计算</w:t>
+      </w:r>
+      <w:r>
+        <w:rPr>
+          <w:rFonts w:ascii="微软雅黑" w:eastAsia="微软雅黑" w:hAnsi="微软雅黑" w:hint="eastAsia"/>
+          <w:sz w:val="24"/>
+          <w:szCs w:val="24"/>
+        </w:rPr>
+        <w:t>：</w:t>
+      </w:r>
+      <w:r>
+        <w:rPr>
+          <w:rFonts w:ascii="微软雅黑" w:eastAsia="微软雅黑" w:hAnsi="微软雅黑" w:hint="eastAsia"/>
+          <w:sz w:val="24"/>
+          <w:szCs w:val="24"/>
+        </w:rPr>
+        <w:t xml:space="preserve">第1章第3节 </w:t>
+      </w:r>
+      <w:r>
+        <w:rPr>
+          <w:rFonts w:ascii="微软雅黑" w:eastAsia="微软雅黑" w:hAnsi="微软雅黑"/>
+          <w:sz w:val="24"/>
+          <w:szCs w:val="24"/>
+        </w:rPr>
+        <w:t>p</w:t>
+      </w:r>
+      <w:r>
+        <w:rPr>
+          <w:rFonts w:ascii="微软雅黑" w:eastAsia="微软雅黑" w:hAnsi="微软雅黑" w:hint="eastAsia"/>
+          <w:sz w:val="24"/>
+          <w:szCs w:val="24"/>
+        </w:rPr>
+        <w:t>4</w:t>
+      </w:r>
+      <w:r>
+        <w:rPr>
+          <w:rFonts w:ascii="微软雅黑" w:eastAsia="微软雅黑" w:hAnsi="微软雅黑"/>
+          <w:sz w:val="24"/>
+          <w:szCs w:val="24"/>
+        </w:rPr>
+        <w:t>8-</w:t>
+      </w:r>
+      <w:r>
+        <w:rPr>
+          <w:rFonts w:ascii="微软雅黑" w:eastAsia="微软雅黑" w:hAnsi="微软雅黑"/>
+          <w:sz w:val="24"/>
+          <w:szCs w:val="24"/>
+        </w:rPr>
+        <w:t>p</w:t>
+      </w:r>
+      <w:r>
+        <w:rPr>
+          <w:rFonts w:ascii="微软雅黑" w:eastAsia="微软雅黑" w:hAnsi="微软雅黑"/>
+          <w:sz w:val="24"/>
+          <w:szCs w:val="24"/>
+        </w:rPr>
+        <w:t>51</w:t>
+      </w:r>
+      <w:r>
+        <w:rPr>
+          <w:rFonts w:ascii="微软雅黑" w:eastAsia="微软雅黑" w:hAnsi="微软雅黑" w:hint="eastAsia"/>
+          <w:sz w:val="24"/>
+          <w:szCs w:val="24"/>
+        </w:rPr>
+        <w:t>（pdf：5</w:t>
+      </w:r>
+      <w:r>
+        <w:rPr>
+          <w:rFonts w:ascii="微软雅黑" w:eastAsia="微软雅黑" w:hAnsi="微软雅黑"/>
+          <w:sz w:val="24"/>
+          <w:szCs w:val="24"/>
+        </w:rPr>
+        <w:t>8-61</w:t>
+      </w:r>
+      <w:r>
+        <w:rPr>
+          <w:rFonts w:ascii="微软雅黑" w:eastAsia="微软雅黑" w:hAnsi="微软雅黑" w:hint="eastAsia"/>
+          <w:sz w:val="24"/>
+          <w:szCs w:val="24"/>
+        </w:rPr>
+        <w:t>）</w:t>
+      </w:r>
+    </w:p>
+    <w:p>
+      <w:pPr>
+        <w:pStyle w:val="a3"/>
+        <w:ind w:left="840" w:firstLineChars="0" w:firstLine="0"/>
+        <w:jc w:val="center"/>
+        <w:rPr>
+          <w:rFonts w:ascii="微软雅黑" w:eastAsia="微软雅黑" w:hAnsi="微软雅黑" w:hint="eastAsia"/>
+          <w:sz w:val="24"/>
+          <w:szCs w:val="28"/>
+        </w:rPr>
+      </w:pPr>
+      <w:r>
+        <w:rPr>
+          <w:rFonts w:ascii="微软雅黑" w:eastAsia="微软雅黑" w:hAnsi="微软雅黑" w:hint="eastAsia"/>
+          <w:noProof/>
+          <w:sz w:val="24"/>
+          <w:szCs w:val="28"/>
+        </w:rPr>
+        <w:drawing>
+          <wp:inline distT="0" distB="0" distL="0" distR="0" wp14:anchorId="71175449" wp14:editId="397A7110">
+            <wp:extent cx="5274310" cy="2967355"/>
+            <wp:effectExtent l="0" t="0" r="2540" b="4445"/>
+            <wp:docPr id="25" name="图片 25"/>
+            <wp:cNvGraphicFramePr>
+              <a:graphicFrameLocks xmlns:a="http://schemas.openxmlformats.org/drawingml/2006/main" noChangeAspect="1"/>
+            </wp:cNvGraphicFramePr>
+            <a:graphic xmlns:a="http://schemas.openxmlformats.org/drawingml/2006/main">
+              <a:graphicData uri="http://schemas.openxmlformats.org/drawingml/2006/picture">
+                <pic:pic xmlns:pic="http://schemas.openxmlformats.org/drawingml/2006/picture">
+                  <pic:nvPicPr>
+                    <pic:cNvPr id="25" name="051417292853_0笔记(2)_1.Png"/>
+                    <pic:cNvPicPr/>
+                  </pic:nvPicPr>
+                  <pic:blipFill>
+                    <a:blip r:embed="rId14" cstate="print">
+                      <a:extLst>
+                        <a:ext uri="{28A0092B-C50C-407E-A947-70E740481C1C}">
+                          <a14:useLocalDpi xmlns:a14="http://schemas.microsoft.com/office/drawing/2010/main" val="0"/>
+                        </a:ext>
+                      </a:extLst>
+                    </a:blip>
+                    <a:stretch>
+                      <a:fillRect/>
+                    </a:stretch>
+                  </pic:blipFill>
+                  <pic:spPr>
+                    <a:xfrm>
+                      <a:off x="0" y="0"/>
+                      <a:ext cx="5274310" cy="2967355"/>
+                    </a:xfrm>
+                    <a:prstGeom prst="rect">
+                      <a:avLst/>
+                    </a:prstGeom>
+                  </pic:spPr>
+                </pic:pic>
+              </a:graphicData>
+            </a:graphic>
+          </wp:inline>
+        </w:drawing>
+      </w:r>
+      <w:r>
+        <w:rPr>
+          <w:rFonts w:ascii="微软雅黑" w:eastAsia="微软雅黑" w:hAnsi="微软雅黑" w:hint="eastAsia"/>
+          <w:noProof/>
+          <w:sz w:val="24"/>
+          <w:szCs w:val="28"/>
+        </w:rPr>
+        <w:lastRenderedPageBreak/>
+        <w:drawing>
+          <wp:inline distT="0" distB="0" distL="0" distR="0" wp14:anchorId="32B1A8A9" wp14:editId="071E056A">
+            <wp:extent cx="5274310" cy="2967355"/>
+            <wp:effectExtent l="0" t="0" r="2540" b="4445"/>
+            <wp:docPr id="26" name="图片 26"/>
+            <wp:cNvGraphicFramePr>
+              <a:graphicFrameLocks xmlns:a="http://schemas.openxmlformats.org/drawingml/2006/main" noChangeAspect="1"/>
+            </wp:cNvGraphicFramePr>
+            <a:graphic xmlns:a="http://schemas.openxmlformats.org/drawingml/2006/main">
+              <a:graphicData uri="http://schemas.openxmlformats.org/drawingml/2006/picture">
+                <pic:pic xmlns:pic="http://schemas.openxmlformats.org/drawingml/2006/picture">
+                  <pic:nvPicPr>
+                    <pic:cNvPr id="26" name="051417292853_0笔记(2)_2.Png"/>
+                    <pic:cNvPicPr/>
+                  </pic:nvPicPr>
+                  <pic:blipFill>
+                    <a:blip r:embed="rId15" cstate="print">
+                      <a:extLst>
+                        <a:ext uri="{28A0092B-C50C-407E-A947-70E740481C1C}">
+                          <a14:useLocalDpi xmlns:a14="http://schemas.microsoft.com/office/drawing/2010/main" val="0"/>
+                        </a:ext>
+                      </a:extLst>
+                    </a:blip>
+                    <a:stretch>
+                      <a:fillRect/>
+                    </a:stretch>
+                  </pic:blipFill>
+                  <pic:spPr>
+                    <a:xfrm>
+                      <a:off x="0" y="0"/>
+                      <a:ext cx="5274310" cy="2967355"/>
+                    </a:xfrm>
+                    <a:prstGeom prst="rect">
+                      <a:avLst/>
+                    </a:prstGeom>
+                  </pic:spPr>
+                </pic:pic>
+              </a:graphicData>
+            </a:graphic>
+          </wp:inline>
+        </w:drawing>
+      </w:r>
+      <w:r>
+        <w:rPr>
+          <w:rFonts w:ascii="微软雅黑" w:eastAsia="微软雅黑" w:hAnsi="微软雅黑" w:hint="eastAsia"/>
+          <w:noProof/>
+          <w:sz w:val="24"/>
+          <w:szCs w:val="28"/>
+        </w:rPr>
+        <w:drawing>
+          <wp:inline distT="0" distB="0" distL="0" distR="0" wp14:anchorId="1E8740F3" wp14:editId="2EECD819">
+            <wp:extent cx="5274310" cy="2967355"/>
+            <wp:effectExtent l="0" t="0" r="2540" b="4445"/>
+            <wp:docPr id="27" name="图片 27"/>
+            <wp:cNvGraphicFramePr>
+              <a:graphicFrameLocks xmlns:a="http://schemas.openxmlformats.org/drawingml/2006/main" noChangeAspect="1"/>
+            </wp:cNvGraphicFramePr>
+            <a:graphic xmlns:a="http://schemas.openxmlformats.org/drawingml/2006/main">
+              <a:graphicData uri="http://schemas.openxmlformats.org/drawingml/2006/picture">
+                <pic:pic xmlns:pic="http://schemas.openxmlformats.org/drawingml/2006/picture">
+                  <pic:nvPicPr>
+                    <pic:cNvPr id="27" name="051417292853_0笔记(2)_3.Png"/>
+                    <pic:cNvPicPr/>
+                  </pic:nvPicPr>
+                  <pic:blipFill>
+                    <a:blip r:embed="rId16" cstate="print">
+                      <a:extLst>
+                        <a:ext uri="{28A0092B-C50C-407E-A947-70E740481C1C}">
+                          <a14:useLocalDpi xmlns:a14="http://schemas.microsoft.com/office/drawing/2010/main" val="0"/>
+                        </a:ext>
+                      </a:extLst>
+                    </a:blip>
+                    <a:stretch>
+                      <a:fillRect/>
+                    </a:stretch>
+                  </pic:blipFill>
+                  <pic:spPr>
+                    <a:xfrm>
+                      <a:off x="0" y="0"/>
+                      <a:ext cx="5274310" cy="2967355"/>
+                    </a:xfrm>
+                    <a:prstGeom prst="rect">
+                      <a:avLst/>
+                    </a:prstGeom>
+                  </pic:spPr>
+                </pic:pic>
+              </a:graphicData>
+            </a:graphic>
+          </wp:inline>
+        </w:drawing>
+      </w:r>
+      <w:r>
+        <w:rPr>
+          <w:rFonts w:ascii="微软雅黑" w:eastAsia="微软雅黑" w:hAnsi="微软雅黑" w:hint="eastAsia"/>
+          <w:noProof/>
+          <w:sz w:val="24"/>
+          <w:szCs w:val="28"/>
+        </w:rPr>
+        <w:lastRenderedPageBreak/>
+        <w:drawing>
+          <wp:inline distT="0" distB="0" distL="0" distR="0" wp14:anchorId="3B818F1A" wp14:editId="40C50FF6">
+            <wp:extent cx="5274310" cy="2967355"/>
+            <wp:effectExtent l="0" t="0" r="2540" b="4445"/>
+            <wp:docPr id="28" name="图片 28"/>
+            <wp:cNvGraphicFramePr>
+              <a:graphicFrameLocks xmlns:a="http://schemas.openxmlformats.org/drawingml/2006/main" noChangeAspect="1"/>
+            </wp:cNvGraphicFramePr>
+            <a:graphic xmlns:a="http://schemas.openxmlformats.org/drawingml/2006/main">
+              <a:graphicData uri="http://schemas.openxmlformats.org/drawingml/2006/picture">
+                <pic:pic xmlns:pic="http://schemas.openxmlformats.org/drawingml/2006/picture">
+                  <pic:nvPicPr>
+                    <pic:cNvPr id="28" name="051417292853_0笔记(2)_4.Png"/>
+                    <pic:cNvPicPr/>
+                  </pic:nvPicPr>
+                  <pic:blipFill>
+                    <a:blip r:embed="rId17" cstate="print">
+                      <a:extLst>
+                        <a:ext uri="{28A0092B-C50C-407E-A947-70E740481C1C}">
+                          <a14:useLocalDpi xmlns:a14="http://schemas.microsoft.com/office/drawing/2010/main" val="0"/>
+                        </a:ext>
+                      </a:extLst>
+                    </a:blip>
+                    <a:stretch>
+                      <a:fillRect/>
+                    </a:stretch>
+                  </pic:blipFill>
+                  <pic:spPr>
+                    <a:xfrm>
+                      <a:off x="0" y="0"/>
+                      <a:ext cx="5274310" cy="2967355"/>
+                    </a:xfrm>
+                    <a:prstGeom prst="rect">
+                      <a:avLst/>
+                    </a:prstGeom>
+                  </pic:spPr>
+                </pic:pic>
+              </a:graphicData>
+            </a:graphic>
+          </wp:inline>
+        </w:drawing>
+      </w:r>
+      <w:r>
+        <w:rPr>
+          <w:rFonts w:ascii="微软雅黑" w:eastAsia="微软雅黑" w:hAnsi="微软雅黑" w:hint="eastAsia"/>
+          <w:noProof/>
+          <w:sz w:val="24"/>
+          <w:szCs w:val="28"/>
+        </w:rPr>
+        <w:drawing>
+          <wp:inline distT="0" distB="0" distL="0" distR="0" wp14:anchorId="0CFE13A9" wp14:editId="6398D641">
+            <wp:extent cx="5274310" cy="2967355"/>
+            <wp:effectExtent l="0" t="0" r="2540" b="4445"/>
+            <wp:docPr id="29" name="图片 29"/>
+            <wp:cNvGraphicFramePr>
+              <a:graphicFrameLocks xmlns:a="http://schemas.openxmlformats.org/drawingml/2006/main" noChangeAspect="1"/>
+            </wp:cNvGraphicFramePr>
+            <a:graphic xmlns:a="http://schemas.openxmlformats.org/drawingml/2006/main">
+              <a:graphicData uri="http://schemas.openxmlformats.org/drawingml/2006/picture">
+                <pic:pic xmlns:pic="http://schemas.openxmlformats.org/drawingml/2006/picture">
+                  <pic:nvPicPr>
+                    <pic:cNvPr id="29" name="051417292853_0笔记(2)_5.Png"/>
+                    <pic:cNvPicPr/>
+                  </pic:nvPicPr>
+                  <pic:blipFill>
+                    <a:blip r:embed="rId18" cstate="print">
+                      <a:extLst>
+                        <a:ext uri="{28A0092B-C50C-407E-A947-70E740481C1C}">
+                          <a14:useLocalDpi xmlns:a14="http://schemas.microsoft.com/office/drawing/2010/main" val="0"/>
+                        </a:ext>
+                      </a:extLst>
+                    </a:blip>
+                    <a:stretch>
+                      <a:fillRect/>
+                    </a:stretch>
+                  </pic:blipFill>
+                  <pic:spPr>
+                    <a:xfrm>
+                      <a:off x="0" y="0"/>
+                      <a:ext cx="5274310" cy="2967355"/>
+                    </a:xfrm>
+                    <a:prstGeom prst="rect">
+                      <a:avLst/>
+                    </a:prstGeom>
+                  </pic:spPr>
+                </pic:pic>
+              </a:graphicData>
+            </a:graphic>
+          </wp:inline>
+        </w:drawing>
+      </w:r>
+      <w:r>
+        <w:rPr>
+          <w:rFonts w:ascii="微软雅黑" w:eastAsia="微软雅黑" w:hAnsi="微软雅黑" w:hint="eastAsia"/>
+          <w:noProof/>
+          <w:sz w:val="24"/>
+          <w:szCs w:val="28"/>
+        </w:rPr>
+        <w:lastRenderedPageBreak/>
+        <w:drawing>
+          <wp:inline distT="0" distB="0" distL="0" distR="0" wp14:anchorId="6A8CF897" wp14:editId="01EE7B78">
+            <wp:extent cx="5274310" cy="2967355"/>
+            <wp:effectExtent l="0" t="0" r="2540" b="4445"/>
+            <wp:docPr id="30" name="图片 30"/>
+            <wp:cNvGraphicFramePr>
+              <a:graphicFrameLocks xmlns:a="http://schemas.openxmlformats.org/drawingml/2006/main" noChangeAspect="1"/>
+            </wp:cNvGraphicFramePr>
+            <a:graphic xmlns:a="http://schemas.openxmlformats.org/drawingml/2006/main">
+              <a:graphicData uri="http://schemas.openxmlformats.org/drawingml/2006/picture">
+                <pic:pic xmlns:pic="http://schemas.openxmlformats.org/drawingml/2006/picture">
+                  <pic:nvPicPr>
+                    <pic:cNvPr id="30" name="051417292853_0笔记(2)_6.Png"/>
+                    <pic:cNvPicPr/>
+                  </pic:nvPicPr>
+                  <pic:blipFill>
+                    <a:blip r:embed="rId19" cstate="print">
+                      <a:extLst>
+                        <a:ext uri="{28A0092B-C50C-407E-A947-70E740481C1C}">
+                          <a14:useLocalDpi xmlns:a14="http://schemas.microsoft.com/office/drawing/2010/main" val="0"/>
+                        </a:ext>
+                      </a:extLst>
+                    </a:blip>
+                    <a:stretch>
+                      <a:fillRect/>
+                    </a:stretch>
+                  </pic:blipFill>
+                  <pic:spPr>
+                    <a:xfrm>
+                      <a:off x="0" y="0"/>
+                      <a:ext cx="5274310" cy="2967355"/>
+                    </a:xfrm>
+                    <a:prstGeom prst="rect">
+                      <a:avLst/>
+                    </a:prstGeom>
+                  </pic:spPr>
+                </pic:pic>
+              </a:graphicData>
+            </a:graphic>
+          </wp:inline>
+        </w:drawing>
+      </w:r>
+    </w:p>
+    <w:p>
+      <w:pPr>
+        <w:pStyle w:val="a3"/>
+        <w:numPr>
+          <w:ilvl w:val="0"/>
+          <w:numId w:val="26"/>
+        </w:numPr>
+        <w:ind w:firstLineChars="0"/>
+        <w:rPr>
+          <w:rFonts w:ascii="微软雅黑" w:eastAsia="微软雅黑" w:hAnsi="微软雅黑" w:hint="eastAsia"/>
+          <w:sz w:val="24"/>
+          <w:szCs w:val="28"/>
+        </w:rPr>
+      </w:pPr>
+      <w:r>
+        <w:rPr>
+          <w:rFonts w:ascii="微软雅黑" w:eastAsia="微软雅黑" w:hAnsi="微软雅黑" w:hint="eastAsia"/>
+          <w:sz w:val="24"/>
+          <w:szCs w:val="28"/>
+        </w:rPr>
+        <w:t>其他</w:t>
+      </w:r>
       <w:bookmarkStart w:id="0" w:name="_GoBack"/>
       <w:bookmarkEnd w:id="0"/>
     </w:p>
     <w:p>
       <w:pPr>
-        <w:rPr>
-          <w:rFonts w:ascii="微软雅黑" w:eastAsia="微软雅黑" w:hAnsi="微软雅黑"/>
+        <w:pStyle w:val="3"/>
+        <w:rPr>
+          <w:rFonts w:ascii="微软雅黑" w:eastAsia="微软雅黑" w:hAnsi="微软雅黑"/>
+        </w:rPr>
+      </w:pPr>
+      <w:r>
+        <w:rPr>
+          <w:rFonts w:ascii="微软雅黑" w:eastAsia="微软雅黑" w:hAnsi="微软雅黑" w:hint="eastAsia"/>
+        </w:rPr>
+        <w:t>2</w:t>
+      </w:r>
+      <w:r>
+        <w:rPr>
+          <w:rFonts w:ascii="微软雅黑" w:eastAsia="微软雅黑" w:hAnsi="微软雅黑"/>
+        </w:rPr>
+        <w:t xml:space="preserve"> </w:t>
+      </w:r>
+      <w:r>
+        <w:rPr>
+          <w:rFonts w:ascii="微软雅黑" w:eastAsia="微软雅黑" w:hAnsi="微软雅黑" w:hint="eastAsia"/>
+        </w:rPr>
+        <w:t>操作系统</w:t>
+      </w:r>
+    </w:p>
+    <w:p>
+      <w:pPr>
+        <w:pStyle w:val="5"/>
+        <w:jc w:val="center"/>
+        <w:rPr>
+          <w:rFonts w:ascii="微软雅黑" w:eastAsia="微软雅黑" w:hAnsi="微软雅黑"/>
+        </w:rPr>
+      </w:pPr>
+      <w:r>
+        <w:rPr>
+          <w:rFonts w:ascii="微软雅黑" w:eastAsia="微软雅黑" w:hAnsi="微软雅黑" w:hint="eastAsia"/>
+        </w:rPr>
+        <w:t>考点</w:t>
+      </w:r>
+    </w:p>
+    <w:p>
+      <w:pPr>
+        <w:pStyle w:val="a3"/>
+        <w:numPr>
+          <w:ilvl w:val="0"/>
+          <w:numId w:val="16"/>
+        </w:numPr>
+        <w:ind w:firstLineChars="0"/>
+        <w:rPr>
+          <w:rFonts w:ascii="微软雅黑" w:eastAsia="微软雅黑" w:hAnsi="微软雅黑"/>
+          <w:sz w:val="24"/>
+          <w:szCs w:val="28"/>
+        </w:rPr>
+      </w:pPr>
+      <w:r>
+        <w:rPr>
+          <w:rFonts w:ascii="微软雅黑" w:eastAsia="微软雅黑" w:hAnsi="微软雅黑" w:hint="eastAsia"/>
+          <w:sz w:val="24"/>
+          <w:szCs w:val="28"/>
+        </w:rPr>
+        <w:t>进程管理</w:t>
+      </w:r>
+    </w:p>
+    <w:p>
+      <w:pPr>
+        <w:pStyle w:val="a3"/>
+        <w:numPr>
+          <w:ilvl w:val="0"/>
+          <w:numId w:val="16"/>
+        </w:numPr>
+        <w:ind w:firstLineChars="0"/>
+        <w:rPr>
+          <w:rFonts w:ascii="微软雅黑" w:eastAsia="微软雅黑" w:hAnsi="微软雅黑"/>
+          <w:sz w:val="24"/>
+          <w:szCs w:val="28"/>
+        </w:rPr>
+      </w:pPr>
+      <w:r>
+        <w:rPr>
+          <w:rFonts w:ascii="微软雅黑" w:eastAsia="微软雅黑" w:hAnsi="微软雅黑" w:hint="eastAsia"/>
+          <w:sz w:val="24"/>
+          <w:szCs w:val="28"/>
+        </w:rPr>
+        <w:t>存储管理</w:t>
+      </w:r>
+    </w:p>
+    <w:p>
+      <w:pPr>
+        <w:pStyle w:val="a3"/>
+        <w:numPr>
+          <w:ilvl w:val="0"/>
+          <w:numId w:val="16"/>
+        </w:numPr>
+        <w:ind w:firstLineChars="0"/>
+        <w:rPr>
+          <w:rFonts w:ascii="微软雅黑" w:eastAsia="微软雅黑" w:hAnsi="微软雅黑"/>
+          <w:sz w:val="24"/>
+          <w:szCs w:val="28"/>
+        </w:rPr>
+      </w:pPr>
+      <w:r>
+        <w:rPr>
+          <w:rFonts w:ascii="微软雅黑" w:eastAsia="微软雅黑" w:hAnsi="微软雅黑" w:hint="eastAsia"/>
+          <w:sz w:val="24"/>
+          <w:szCs w:val="28"/>
+        </w:rPr>
+        <w:t>文件管理</w:t>
+      </w:r>
+    </w:p>
+    <w:p>
+      <w:pPr>
+        <w:pStyle w:val="a3"/>
+        <w:numPr>
+          <w:ilvl w:val="0"/>
+          <w:numId w:val="16"/>
+        </w:numPr>
+        <w:ind w:firstLineChars="0"/>
+        <w:rPr>
+          <w:rFonts w:ascii="微软雅黑" w:eastAsia="微软雅黑" w:hAnsi="微软雅黑"/>
+          <w:sz w:val="24"/>
+          <w:szCs w:val="28"/>
+        </w:rPr>
+      </w:pPr>
+      <w:r>
+        <w:rPr>
+          <w:rFonts w:ascii="微软雅黑" w:eastAsia="微软雅黑" w:hAnsi="微软雅黑" w:hint="eastAsia"/>
+          <w:sz w:val="24"/>
+          <w:szCs w:val="28"/>
+        </w:rPr>
+        <w:t>设备管理</w:t>
+      </w:r>
+    </w:p>
+    <w:p>
+      <w:pPr>
+        <w:pStyle w:val="a3"/>
+        <w:numPr>
+          <w:ilvl w:val="0"/>
+          <w:numId w:val="16"/>
+        </w:numPr>
+        <w:ind w:firstLineChars="0"/>
+        <w:rPr>
+          <w:rFonts w:ascii="微软雅黑" w:eastAsia="微软雅黑" w:hAnsi="微软雅黑" w:hint="eastAsia"/>
+          <w:sz w:val="24"/>
+          <w:szCs w:val="28"/>
+        </w:rPr>
+      </w:pPr>
+      <w:r>
+        <w:rPr>
+          <w:rFonts w:ascii="微软雅黑" w:eastAsia="微软雅黑" w:hAnsi="微软雅黑" w:hint="eastAsia"/>
+          <w:sz w:val="24"/>
+          <w:szCs w:val="28"/>
+        </w:rPr>
+        <w:t>作业管理</w:t>
+      </w:r>
+    </w:p>
+    <w:p>
+      <w:pPr>
+        <w:pStyle w:val="5"/>
+        <w:jc w:val="center"/>
+        <w:rPr>
+          <w:rFonts w:ascii="微软雅黑" w:eastAsia="微软雅黑" w:hAnsi="微软雅黑"/>
+        </w:rPr>
+      </w:pPr>
+      <w:r>
+        <w:rPr>
+          <w:rFonts w:ascii="微软雅黑" w:eastAsia="微软雅黑" w:hAnsi="微软雅黑" w:hint="eastAsia"/>
+        </w:rPr>
+        <w:t>笔记</w:t>
+      </w:r>
+    </w:p>
+    <w:p>
+      <w:pPr>
+        <w:pStyle w:val="a3"/>
+        <w:numPr>
+          <w:ilvl w:val="0"/>
+          <w:numId w:val="27"/>
+        </w:numPr>
+        <w:ind w:firstLineChars="0"/>
+        <w:rPr>
+          <w:rFonts w:ascii="微软雅黑" w:eastAsia="微软雅黑" w:hAnsi="微软雅黑"/>
+          <w:sz w:val="24"/>
+          <w:szCs w:val="28"/>
+        </w:rPr>
+      </w:pPr>
+      <w:r>
+        <w:rPr>
+          <w:rFonts w:ascii="微软雅黑" w:eastAsia="微软雅黑" w:hAnsi="微软雅黑" w:hint="eastAsia"/>
+          <w:sz w:val="24"/>
+          <w:szCs w:val="28"/>
+        </w:rPr>
+        <w:t>章节：</w:t>
+      </w:r>
+    </w:p>
+    <w:p>
+      <w:pPr>
+        <w:pStyle w:val="a3"/>
+        <w:numPr>
+          <w:ilvl w:val="0"/>
+          <w:numId w:val="27"/>
+        </w:numPr>
+        <w:ind w:firstLineChars="0"/>
+        <w:rPr>
+          <w:rFonts w:ascii="微软雅黑" w:eastAsia="微软雅黑" w:hAnsi="微软雅黑"/>
+          <w:sz w:val="24"/>
+          <w:szCs w:val="28"/>
+        </w:rPr>
+      </w:pPr>
+      <w:r>
+        <w:rPr>
+          <w:rFonts w:ascii="微软雅黑" w:eastAsia="微软雅黑" w:hAnsi="微软雅黑" w:hint="eastAsia"/>
+          <w:sz w:val="24"/>
+          <w:szCs w:val="28"/>
+        </w:rPr>
+        <w:t>页码：</w:t>
+      </w:r>
+    </w:p>
+    <w:p>
+      <w:pPr>
+        <w:pStyle w:val="a3"/>
+        <w:numPr>
+          <w:ilvl w:val="0"/>
+          <w:numId w:val="27"/>
+        </w:numPr>
+        <w:ind w:firstLineChars="0"/>
+        <w:rPr>
+          <w:rFonts w:ascii="微软雅黑" w:eastAsia="微软雅黑" w:hAnsi="微软雅黑" w:hint="eastAsia"/>
+          <w:sz w:val="24"/>
+          <w:szCs w:val="28"/>
+        </w:rPr>
+      </w:pPr>
+      <w:r>
+        <w:rPr>
+          <w:rFonts w:ascii="微软雅黑" w:eastAsia="微软雅黑" w:hAnsi="微软雅黑" w:hint="eastAsia"/>
+          <w:sz w:val="24"/>
+          <w:szCs w:val="28"/>
+        </w:rPr>
+        <w:t>简介：</w:t>
+      </w:r>
+    </w:p>
+    <w:p>
+      <w:pPr>
+        <w:pStyle w:val="a3"/>
+        <w:numPr>
+          <w:ilvl w:val="0"/>
+          <w:numId w:val="27"/>
+        </w:numPr>
+        <w:ind w:firstLineChars="0"/>
+        <w:rPr>
+          <w:rFonts w:ascii="微软雅黑" w:eastAsia="微软雅黑" w:hAnsi="微软雅黑" w:hint="eastAsia"/>
+          <w:sz w:val="24"/>
+          <w:szCs w:val="28"/>
+        </w:rPr>
+      </w:pPr>
+      <w:r>
+        <w:rPr>
+          <w:rFonts w:ascii="微软雅黑" w:eastAsia="微软雅黑" w:hAnsi="微软雅黑" w:hint="eastAsia"/>
+          <w:sz w:val="24"/>
+          <w:szCs w:val="28"/>
+        </w:rPr>
+        <w:lastRenderedPageBreak/>
+        <w:t>分数：</w:t>
+      </w:r>
+    </w:p>
+    <w:p>
+      <w:pPr>
+        <w:rPr>
+          <w:rFonts w:ascii="微软雅黑" w:eastAsia="微软雅黑" w:hAnsi="微软雅黑" w:hint="eastAsia"/>
+          <w:sz w:val="24"/>
+          <w:szCs w:val="28"/>
+        </w:rPr>
+      </w:pPr>
+    </w:p>
+    <w:p>
+      <w:pPr>
+        <w:pStyle w:val="3"/>
+        <w:rPr>
+          <w:rFonts w:ascii="微软雅黑" w:eastAsia="微软雅黑" w:hAnsi="微软雅黑"/>
+        </w:rPr>
+      </w:pPr>
+      <w:r>
+        <w:rPr>
+          <w:rFonts w:ascii="微软雅黑" w:eastAsia="微软雅黑" w:hAnsi="微软雅黑" w:hint="eastAsia"/>
+        </w:rPr>
+        <w:t>3</w:t>
+      </w:r>
+      <w:r>
+        <w:rPr>
+          <w:rFonts w:ascii="微软雅黑" w:eastAsia="微软雅黑" w:hAnsi="微软雅黑"/>
+        </w:rPr>
+        <w:t xml:space="preserve"> </w:t>
+      </w:r>
+      <w:r>
+        <w:rPr>
+          <w:rFonts w:ascii="微软雅黑" w:eastAsia="微软雅黑" w:hAnsi="微软雅黑" w:hint="eastAsia"/>
+        </w:rPr>
+        <w:t>数据库</w:t>
+      </w:r>
+    </w:p>
+    <w:p>
+      <w:pPr>
+        <w:pStyle w:val="5"/>
+        <w:jc w:val="center"/>
+        <w:rPr>
+          <w:rFonts w:ascii="微软雅黑" w:eastAsia="微软雅黑" w:hAnsi="微软雅黑"/>
+        </w:rPr>
+      </w:pPr>
+      <w:r>
+        <w:rPr>
+          <w:rFonts w:ascii="微软雅黑" w:eastAsia="微软雅黑" w:hAnsi="微软雅黑" w:hint="eastAsia"/>
+        </w:rPr>
+        <w:t>考点</w:t>
+      </w:r>
+    </w:p>
+    <w:p>
+      <w:pPr>
+        <w:pStyle w:val="a3"/>
+        <w:numPr>
+          <w:ilvl w:val="0"/>
+          <w:numId w:val="17"/>
+        </w:numPr>
+        <w:ind w:firstLineChars="0"/>
+        <w:rPr>
+          <w:rFonts w:ascii="微软雅黑" w:eastAsia="微软雅黑" w:hAnsi="微软雅黑"/>
+          <w:sz w:val="24"/>
+          <w:szCs w:val="28"/>
+        </w:rPr>
+      </w:pPr>
+      <w:r>
+        <w:rPr>
+          <w:rFonts w:ascii="微软雅黑" w:eastAsia="微软雅黑" w:hAnsi="微软雅黑" w:hint="eastAsia"/>
+          <w:sz w:val="24"/>
+          <w:szCs w:val="28"/>
+        </w:rPr>
+        <w:t>数据库设计</w:t>
+      </w:r>
+    </w:p>
+    <w:p>
+      <w:pPr>
+        <w:pStyle w:val="a3"/>
+        <w:numPr>
+          <w:ilvl w:val="0"/>
+          <w:numId w:val="17"/>
+        </w:numPr>
+        <w:ind w:firstLineChars="0"/>
+        <w:rPr>
+          <w:rFonts w:ascii="微软雅黑" w:eastAsia="微软雅黑" w:hAnsi="微软雅黑"/>
+          <w:sz w:val="24"/>
+          <w:szCs w:val="28"/>
+        </w:rPr>
+      </w:pPr>
+      <w:r>
+        <w:rPr>
+          <w:rFonts w:ascii="微软雅黑" w:eastAsia="微软雅黑" w:hAnsi="微软雅黑" w:hint="eastAsia"/>
+          <w:sz w:val="24"/>
+          <w:szCs w:val="28"/>
+        </w:rPr>
+        <w:t>E-R模型</w:t>
+      </w:r>
+    </w:p>
+    <w:p>
+      <w:pPr>
+        <w:pStyle w:val="a3"/>
+        <w:numPr>
+          <w:ilvl w:val="0"/>
+          <w:numId w:val="17"/>
+        </w:numPr>
+        <w:ind w:firstLineChars="0"/>
+        <w:rPr>
+          <w:rFonts w:ascii="微软雅黑" w:eastAsia="微软雅黑" w:hAnsi="微软雅黑"/>
+          <w:sz w:val="24"/>
+          <w:szCs w:val="28"/>
+        </w:rPr>
+      </w:pPr>
+      <w:r>
+        <w:rPr>
+          <w:rFonts w:ascii="微软雅黑" w:eastAsia="微软雅黑" w:hAnsi="微软雅黑" w:hint="eastAsia"/>
+          <w:sz w:val="24"/>
+          <w:szCs w:val="28"/>
+        </w:rPr>
+        <w:t>关系模式</w:t>
+      </w:r>
+    </w:p>
+    <w:p>
+      <w:pPr>
+        <w:pStyle w:val="a3"/>
+        <w:numPr>
+          <w:ilvl w:val="0"/>
+          <w:numId w:val="17"/>
+        </w:numPr>
+        <w:ind w:firstLineChars="0"/>
+        <w:rPr>
+          <w:rFonts w:ascii="微软雅黑" w:eastAsia="微软雅黑" w:hAnsi="微软雅黑"/>
+          <w:sz w:val="24"/>
+          <w:szCs w:val="28"/>
+        </w:rPr>
+      </w:pPr>
+      <w:r>
+        <w:rPr>
+          <w:rFonts w:ascii="微软雅黑" w:eastAsia="微软雅黑" w:hAnsi="微软雅黑" w:hint="eastAsia"/>
+          <w:sz w:val="24"/>
+          <w:szCs w:val="28"/>
+        </w:rPr>
+        <w:t>关系代数</w:t>
+      </w:r>
+    </w:p>
+    <w:p>
+      <w:pPr>
+        <w:pStyle w:val="a3"/>
+        <w:numPr>
+          <w:ilvl w:val="0"/>
+          <w:numId w:val="17"/>
+        </w:numPr>
+        <w:ind w:firstLineChars="0"/>
+        <w:rPr>
+          <w:rFonts w:ascii="微软雅黑" w:eastAsia="微软雅黑" w:hAnsi="微软雅黑"/>
+          <w:sz w:val="24"/>
+          <w:szCs w:val="28"/>
+        </w:rPr>
+      </w:pPr>
+      <w:r>
+        <w:rPr>
+          <w:rFonts w:ascii="微软雅黑" w:eastAsia="微软雅黑" w:hAnsi="微软雅黑" w:hint="eastAsia"/>
+          <w:sz w:val="24"/>
+          <w:szCs w:val="28"/>
+        </w:rPr>
+        <w:t>规范化</w:t>
+      </w:r>
+    </w:p>
+    <w:p>
+      <w:pPr>
+        <w:pStyle w:val="a3"/>
+        <w:numPr>
+          <w:ilvl w:val="0"/>
+          <w:numId w:val="17"/>
+        </w:numPr>
+        <w:ind w:firstLineChars="0"/>
+        <w:rPr>
+          <w:rFonts w:ascii="微软雅黑" w:eastAsia="微软雅黑" w:hAnsi="微软雅黑"/>
+          <w:sz w:val="24"/>
+          <w:szCs w:val="28"/>
+        </w:rPr>
+      </w:pPr>
+      <w:r>
+        <w:rPr>
+          <w:rFonts w:ascii="微软雅黑" w:eastAsia="微软雅黑" w:hAnsi="微软雅黑" w:hint="eastAsia"/>
+          <w:sz w:val="24"/>
+          <w:szCs w:val="28"/>
+        </w:rPr>
+        <w:t>并发控制</w:t>
+      </w:r>
+    </w:p>
+    <w:p>
+      <w:pPr>
+        <w:pStyle w:val="a3"/>
+        <w:numPr>
+          <w:ilvl w:val="0"/>
+          <w:numId w:val="17"/>
+        </w:numPr>
+        <w:ind w:firstLineChars="0"/>
+        <w:rPr>
+          <w:rFonts w:ascii="微软雅黑" w:eastAsia="微软雅黑" w:hAnsi="微软雅黑"/>
+          <w:sz w:val="24"/>
+          <w:szCs w:val="28"/>
+        </w:rPr>
+      </w:pPr>
+      <w:r>
+        <w:rPr>
+          <w:rFonts w:ascii="微软雅黑" w:eastAsia="微软雅黑" w:hAnsi="微软雅黑" w:hint="eastAsia"/>
+          <w:sz w:val="24"/>
+          <w:szCs w:val="28"/>
+        </w:rPr>
+        <w:t>封锁协议</w:t>
+      </w:r>
+    </w:p>
+    <w:p>
+      <w:pPr>
+        <w:pStyle w:val="a3"/>
+        <w:numPr>
+          <w:ilvl w:val="0"/>
+          <w:numId w:val="17"/>
+        </w:numPr>
+        <w:ind w:firstLineChars="0"/>
+        <w:rPr>
+          <w:rFonts w:ascii="微软雅黑" w:eastAsia="微软雅黑" w:hAnsi="微软雅黑"/>
+          <w:sz w:val="24"/>
+          <w:szCs w:val="28"/>
+        </w:rPr>
+      </w:pPr>
+      <w:r>
+        <w:rPr>
+          <w:rFonts w:ascii="微软雅黑" w:eastAsia="微软雅黑" w:hAnsi="微软雅黑" w:hint="eastAsia"/>
+          <w:sz w:val="24"/>
+          <w:szCs w:val="28"/>
+        </w:rPr>
+        <w:t>数据仓库</w:t>
+      </w:r>
+    </w:p>
+    <w:p>
+      <w:pPr>
+        <w:pStyle w:val="a3"/>
+        <w:numPr>
+          <w:ilvl w:val="0"/>
+          <w:numId w:val="17"/>
+        </w:numPr>
+        <w:ind w:firstLineChars="0"/>
+        <w:rPr>
+          <w:rFonts w:ascii="微软雅黑" w:eastAsia="微软雅黑" w:hAnsi="微软雅黑"/>
+          <w:sz w:val="24"/>
+          <w:szCs w:val="28"/>
+        </w:rPr>
+      </w:pPr>
+      <w:r>
+        <w:rPr>
+          <w:rFonts w:ascii="微软雅黑" w:eastAsia="微软雅黑" w:hAnsi="微软雅黑" w:hint="eastAsia"/>
+          <w:sz w:val="24"/>
+          <w:szCs w:val="28"/>
+        </w:rPr>
+        <w:t>数据挖掘</w:t>
+      </w:r>
+    </w:p>
+    <w:p>
+      <w:pPr>
+        <w:pStyle w:val="a3"/>
+        <w:numPr>
+          <w:ilvl w:val="0"/>
+          <w:numId w:val="17"/>
+        </w:numPr>
+        <w:ind w:firstLineChars="0"/>
+        <w:rPr>
+          <w:rFonts w:ascii="微软雅黑" w:eastAsia="微软雅黑" w:hAnsi="微软雅黑"/>
+          <w:sz w:val="24"/>
+          <w:szCs w:val="28"/>
+        </w:rPr>
+      </w:pPr>
+      <w:r>
+        <w:rPr>
+          <w:rFonts w:ascii="微软雅黑" w:eastAsia="微软雅黑" w:hAnsi="微软雅黑" w:hint="eastAsia"/>
+          <w:sz w:val="24"/>
+          <w:szCs w:val="28"/>
+        </w:rPr>
+        <w:t>反规范化</w:t>
+      </w:r>
+    </w:p>
+    <w:p>
+      <w:pPr>
+        <w:pStyle w:val="a3"/>
+        <w:numPr>
+          <w:ilvl w:val="0"/>
+          <w:numId w:val="17"/>
+        </w:numPr>
+        <w:ind w:firstLineChars="0"/>
+        <w:rPr>
+          <w:rFonts w:ascii="微软雅黑" w:eastAsia="微软雅黑" w:hAnsi="微软雅黑" w:hint="eastAsia"/>
+          <w:sz w:val="24"/>
+          <w:szCs w:val="28"/>
+        </w:rPr>
+      </w:pPr>
+      <w:r>
+        <w:rPr>
+          <w:rFonts w:ascii="微软雅黑" w:eastAsia="微软雅黑" w:hAnsi="微软雅黑" w:hint="eastAsia"/>
+          <w:sz w:val="24"/>
+          <w:szCs w:val="28"/>
+        </w:rPr>
+        <w:t>SQL语言</w:t>
+      </w:r>
+    </w:p>
+    <w:p>
+      <w:pPr>
+        <w:pStyle w:val="5"/>
+        <w:jc w:val="center"/>
+        <w:rPr>
+          <w:rFonts w:ascii="微软雅黑" w:eastAsia="微软雅黑" w:hAnsi="微软雅黑"/>
+        </w:rPr>
+      </w:pPr>
+      <w:r>
+        <w:rPr>
+          <w:rFonts w:ascii="微软雅黑" w:eastAsia="微软雅黑" w:hAnsi="微软雅黑" w:hint="eastAsia"/>
+        </w:rPr>
+        <w:t>笔记</w:t>
+      </w:r>
+    </w:p>
+    <w:p>
+      <w:pPr>
+        <w:pStyle w:val="a3"/>
+        <w:numPr>
+          <w:ilvl w:val="0"/>
+          <w:numId w:val="28"/>
+        </w:numPr>
+        <w:ind w:firstLineChars="0"/>
+        <w:rPr>
+          <w:rFonts w:ascii="微软雅黑" w:eastAsia="微软雅黑" w:hAnsi="微软雅黑"/>
+          <w:sz w:val="24"/>
+          <w:szCs w:val="28"/>
+        </w:rPr>
+      </w:pPr>
+      <w:r>
+        <w:rPr>
+          <w:rFonts w:ascii="微软雅黑" w:eastAsia="微软雅黑" w:hAnsi="微软雅黑" w:hint="eastAsia"/>
+          <w:sz w:val="24"/>
+          <w:szCs w:val="28"/>
+        </w:rPr>
+        <w:t>章节：</w:t>
+      </w:r>
+    </w:p>
+    <w:p>
+      <w:pPr>
+        <w:pStyle w:val="a3"/>
+        <w:numPr>
+          <w:ilvl w:val="0"/>
+          <w:numId w:val="28"/>
+        </w:numPr>
+        <w:ind w:firstLineChars="0"/>
+        <w:rPr>
+          <w:rFonts w:ascii="微软雅黑" w:eastAsia="微软雅黑" w:hAnsi="微软雅黑"/>
+          <w:sz w:val="24"/>
+          <w:szCs w:val="28"/>
+        </w:rPr>
+      </w:pPr>
+      <w:r>
+        <w:rPr>
+          <w:rFonts w:ascii="微软雅黑" w:eastAsia="微软雅黑" w:hAnsi="微软雅黑" w:hint="eastAsia"/>
+          <w:sz w:val="24"/>
+          <w:szCs w:val="28"/>
+        </w:rPr>
+        <w:t>页码：</w:t>
+      </w:r>
+    </w:p>
+    <w:p>
+      <w:pPr>
+        <w:pStyle w:val="a3"/>
+        <w:numPr>
+          <w:ilvl w:val="0"/>
+          <w:numId w:val="28"/>
+        </w:numPr>
+        <w:ind w:firstLineChars="0"/>
+        <w:rPr>
+          <w:rFonts w:ascii="微软雅黑" w:eastAsia="微软雅黑" w:hAnsi="微软雅黑" w:hint="eastAsia"/>
+          <w:sz w:val="24"/>
+          <w:szCs w:val="28"/>
+        </w:rPr>
+      </w:pPr>
+      <w:r>
+        <w:rPr>
+          <w:rFonts w:ascii="微软雅黑" w:eastAsia="微软雅黑" w:hAnsi="微软雅黑" w:hint="eastAsia"/>
+          <w:sz w:val="24"/>
+          <w:szCs w:val="28"/>
+        </w:rPr>
+        <w:t>简介：</w:t>
+      </w:r>
+    </w:p>
+    <w:p>
+      <w:pPr>
+        <w:pStyle w:val="a3"/>
+        <w:numPr>
+          <w:ilvl w:val="0"/>
+          <w:numId w:val="28"/>
+        </w:numPr>
+        <w:ind w:firstLineChars="0"/>
+        <w:rPr>
+          <w:rFonts w:ascii="微软雅黑" w:eastAsia="微软雅黑" w:hAnsi="微软雅黑" w:hint="eastAsia"/>
+          <w:sz w:val="24"/>
+          <w:szCs w:val="28"/>
+        </w:rPr>
+      </w:pPr>
+      <w:r>
+        <w:rPr>
+          <w:rFonts w:ascii="微软雅黑" w:eastAsia="微软雅黑" w:hAnsi="微软雅黑" w:hint="eastAsia"/>
+          <w:sz w:val="24"/>
+          <w:szCs w:val="28"/>
+        </w:rPr>
+        <w:t>分数：</w:t>
+      </w:r>
+    </w:p>
+    <w:p>
+      <w:pPr>
+        <w:rPr>
+          <w:rFonts w:ascii="微软雅黑" w:eastAsia="微软雅黑" w:hAnsi="微软雅黑" w:hint="eastAsia"/>
+          <w:sz w:val="24"/>
+          <w:szCs w:val="28"/>
+        </w:rPr>
+      </w:pPr>
+    </w:p>
+    <w:p>
+      <w:pPr>
+        <w:pStyle w:val="3"/>
+        <w:rPr>
+          <w:rFonts w:ascii="微软雅黑" w:eastAsia="微软雅黑" w:hAnsi="微软雅黑"/>
+        </w:rPr>
+      </w:pPr>
+      <w:r>
+        <w:rPr>
+          <w:rFonts w:ascii="微软雅黑" w:eastAsia="微软雅黑" w:hAnsi="微软雅黑" w:hint="eastAsia"/>
+        </w:rPr>
+        <w:t>4</w:t>
+      </w:r>
+      <w:r>
+        <w:rPr>
+          <w:rFonts w:ascii="微软雅黑" w:eastAsia="微软雅黑" w:hAnsi="微软雅黑"/>
+        </w:rPr>
+        <w:t xml:space="preserve"> </w:t>
+      </w:r>
+      <w:r>
+        <w:rPr>
+          <w:rFonts w:ascii="微软雅黑" w:eastAsia="微软雅黑" w:hAnsi="微软雅黑" w:hint="eastAsia"/>
+        </w:rPr>
+        <w:t>计算机网络</w:t>
+      </w:r>
+    </w:p>
+    <w:p>
+      <w:pPr>
+        <w:pStyle w:val="5"/>
+        <w:jc w:val="center"/>
+        <w:rPr>
+          <w:rFonts w:ascii="微软雅黑" w:eastAsia="微软雅黑" w:hAnsi="微软雅黑"/>
+        </w:rPr>
+      </w:pPr>
+      <w:r>
+        <w:rPr>
+          <w:rFonts w:ascii="微软雅黑" w:eastAsia="微软雅黑" w:hAnsi="微软雅黑" w:hint="eastAsia"/>
+        </w:rPr>
+        <w:t>考点</w:t>
+      </w:r>
+    </w:p>
+    <w:p>
+      <w:pPr>
+        <w:pStyle w:val="a3"/>
+        <w:numPr>
+          <w:ilvl w:val="0"/>
+          <w:numId w:val="18"/>
+        </w:numPr>
+        <w:ind w:firstLineChars="0"/>
+        <w:rPr>
+          <w:rFonts w:ascii="微软雅黑" w:eastAsia="微软雅黑" w:hAnsi="微软雅黑"/>
+          <w:sz w:val="24"/>
+          <w:szCs w:val="28"/>
+        </w:rPr>
+      </w:pPr>
+      <w:r>
+        <w:rPr>
+          <w:rFonts w:ascii="微软雅黑" w:eastAsia="微软雅黑" w:hAnsi="微软雅黑" w:hint="eastAsia"/>
+          <w:sz w:val="24"/>
+          <w:szCs w:val="28"/>
+        </w:rPr>
+        <w:t>OSI/</w:t>
+      </w:r>
+      <w:r>
+        <w:rPr>
+          <w:rFonts w:ascii="微软雅黑" w:eastAsia="微软雅黑" w:hAnsi="微软雅黑"/>
+          <w:sz w:val="24"/>
+          <w:szCs w:val="28"/>
+        </w:rPr>
+        <w:t>RM</w:t>
+      </w:r>
+      <w:r>
+        <w:rPr>
+          <w:rFonts w:ascii="微软雅黑" w:eastAsia="微软雅黑" w:hAnsi="微软雅黑" w:hint="eastAsia"/>
+          <w:sz w:val="24"/>
+          <w:szCs w:val="28"/>
+        </w:rPr>
+        <w:t>七层模型</w:t>
+      </w:r>
+    </w:p>
+    <w:p>
+      <w:pPr>
+        <w:pStyle w:val="a3"/>
+        <w:numPr>
+          <w:ilvl w:val="0"/>
+          <w:numId w:val="18"/>
+        </w:numPr>
+        <w:ind w:firstLineChars="0"/>
+        <w:rPr>
+          <w:rFonts w:ascii="微软雅黑" w:eastAsia="微软雅黑" w:hAnsi="微软雅黑"/>
+          <w:sz w:val="24"/>
+          <w:szCs w:val="28"/>
+        </w:rPr>
+      </w:pPr>
+      <w:r>
+        <w:rPr>
+          <w:rFonts w:ascii="微软雅黑" w:eastAsia="微软雅黑" w:hAnsi="微软雅黑" w:hint="eastAsia"/>
+          <w:sz w:val="24"/>
+          <w:szCs w:val="28"/>
+        </w:rPr>
+        <w:t>TCP</w:t>
+      </w:r>
+      <w:r>
+        <w:rPr>
+          <w:rFonts w:ascii="微软雅黑" w:eastAsia="微软雅黑" w:hAnsi="微软雅黑"/>
+          <w:sz w:val="24"/>
+          <w:szCs w:val="28"/>
+        </w:rPr>
+        <w:t>/IP</w:t>
+      </w:r>
+      <w:r>
+        <w:rPr>
+          <w:rFonts w:ascii="微软雅黑" w:eastAsia="微软雅黑" w:hAnsi="微软雅黑" w:hint="eastAsia"/>
+          <w:sz w:val="24"/>
+          <w:szCs w:val="28"/>
+        </w:rPr>
+        <w:t>模型</w:t>
+      </w:r>
+    </w:p>
+    <w:p>
+      <w:pPr>
+        <w:pStyle w:val="a3"/>
+        <w:numPr>
+          <w:ilvl w:val="0"/>
+          <w:numId w:val="18"/>
+        </w:numPr>
+        <w:ind w:firstLineChars="0"/>
+        <w:rPr>
+          <w:rFonts w:ascii="微软雅黑" w:eastAsia="微软雅黑" w:hAnsi="微软雅黑"/>
+          <w:sz w:val="24"/>
+          <w:szCs w:val="28"/>
+        </w:rPr>
+      </w:pPr>
+      <w:r>
+        <w:rPr>
+          <w:rFonts w:ascii="微软雅黑" w:eastAsia="微软雅黑" w:hAnsi="微软雅黑" w:hint="eastAsia"/>
+          <w:sz w:val="24"/>
+          <w:szCs w:val="28"/>
+        </w:rPr>
+        <w:t>局域网</w:t>
+      </w:r>
+    </w:p>
+    <w:p>
+      <w:pPr>
+        <w:pStyle w:val="a3"/>
+        <w:numPr>
+          <w:ilvl w:val="0"/>
+          <w:numId w:val="18"/>
+        </w:numPr>
+        <w:ind w:firstLineChars="0"/>
+        <w:rPr>
+          <w:rFonts w:ascii="微软雅黑" w:eastAsia="微软雅黑" w:hAnsi="微软雅黑"/>
+          <w:sz w:val="24"/>
+          <w:szCs w:val="28"/>
+        </w:rPr>
+      </w:pPr>
+      <w:r>
+        <w:rPr>
+          <w:rFonts w:ascii="微软雅黑" w:eastAsia="微软雅黑" w:hAnsi="微软雅黑" w:hint="eastAsia"/>
+          <w:sz w:val="24"/>
+          <w:szCs w:val="28"/>
+        </w:rPr>
+        <w:t>广域网技术标准和协议</w:t>
+      </w:r>
+    </w:p>
+    <w:p>
+      <w:pPr>
+        <w:pStyle w:val="a3"/>
+        <w:numPr>
+          <w:ilvl w:val="0"/>
+          <w:numId w:val="18"/>
+        </w:numPr>
+        <w:ind w:firstLineChars="0"/>
+        <w:rPr>
+          <w:rFonts w:ascii="微软雅黑" w:eastAsia="微软雅黑" w:hAnsi="微软雅黑"/>
+          <w:sz w:val="24"/>
+          <w:szCs w:val="28"/>
+        </w:rPr>
+      </w:pPr>
+      <w:r>
+        <w:rPr>
+          <w:rFonts w:ascii="微软雅黑" w:eastAsia="微软雅黑" w:hAnsi="微软雅黑" w:hint="eastAsia"/>
+          <w:sz w:val="24"/>
+          <w:szCs w:val="28"/>
+        </w:rPr>
+        <w:t>IP地址</w:t>
+      </w:r>
+    </w:p>
+    <w:p>
+      <w:pPr>
+        <w:pStyle w:val="a3"/>
+        <w:numPr>
+          <w:ilvl w:val="0"/>
+          <w:numId w:val="18"/>
+        </w:numPr>
+        <w:ind w:firstLineChars="0"/>
+        <w:rPr>
+          <w:rFonts w:ascii="微软雅黑" w:eastAsia="微软雅黑" w:hAnsi="微软雅黑"/>
+          <w:sz w:val="24"/>
+          <w:szCs w:val="28"/>
+        </w:rPr>
+      </w:pPr>
+      <w:r>
+        <w:rPr>
+          <w:rFonts w:ascii="微软雅黑" w:eastAsia="微软雅黑" w:hAnsi="微软雅黑" w:hint="eastAsia"/>
+          <w:sz w:val="24"/>
+          <w:szCs w:val="28"/>
+        </w:rPr>
+        <w:t>子网划分和路由聚合</w:t>
+      </w:r>
+    </w:p>
+    <w:p>
+      <w:pPr>
+        <w:pStyle w:val="a3"/>
+        <w:numPr>
+          <w:ilvl w:val="0"/>
+          <w:numId w:val="18"/>
+        </w:numPr>
+        <w:ind w:firstLineChars="0"/>
+        <w:rPr>
+          <w:rFonts w:ascii="微软雅黑" w:eastAsia="微软雅黑" w:hAnsi="微软雅黑"/>
+          <w:sz w:val="24"/>
+          <w:szCs w:val="28"/>
+        </w:rPr>
+      </w:pPr>
+      <w:r>
+        <w:rPr>
+          <w:rFonts w:ascii="微软雅黑" w:eastAsia="微软雅黑" w:hAnsi="微软雅黑" w:hint="eastAsia"/>
+          <w:sz w:val="24"/>
+          <w:szCs w:val="28"/>
+        </w:rPr>
+        <w:t>网络安全</w:t>
+      </w:r>
+    </w:p>
+    <w:p>
+      <w:pPr>
+        <w:pStyle w:val="a3"/>
+        <w:numPr>
+          <w:ilvl w:val="0"/>
+          <w:numId w:val="18"/>
+        </w:numPr>
+        <w:ind w:firstLineChars="0"/>
+        <w:rPr>
+          <w:rFonts w:ascii="微软雅黑" w:eastAsia="微软雅黑" w:hAnsi="微软雅黑" w:hint="eastAsia"/>
+          <w:sz w:val="24"/>
+          <w:szCs w:val="28"/>
+        </w:rPr>
+      </w:pPr>
+      <w:r>
+        <w:rPr>
+          <w:rFonts w:ascii="微软雅黑" w:eastAsia="微软雅黑" w:hAnsi="微软雅黑" w:hint="eastAsia"/>
+          <w:sz w:val="24"/>
+          <w:szCs w:val="28"/>
+        </w:rPr>
+        <w:t>多媒体技术基础</w:t>
+      </w:r>
+    </w:p>
+    <w:p>
+      <w:pPr>
+        <w:pStyle w:val="5"/>
+        <w:jc w:val="center"/>
+        <w:rPr>
+          <w:rFonts w:ascii="微软雅黑" w:eastAsia="微软雅黑" w:hAnsi="微软雅黑"/>
+        </w:rPr>
+      </w:pPr>
+      <w:r>
+        <w:rPr>
+          <w:rFonts w:ascii="微软雅黑" w:eastAsia="微软雅黑" w:hAnsi="微软雅黑" w:hint="eastAsia"/>
+        </w:rPr>
+        <w:t>笔记</w:t>
+      </w:r>
+    </w:p>
+    <w:p>
+      <w:pPr>
+        <w:pStyle w:val="a3"/>
+        <w:numPr>
+          <w:ilvl w:val="0"/>
+          <w:numId w:val="29"/>
+        </w:numPr>
+        <w:ind w:firstLineChars="0"/>
+        <w:rPr>
+          <w:rFonts w:ascii="微软雅黑" w:eastAsia="微软雅黑" w:hAnsi="微软雅黑"/>
+          <w:sz w:val="24"/>
+          <w:szCs w:val="28"/>
+        </w:rPr>
+      </w:pPr>
+      <w:r>
+        <w:rPr>
+          <w:rFonts w:ascii="微软雅黑" w:eastAsia="微软雅黑" w:hAnsi="微软雅黑" w:hint="eastAsia"/>
+          <w:sz w:val="24"/>
+          <w:szCs w:val="28"/>
+        </w:rPr>
+        <w:t>章节：</w:t>
+      </w:r>
+    </w:p>
+    <w:p>
+      <w:pPr>
+        <w:pStyle w:val="a3"/>
+        <w:numPr>
+          <w:ilvl w:val="0"/>
+          <w:numId w:val="29"/>
+        </w:numPr>
+        <w:ind w:firstLineChars="0"/>
+        <w:rPr>
+          <w:rFonts w:ascii="微软雅黑" w:eastAsia="微软雅黑" w:hAnsi="微软雅黑"/>
+          <w:sz w:val="24"/>
+          <w:szCs w:val="28"/>
+        </w:rPr>
+      </w:pPr>
+      <w:r>
+        <w:rPr>
+          <w:rFonts w:ascii="微软雅黑" w:eastAsia="微软雅黑" w:hAnsi="微软雅黑" w:hint="eastAsia"/>
+          <w:sz w:val="24"/>
+          <w:szCs w:val="28"/>
+        </w:rPr>
+        <w:t>页码：</w:t>
+      </w:r>
+    </w:p>
+    <w:p>
+      <w:pPr>
+        <w:pStyle w:val="a3"/>
+        <w:numPr>
+          <w:ilvl w:val="0"/>
+          <w:numId w:val="29"/>
+        </w:numPr>
+        <w:ind w:firstLineChars="0"/>
+        <w:rPr>
+          <w:rFonts w:ascii="微软雅黑" w:eastAsia="微软雅黑" w:hAnsi="微软雅黑" w:hint="eastAsia"/>
+          <w:sz w:val="24"/>
+          <w:szCs w:val="28"/>
+        </w:rPr>
+      </w:pPr>
+      <w:r>
+        <w:rPr>
+          <w:rFonts w:ascii="微软雅黑" w:eastAsia="微软雅黑" w:hAnsi="微软雅黑" w:hint="eastAsia"/>
+          <w:sz w:val="24"/>
+          <w:szCs w:val="28"/>
+        </w:rPr>
+        <w:t>简介：</w:t>
+      </w:r>
+    </w:p>
+    <w:p>
+      <w:pPr>
+        <w:pStyle w:val="a3"/>
+        <w:numPr>
+          <w:ilvl w:val="0"/>
+          <w:numId w:val="29"/>
+        </w:numPr>
+        <w:ind w:firstLineChars="0"/>
+        <w:rPr>
+          <w:rFonts w:ascii="微软雅黑" w:eastAsia="微软雅黑" w:hAnsi="微软雅黑" w:hint="eastAsia"/>
+          <w:sz w:val="24"/>
+          <w:szCs w:val="28"/>
+        </w:rPr>
+      </w:pPr>
+      <w:r>
+        <w:rPr>
+          <w:rFonts w:ascii="微软雅黑" w:eastAsia="微软雅黑" w:hAnsi="微软雅黑" w:hint="eastAsia"/>
+          <w:sz w:val="24"/>
+          <w:szCs w:val="28"/>
+        </w:rPr>
+        <w:t>分数：</w:t>
+      </w:r>
+    </w:p>
+    <w:p>
+      <w:pPr>
+        <w:rPr>
+          <w:rFonts w:ascii="微软雅黑" w:eastAsia="微软雅黑" w:hAnsi="微软雅黑" w:hint="eastAsia"/>
+          <w:sz w:val="24"/>
+          <w:szCs w:val="28"/>
+        </w:rPr>
+      </w:pPr>
+    </w:p>
+    <w:p>
+      <w:pPr>
+        <w:pStyle w:val="3"/>
+        <w:rPr>
+          <w:rFonts w:ascii="微软雅黑" w:eastAsia="微软雅黑" w:hAnsi="微软雅黑"/>
+        </w:rPr>
+      </w:pPr>
+      <w:r>
+        <w:rPr>
+          <w:rFonts w:ascii="微软雅黑" w:eastAsia="微软雅黑" w:hAnsi="微软雅黑" w:hint="eastAsia"/>
+        </w:rPr>
+        <w:lastRenderedPageBreak/>
+        <w:t>5</w:t>
+      </w:r>
+      <w:r>
+        <w:rPr>
+          <w:rFonts w:ascii="微软雅黑" w:eastAsia="微软雅黑" w:hAnsi="微软雅黑"/>
+        </w:rPr>
+        <w:t xml:space="preserve"> </w:t>
+      </w:r>
+      <w:r>
+        <w:rPr>
+          <w:rFonts w:ascii="微软雅黑" w:eastAsia="微软雅黑" w:hAnsi="微软雅黑" w:hint="eastAsia"/>
+        </w:rPr>
+        <w:t>程序设计语言基础</w:t>
+      </w:r>
+    </w:p>
+    <w:p>
+      <w:pPr>
+        <w:pStyle w:val="5"/>
+        <w:jc w:val="center"/>
+        <w:rPr>
+          <w:rFonts w:ascii="微软雅黑" w:eastAsia="微软雅黑" w:hAnsi="微软雅黑"/>
+        </w:rPr>
+      </w:pPr>
+      <w:r>
+        <w:rPr>
+          <w:rFonts w:ascii="微软雅黑" w:eastAsia="微软雅黑" w:hAnsi="微软雅黑" w:hint="eastAsia"/>
+        </w:rPr>
+        <w:t>考点</w:t>
+      </w:r>
+    </w:p>
+    <w:p>
+      <w:pPr>
+        <w:pStyle w:val="a3"/>
+        <w:numPr>
+          <w:ilvl w:val="0"/>
+          <w:numId w:val="19"/>
+        </w:numPr>
+        <w:ind w:firstLineChars="0"/>
+        <w:rPr>
+          <w:rFonts w:ascii="微软雅黑" w:eastAsia="微软雅黑" w:hAnsi="微软雅黑"/>
+          <w:sz w:val="24"/>
+          <w:szCs w:val="28"/>
+        </w:rPr>
+      </w:pPr>
+      <w:r>
+        <w:rPr>
+          <w:rFonts w:ascii="微软雅黑" w:eastAsia="微软雅黑" w:hAnsi="微软雅黑" w:hint="eastAsia"/>
+          <w:sz w:val="24"/>
+          <w:szCs w:val="28"/>
+        </w:rPr>
+        <w:t>基本组成</w:t>
+      </w:r>
+    </w:p>
+    <w:p>
+      <w:pPr>
+        <w:pStyle w:val="a3"/>
+        <w:numPr>
+          <w:ilvl w:val="0"/>
+          <w:numId w:val="19"/>
+        </w:numPr>
+        <w:ind w:firstLineChars="0"/>
+        <w:rPr>
+          <w:rFonts w:ascii="微软雅黑" w:eastAsia="微软雅黑" w:hAnsi="微软雅黑"/>
+          <w:sz w:val="24"/>
+          <w:szCs w:val="28"/>
+        </w:rPr>
+      </w:pPr>
+      <w:r>
+        <w:rPr>
+          <w:rFonts w:ascii="微软雅黑" w:eastAsia="微软雅黑" w:hAnsi="微软雅黑" w:hint="eastAsia"/>
+          <w:sz w:val="24"/>
+          <w:szCs w:val="28"/>
+        </w:rPr>
+        <w:t>传值和传址</w:t>
+      </w:r>
+    </w:p>
+    <w:p>
+      <w:pPr>
+        <w:pStyle w:val="a3"/>
+        <w:numPr>
+          <w:ilvl w:val="0"/>
+          <w:numId w:val="19"/>
+        </w:numPr>
+        <w:ind w:firstLineChars="0"/>
+        <w:rPr>
+          <w:rFonts w:ascii="微软雅黑" w:eastAsia="微软雅黑" w:hAnsi="微软雅黑"/>
+          <w:sz w:val="24"/>
+          <w:szCs w:val="28"/>
+        </w:rPr>
+      </w:pPr>
+      <w:r>
+        <w:rPr>
+          <w:rFonts w:ascii="微软雅黑" w:eastAsia="微软雅黑" w:hAnsi="微软雅黑" w:hint="eastAsia"/>
+          <w:sz w:val="24"/>
+          <w:szCs w:val="28"/>
+        </w:rPr>
+        <w:t>编译程序基本原理</w:t>
+      </w:r>
+    </w:p>
+    <w:p>
+      <w:pPr>
+        <w:pStyle w:val="a3"/>
+        <w:numPr>
+          <w:ilvl w:val="0"/>
+          <w:numId w:val="19"/>
+        </w:numPr>
+        <w:ind w:firstLineChars="0"/>
+        <w:rPr>
+          <w:rFonts w:ascii="微软雅黑" w:eastAsia="微软雅黑" w:hAnsi="微软雅黑"/>
+          <w:sz w:val="24"/>
+          <w:szCs w:val="28"/>
+        </w:rPr>
+      </w:pPr>
+      <w:r>
+        <w:rPr>
+          <w:rFonts w:ascii="微软雅黑" w:eastAsia="微软雅黑" w:hAnsi="微软雅黑" w:hint="eastAsia"/>
+          <w:sz w:val="24"/>
+          <w:szCs w:val="28"/>
+        </w:rPr>
+        <w:t>文法定义</w:t>
+      </w:r>
+    </w:p>
+    <w:p>
+      <w:pPr>
+        <w:pStyle w:val="a3"/>
+        <w:numPr>
+          <w:ilvl w:val="0"/>
+          <w:numId w:val="19"/>
+        </w:numPr>
+        <w:ind w:firstLineChars="0"/>
+        <w:rPr>
+          <w:rFonts w:ascii="微软雅黑" w:eastAsia="微软雅黑" w:hAnsi="微软雅黑"/>
+          <w:sz w:val="24"/>
+          <w:szCs w:val="28"/>
+        </w:rPr>
+      </w:pPr>
+      <w:r>
+        <w:rPr>
+          <w:rFonts w:ascii="微软雅黑" w:eastAsia="微软雅黑" w:hAnsi="微软雅黑" w:hint="eastAsia"/>
+          <w:sz w:val="24"/>
+          <w:szCs w:val="28"/>
+        </w:rPr>
+        <w:t>正规式</w:t>
+      </w:r>
+    </w:p>
+    <w:p>
+      <w:pPr>
+        <w:pStyle w:val="a3"/>
+        <w:numPr>
+          <w:ilvl w:val="0"/>
+          <w:numId w:val="19"/>
+        </w:numPr>
+        <w:ind w:firstLineChars="0"/>
+        <w:rPr>
+          <w:rFonts w:ascii="微软雅黑" w:eastAsia="微软雅黑" w:hAnsi="微软雅黑" w:hint="eastAsia"/>
+          <w:sz w:val="24"/>
+          <w:szCs w:val="28"/>
+        </w:rPr>
+      </w:pPr>
+      <w:r>
+        <w:rPr>
+          <w:rFonts w:ascii="微软雅黑" w:eastAsia="微软雅黑" w:hAnsi="微软雅黑" w:hint="eastAsia"/>
+          <w:sz w:val="24"/>
+          <w:szCs w:val="28"/>
+        </w:rPr>
+        <w:t>有限自动机</w:t>
+      </w:r>
+    </w:p>
+    <w:p>
+      <w:pPr>
+        <w:pStyle w:val="5"/>
+        <w:jc w:val="center"/>
+        <w:rPr>
+          <w:rFonts w:ascii="微软雅黑" w:eastAsia="微软雅黑" w:hAnsi="微软雅黑"/>
+        </w:rPr>
+      </w:pPr>
+      <w:r>
+        <w:rPr>
+          <w:rFonts w:ascii="微软雅黑" w:eastAsia="微软雅黑" w:hAnsi="微软雅黑" w:hint="eastAsia"/>
+        </w:rPr>
+        <w:t>笔记</w:t>
+      </w:r>
+    </w:p>
+    <w:p>
+      <w:pPr>
+        <w:pStyle w:val="a3"/>
+        <w:numPr>
+          <w:ilvl w:val="0"/>
+          <w:numId w:val="30"/>
+        </w:numPr>
+        <w:ind w:firstLineChars="0"/>
+        <w:rPr>
+          <w:rFonts w:ascii="微软雅黑" w:eastAsia="微软雅黑" w:hAnsi="微软雅黑"/>
+          <w:sz w:val="24"/>
+          <w:szCs w:val="28"/>
+        </w:rPr>
+      </w:pPr>
+      <w:r>
+        <w:rPr>
+          <w:rFonts w:ascii="微软雅黑" w:eastAsia="微软雅黑" w:hAnsi="微软雅黑" w:hint="eastAsia"/>
+          <w:sz w:val="24"/>
+          <w:szCs w:val="28"/>
+        </w:rPr>
+        <w:t>章节：</w:t>
+      </w:r>
+    </w:p>
+    <w:p>
+      <w:pPr>
+        <w:pStyle w:val="a3"/>
+        <w:numPr>
+          <w:ilvl w:val="0"/>
+          <w:numId w:val="30"/>
+        </w:numPr>
+        <w:ind w:firstLineChars="0"/>
+        <w:rPr>
+          <w:rFonts w:ascii="微软雅黑" w:eastAsia="微软雅黑" w:hAnsi="微软雅黑"/>
+          <w:sz w:val="24"/>
+          <w:szCs w:val="28"/>
+        </w:rPr>
+      </w:pPr>
+      <w:r>
+        <w:rPr>
+          <w:rFonts w:ascii="微软雅黑" w:eastAsia="微软雅黑" w:hAnsi="微软雅黑" w:hint="eastAsia"/>
+          <w:sz w:val="24"/>
+          <w:szCs w:val="28"/>
+        </w:rPr>
+        <w:t>页码：</w:t>
+      </w:r>
+    </w:p>
+    <w:p>
+      <w:pPr>
+        <w:pStyle w:val="a3"/>
+        <w:numPr>
+          <w:ilvl w:val="0"/>
+          <w:numId w:val="30"/>
+        </w:numPr>
+        <w:ind w:firstLineChars="0"/>
+        <w:rPr>
+          <w:rFonts w:ascii="微软雅黑" w:eastAsia="微软雅黑" w:hAnsi="微软雅黑" w:hint="eastAsia"/>
+          <w:sz w:val="24"/>
+          <w:szCs w:val="28"/>
+        </w:rPr>
+      </w:pPr>
+      <w:r>
+        <w:rPr>
+          <w:rFonts w:ascii="微软雅黑" w:eastAsia="微软雅黑" w:hAnsi="微软雅黑" w:hint="eastAsia"/>
+          <w:sz w:val="24"/>
+          <w:szCs w:val="28"/>
+        </w:rPr>
+        <w:t>简介：</w:t>
+      </w:r>
+    </w:p>
+    <w:p>
+      <w:pPr>
+        <w:pStyle w:val="a3"/>
+        <w:numPr>
+          <w:ilvl w:val="0"/>
+          <w:numId w:val="30"/>
+        </w:numPr>
+        <w:ind w:firstLineChars="0"/>
+        <w:rPr>
+          <w:rFonts w:ascii="微软雅黑" w:eastAsia="微软雅黑" w:hAnsi="微软雅黑" w:hint="eastAsia"/>
+          <w:sz w:val="24"/>
+          <w:szCs w:val="28"/>
+        </w:rPr>
+      </w:pPr>
+      <w:r>
+        <w:rPr>
+          <w:rFonts w:ascii="微软雅黑" w:eastAsia="微软雅黑" w:hAnsi="微软雅黑" w:hint="eastAsia"/>
+          <w:sz w:val="24"/>
+          <w:szCs w:val="28"/>
+        </w:rPr>
+        <w:t>分数：</w:t>
+      </w:r>
+    </w:p>
+    <w:p>
+      <w:pPr>
+        <w:rPr>
+          <w:rFonts w:ascii="微软雅黑" w:eastAsia="微软雅黑" w:hAnsi="微软雅黑" w:hint="eastAsia"/>
+          <w:sz w:val="24"/>
+          <w:szCs w:val="28"/>
+        </w:rPr>
+      </w:pPr>
+    </w:p>
+    <w:p>
+      <w:pPr>
+        <w:pStyle w:val="3"/>
+        <w:rPr>
+          <w:rFonts w:ascii="微软雅黑" w:eastAsia="微软雅黑" w:hAnsi="微软雅黑"/>
+        </w:rPr>
+      </w:pPr>
+      <w:r>
+        <w:rPr>
+          <w:rFonts w:ascii="微软雅黑" w:eastAsia="微软雅黑" w:hAnsi="微软雅黑" w:hint="eastAsia"/>
+        </w:rPr>
+        <w:t>6</w:t>
+      </w:r>
+      <w:r>
+        <w:rPr>
+          <w:rFonts w:ascii="微软雅黑" w:eastAsia="微软雅黑" w:hAnsi="微软雅黑"/>
+        </w:rPr>
+        <w:t xml:space="preserve"> </w:t>
+      </w:r>
+      <w:r>
+        <w:rPr>
+          <w:rFonts w:ascii="微软雅黑" w:eastAsia="微软雅黑" w:hAnsi="微软雅黑" w:hint="eastAsia"/>
+        </w:rPr>
+        <w:t>知识产权和标准化</w:t>
+      </w:r>
+    </w:p>
+    <w:p>
+      <w:pPr>
+        <w:pStyle w:val="5"/>
+        <w:jc w:val="center"/>
+        <w:rPr>
+          <w:rFonts w:ascii="微软雅黑" w:eastAsia="微软雅黑" w:hAnsi="微软雅黑"/>
+        </w:rPr>
+      </w:pPr>
+      <w:r>
+        <w:rPr>
+          <w:rFonts w:ascii="微软雅黑" w:eastAsia="微软雅黑" w:hAnsi="微软雅黑" w:hint="eastAsia"/>
+        </w:rPr>
+        <w:t>考点</w:t>
+      </w:r>
+    </w:p>
+    <w:p>
+      <w:pPr>
+        <w:pStyle w:val="a3"/>
+        <w:numPr>
+          <w:ilvl w:val="0"/>
+          <w:numId w:val="20"/>
+        </w:numPr>
+        <w:ind w:firstLineChars="0"/>
+        <w:rPr>
+          <w:rFonts w:ascii="微软雅黑" w:eastAsia="微软雅黑" w:hAnsi="微软雅黑"/>
+          <w:sz w:val="24"/>
+          <w:szCs w:val="28"/>
+        </w:rPr>
+      </w:pPr>
+      <w:r>
+        <w:rPr>
+          <w:rFonts w:ascii="微软雅黑" w:eastAsia="微软雅黑" w:hAnsi="微软雅黑" w:hint="eastAsia"/>
+          <w:sz w:val="24"/>
+          <w:szCs w:val="28"/>
+        </w:rPr>
+        <w:t>保护期限</w:t>
+      </w:r>
+    </w:p>
+    <w:p>
+      <w:pPr>
+        <w:pStyle w:val="a3"/>
+        <w:numPr>
+          <w:ilvl w:val="0"/>
+          <w:numId w:val="20"/>
+        </w:numPr>
+        <w:ind w:firstLineChars="0"/>
+        <w:rPr>
+          <w:rFonts w:ascii="微软雅黑" w:eastAsia="微软雅黑" w:hAnsi="微软雅黑"/>
+          <w:sz w:val="24"/>
+          <w:szCs w:val="28"/>
+        </w:rPr>
+      </w:pPr>
+      <w:r>
+        <w:rPr>
+          <w:rFonts w:ascii="微软雅黑" w:eastAsia="微软雅黑" w:hAnsi="微软雅黑" w:hint="eastAsia"/>
+          <w:sz w:val="24"/>
+          <w:szCs w:val="28"/>
+        </w:rPr>
+        <w:t>产权人</w:t>
+      </w:r>
+    </w:p>
+    <w:p>
+      <w:pPr>
+        <w:pStyle w:val="a3"/>
+        <w:numPr>
+          <w:ilvl w:val="0"/>
+          <w:numId w:val="20"/>
+        </w:numPr>
+        <w:ind w:firstLineChars="0"/>
+        <w:rPr>
+          <w:rFonts w:ascii="微软雅黑" w:eastAsia="微软雅黑" w:hAnsi="微软雅黑"/>
+          <w:sz w:val="24"/>
+          <w:szCs w:val="28"/>
+        </w:rPr>
+      </w:pPr>
+      <w:r>
+        <w:rPr>
+          <w:rFonts w:ascii="微软雅黑" w:eastAsia="微软雅黑" w:hAnsi="微软雅黑" w:hint="eastAsia"/>
+          <w:sz w:val="24"/>
+          <w:szCs w:val="28"/>
+        </w:rPr>
+        <w:t>侵权判定</w:t>
+      </w:r>
+    </w:p>
+    <w:p>
+      <w:pPr>
+        <w:pStyle w:val="a3"/>
+        <w:numPr>
+          <w:ilvl w:val="0"/>
+          <w:numId w:val="20"/>
+        </w:numPr>
+        <w:ind w:firstLineChars="0"/>
+        <w:rPr>
+          <w:rFonts w:ascii="微软雅黑" w:eastAsia="微软雅黑" w:hAnsi="微软雅黑"/>
+          <w:sz w:val="24"/>
+          <w:szCs w:val="28"/>
+        </w:rPr>
+      </w:pPr>
+      <w:r>
+        <w:rPr>
+          <w:rFonts w:ascii="微软雅黑" w:eastAsia="微软雅黑" w:hAnsi="微软雅黑" w:hint="eastAsia"/>
+          <w:sz w:val="24"/>
+          <w:szCs w:val="28"/>
+        </w:rPr>
+        <w:lastRenderedPageBreak/>
+        <w:t>商标</w:t>
+      </w:r>
+    </w:p>
+    <w:p>
+      <w:pPr>
+        <w:pStyle w:val="a3"/>
+        <w:numPr>
+          <w:ilvl w:val="0"/>
+          <w:numId w:val="20"/>
+        </w:numPr>
+        <w:ind w:firstLineChars="0"/>
+        <w:rPr>
+          <w:rFonts w:ascii="微软雅黑" w:eastAsia="微软雅黑" w:hAnsi="微软雅黑" w:hint="eastAsia"/>
+          <w:sz w:val="24"/>
+          <w:szCs w:val="28"/>
+        </w:rPr>
+      </w:pPr>
+      <w:r>
+        <w:rPr>
+          <w:rFonts w:ascii="微软雅黑" w:eastAsia="微软雅黑" w:hAnsi="微软雅黑" w:hint="eastAsia"/>
+          <w:sz w:val="24"/>
+          <w:szCs w:val="28"/>
+        </w:rPr>
+        <w:t>标准化分类</w:t>
+      </w:r>
+    </w:p>
+    <w:p>
+      <w:pPr>
+        <w:pStyle w:val="5"/>
+        <w:jc w:val="center"/>
+        <w:rPr>
+          <w:rFonts w:ascii="微软雅黑" w:eastAsia="微软雅黑" w:hAnsi="微软雅黑"/>
+        </w:rPr>
+      </w:pPr>
+      <w:r>
+        <w:rPr>
+          <w:rFonts w:ascii="微软雅黑" w:eastAsia="微软雅黑" w:hAnsi="微软雅黑" w:hint="eastAsia"/>
+        </w:rPr>
+        <w:t>笔记</w:t>
+      </w:r>
+    </w:p>
+    <w:p>
+      <w:pPr>
+        <w:pStyle w:val="a3"/>
+        <w:numPr>
+          <w:ilvl w:val="0"/>
+          <w:numId w:val="31"/>
+        </w:numPr>
+        <w:ind w:firstLineChars="0"/>
+        <w:rPr>
+          <w:rFonts w:ascii="微软雅黑" w:eastAsia="微软雅黑" w:hAnsi="微软雅黑"/>
+          <w:sz w:val="24"/>
+          <w:szCs w:val="28"/>
+        </w:rPr>
+      </w:pPr>
+      <w:r>
+        <w:rPr>
+          <w:rFonts w:ascii="微软雅黑" w:eastAsia="微软雅黑" w:hAnsi="微软雅黑" w:hint="eastAsia"/>
+          <w:sz w:val="24"/>
+          <w:szCs w:val="28"/>
+        </w:rPr>
+        <w:t>章节：</w:t>
+      </w:r>
+    </w:p>
+    <w:p>
+      <w:pPr>
+        <w:pStyle w:val="a3"/>
+        <w:numPr>
+          <w:ilvl w:val="0"/>
+          <w:numId w:val="31"/>
+        </w:numPr>
+        <w:ind w:firstLineChars="0"/>
+        <w:rPr>
+          <w:rFonts w:ascii="微软雅黑" w:eastAsia="微软雅黑" w:hAnsi="微软雅黑"/>
+          <w:sz w:val="24"/>
+          <w:szCs w:val="28"/>
+        </w:rPr>
+      </w:pPr>
+      <w:r>
+        <w:rPr>
+          <w:rFonts w:ascii="微软雅黑" w:eastAsia="微软雅黑" w:hAnsi="微软雅黑" w:hint="eastAsia"/>
+          <w:sz w:val="24"/>
+          <w:szCs w:val="28"/>
+        </w:rPr>
+        <w:t>页码：</w:t>
+      </w:r>
+    </w:p>
+    <w:p>
+      <w:pPr>
+        <w:pStyle w:val="a3"/>
+        <w:numPr>
+          <w:ilvl w:val="0"/>
+          <w:numId w:val="31"/>
+        </w:numPr>
+        <w:ind w:firstLineChars="0"/>
+        <w:rPr>
+          <w:rFonts w:ascii="微软雅黑" w:eastAsia="微软雅黑" w:hAnsi="微软雅黑" w:hint="eastAsia"/>
+          <w:sz w:val="24"/>
+          <w:szCs w:val="28"/>
+        </w:rPr>
+      </w:pPr>
+      <w:r>
+        <w:rPr>
+          <w:rFonts w:ascii="微软雅黑" w:eastAsia="微软雅黑" w:hAnsi="微软雅黑" w:hint="eastAsia"/>
+          <w:sz w:val="24"/>
+          <w:szCs w:val="28"/>
+        </w:rPr>
+        <w:t>简介：</w:t>
+      </w:r>
+    </w:p>
+    <w:p>
+      <w:pPr>
+        <w:pStyle w:val="a3"/>
+        <w:numPr>
+          <w:ilvl w:val="0"/>
+          <w:numId w:val="31"/>
+        </w:numPr>
+        <w:ind w:firstLineChars="0"/>
+        <w:rPr>
+          <w:rFonts w:ascii="微软雅黑" w:eastAsia="微软雅黑" w:hAnsi="微软雅黑" w:hint="eastAsia"/>
+          <w:sz w:val="24"/>
+          <w:szCs w:val="28"/>
+        </w:rPr>
+      </w:pPr>
+      <w:r>
+        <w:rPr>
+          <w:rFonts w:ascii="微软雅黑" w:eastAsia="微软雅黑" w:hAnsi="微软雅黑" w:hint="eastAsia"/>
+          <w:sz w:val="24"/>
+          <w:szCs w:val="28"/>
+        </w:rPr>
+        <w:t>分数：</w:t>
+      </w:r>
+    </w:p>
+    <w:p>
+      <w:pPr>
+        <w:rPr>
+          <w:rFonts w:ascii="微软雅黑" w:eastAsia="微软雅黑" w:hAnsi="微软雅黑" w:hint="eastAsia"/>
+          <w:sz w:val="24"/>
+          <w:szCs w:val="28"/>
+        </w:rPr>
+      </w:pPr>
+    </w:p>
+    <w:p>
+      <w:pPr>
+        <w:pStyle w:val="3"/>
+        <w:rPr>
+          <w:rFonts w:ascii="微软雅黑" w:eastAsia="微软雅黑" w:hAnsi="微软雅黑"/>
+        </w:rPr>
+      </w:pPr>
+      <w:r>
+        <w:rPr>
+          <w:rFonts w:ascii="微软雅黑" w:eastAsia="微软雅黑" w:hAnsi="微软雅黑" w:hint="eastAsia"/>
+        </w:rPr>
+        <w:t>7</w:t>
+      </w:r>
+      <w:r>
+        <w:rPr>
+          <w:rFonts w:ascii="微软雅黑" w:eastAsia="微软雅黑" w:hAnsi="微软雅黑"/>
+        </w:rPr>
+        <w:t xml:space="preserve"> </w:t>
+      </w:r>
+      <w:r>
+        <w:rPr>
+          <w:rFonts w:ascii="微软雅黑" w:eastAsia="微软雅黑" w:hAnsi="微软雅黑" w:hint="eastAsia"/>
+        </w:rPr>
+        <w:t>数据结构</w:t>
+      </w:r>
+    </w:p>
+    <w:p>
+      <w:pPr>
+        <w:pStyle w:val="5"/>
+        <w:jc w:val="center"/>
+        <w:rPr>
+          <w:rFonts w:ascii="微软雅黑" w:eastAsia="微软雅黑" w:hAnsi="微软雅黑"/>
+        </w:rPr>
+      </w:pPr>
+      <w:r>
+        <w:rPr>
+          <w:rFonts w:ascii="微软雅黑" w:eastAsia="微软雅黑" w:hAnsi="微软雅黑" w:hint="eastAsia"/>
+        </w:rPr>
+        <w:t>考点</w:t>
+      </w:r>
+    </w:p>
+    <w:p>
+      <w:pPr>
+        <w:pStyle w:val="a3"/>
+        <w:numPr>
+          <w:ilvl w:val="0"/>
+          <w:numId w:val="21"/>
+        </w:numPr>
+        <w:ind w:firstLineChars="0"/>
+        <w:rPr>
+          <w:rFonts w:ascii="微软雅黑" w:eastAsia="微软雅黑" w:hAnsi="微软雅黑"/>
+          <w:sz w:val="24"/>
+          <w:szCs w:val="28"/>
+        </w:rPr>
+      </w:pPr>
+      <w:r>
+        <w:rPr>
+          <w:rFonts w:ascii="微软雅黑" w:eastAsia="微软雅黑" w:hAnsi="微软雅黑" w:hint="eastAsia"/>
+          <w:sz w:val="24"/>
+          <w:szCs w:val="28"/>
+        </w:rPr>
+        <w:t>线性结构</w:t>
+      </w:r>
+    </w:p>
+    <w:p>
+      <w:pPr>
+        <w:pStyle w:val="a3"/>
+        <w:numPr>
+          <w:ilvl w:val="0"/>
+          <w:numId w:val="21"/>
+        </w:numPr>
+        <w:ind w:firstLineChars="0"/>
+        <w:rPr>
+          <w:rFonts w:ascii="微软雅黑" w:eastAsia="微软雅黑" w:hAnsi="微软雅黑"/>
+          <w:sz w:val="24"/>
+          <w:szCs w:val="28"/>
+        </w:rPr>
+      </w:pPr>
+      <w:r>
+        <w:rPr>
+          <w:rFonts w:ascii="微软雅黑" w:eastAsia="微软雅黑" w:hAnsi="微软雅黑" w:hint="eastAsia"/>
+          <w:sz w:val="24"/>
+          <w:szCs w:val="28"/>
+        </w:rPr>
+        <w:t>数组</w:t>
+      </w:r>
+    </w:p>
+    <w:p>
+      <w:pPr>
+        <w:pStyle w:val="a3"/>
+        <w:numPr>
+          <w:ilvl w:val="0"/>
+          <w:numId w:val="21"/>
+        </w:numPr>
+        <w:ind w:firstLineChars="0"/>
+        <w:rPr>
+          <w:rFonts w:ascii="微软雅黑" w:eastAsia="微软雅黑" w:hAnsi="微软雅黑"/>
+          <w:sz w:val="24"/>
+          <w:szCs w:val="28"/>
+        </w:rPr>
+      </w:pPr>
+      <w:r>
+        <w:rPr>
+          <w:rFonts w:ascii="微软雅黑" w:eastAsia="微软雅黑" w:hAnsi="微软雅黑" w:hint="eastAsia"/>
+          <w:sz w:val="24"/>
+          <w:szCs w:val="28"/>
+        </w:rPr>
+        <w:t>矩阵</w:t>
+      </w:r>
+    </w:p>
+    <w:p>
+      <w:pPr>
+        <w:pStyle w:val="a3"/>
+        <w:numPr>
+          <w:ilvl w:val="0"/>
+          <w:numId w:val="21"/>
+        </w:numPr>
+        <w:ind w:firstLineChars="0"/>
+        <w:rPr>
+          <w:rFonts w:ascii="微软雅黑" w:eastAsia="微软雅黑" w:hAnsi="微软雅黑"/>
+          <w:sz w:val="24"/>
+          <w:szCs w:val="28"/>
+        </w:rPr>
+      </w:pPr>
+      <w:r>
+        <w:rPr>
+          <w:rFonts w:ascii="微软雅黑" w:eastAsia="微软雅黑" w:hAnsi="微软雅黑" w:hint="eastAsia"/>
+          <w:sz w:val="24"/>
+          <w:szCs w:val="28"/>
+        </w:rPr>
+        <w:t>广义表</w:t>
+      </w:r>
+    </w:p>
+    <w:p>
+      <w:pPr>
+        <w:pStyle w:val="a3"/>
+        <w:numPr>
+          <w:ilvl w:val="0"/>
+          <w:numId w:val="21"/>
+        </w:numPr>
+        <w:ind w:firstLineChars="0"/>
+        <w:rPr>
+          <w:rFonts w:ascii="微软雅黑" w:eastAsia="微软雅黑" w:hAnsi="微软雅黑"/>
+          <w:sz w:val="24"/>
+          <w:szCs w:val="28"/>
+        </w:rPr>
+      </w:pPr>
+      <w:r>
+        <w:rPr>
+          <w:rFonts w:ascii="微软雅黑" w:eastAsia="微软雅黑" w:hAnsi="微软雅黑" w:hint="eastAsia"/>
+          <w:sz w:val="24"/>
+          <w:szCs w:val="28"/>
+        </w:rPr>
+        <w:t>树与二叉树</w:t>
+      </w:r>
+    </w:p>
+    <w:p>
+      <w:pPr>
+        <w:pStyle w:val="a3"/>
+        <w:numPr>
+          <w:ilvl w:val="0"/>
+          <w:numId w:val="21"/>
+        </w:numPr>
+        <w:ind w:firstLineChars="0"/>
+        <w:rPr>
+          <w:rFonts w:ascii="微软雅黑" w:eastAsia="微软雅黑" w:hAnsi="微软雅黑" w:hint="eastAsia"/>
+          <w:sz w:val="24"/>
+          <w:szCs w:val="28"/>
+        </w:rPr>
+      </w:pPr>
+      <w:r>
+        <w:rPr>
+          <w:rFonts w:ascii="微软雅黑" w:eastAsia="微软雅黑" w:hAnsi="微软雅黑" w:hint="eastAsia"/>
+          <w:sz w:val="24"/>
+          <w:szCs w:val="28"/>
+        </w:rPr>
+        <w:t>图</w:t>
+      </w:r>
+    </w:p>
+    <w:p>
+      <w:pPr>
+        <w:pStyle w:val="5"/>
+        <w:jc w:val="center"/>
+        <w:rPr>
+          <w:rFonts w:ascii="微软雅黑" w:eastAsia="微软雅黑" w:hAnsi="微软雅黑"/>
+        </w:rPr>
+      </w:pPr>
+      <w:r>
+        <w:rPr>
+          <w:rFonts w:ascii="微软雅黑" w:eastAsia="微软雅黑" w:hAnsi="微软雅黑" w:hint="eastAsia"/>
+        </w:rPr>
+        <w:t>笔记</w:t>
+      </w:r>
+    </w:p>
+    <w:p>
+      <w:pPr>
+        <w:pStyle w:val="a3"/>
+        <w:numPr>
+          <w:ilvl w:val="0"/>
+          <w:numId w:val="32"/>
+        </w:numPr>
+        <w:ind w:firstLineChars="0"/>
+        <w:rPr>
+          <w:rFonts w:ascii="微软雅黑" w:eastAsia="微软雅黑" w:hAnsi="微软雅黑"/>
+          <w:sz w:val="24"/>
+          <w:szCs w:val="28"/>
+        </w:rPr>
+      </w:pPr>
+      <w:r>
+        <w:rPr>
+          <w:rFonts w:ascii="微软雅黑" w:eastAsia="微软雅黑" w:hAnsi="微软雅黑" w:hint="eastAsia"/>
+          <w:sz w:val="24"/>
+          <w:szCs w:val="28"/>
+        </w:rPr>
+        <w:t>章节：</w:t>
+      </w:r>
+    </w:p>
+    <w:p>
+      <w:pPr>
+        <w:pStyle w:val="a3"/>
+        <w:numPr>
+          <w:ilvl w:val="0"/>
+          <w:numId w:val="32"/>
+        </w:numPr>
+        <w:ind w:firstLineChars="0"/>
+        <w:rPr>
+          <w:rFonts w:ascii="微软雅黑" w:eastAsia="微软雅黑" w:hAnsi="微软雅黑"/>
+          <w:sz w:val="24"/>
+          <w:szCs w:val="28"/>
+        </w:rPr>
+      </w:pPr>
+      <w:r>
+        <w:rPr>
+          <w:rFonts w:ascii="微软雅黑" w:eastAsia="微软雅黑" w:hAnsi="微软雅黑" w:hint="eastAsia"/>
+          <w:sz w:val="24"/>
+          <w:szCs w:val="28"/>
+        </w:rPr>
+        <w:t>页码：</w:t>
+      </w:r>
+    </w:p>
+    <w:p>
+      <w:pPr>
+        <w:pStyle w:val="a3"/>
+        <w:numPr>
+          <w:ilvl w:val="0"/>
+          <w:numId w:val="32"/>
+        </w:numPr>
+        <w:ind w:firstLineChars="0"/>
+        <w:rPr>
+          <w:rFonts w:ascii="微软雅黑" w:eastAsia="微软雅黑" w:hAnsi="微软雅黑" w:hint="eastAsia"/>
+          <w:sz w:val="24"/>
+          <w:szCs w:val="28"/>
+        </w:rPr>
+      </w:pPr>
+      <w:r>
+        <w:rPr>
+          <w:rFonts w:ascii="微软雅黑" w:eastAsia="微软雅黑" w:hAnsi="微软雅黑" w:hint="eastAsia"/>
+          <w:sz w:val="24"/>
+          <w:szCs w:val="28"/>
+        </w:rPr>
+        <w:lastRenderedPageBreak/>
+        <w:t>简介：</w:t>
+      </w:r>
+    </w:p>
+    <w:p>
+      <w:pPr>
+        <w:pStyle w:val="a3"/>
+        <w:numPr>
+          <w:ilvl w:val="0"/>
+          <w:numId w:val="32"/>
+        </w:numPr>
+        <w:ind w:firstLineChars="0"/>
+        <w:rPr>
+          <w:rFonts w:ascii="微软雅黑" w:eastAsia="微软雅黑" w:hAnsi="微软雅黑" w:hint="eastAsia"/>
+          <w:sz w:val="24"/>
+          <w:szCs w:val="28"/>
+        </w:rPr>
+      </w:pPr>
+      <w:r>
+        <w:rPr>
+          <w:rFonts w:ascii="微软雅黑" w:eastAsia="微软雅黑" w:hAnsi="微软雅黑" w:hint="eastAsia"/>
+          <w:sz w:val="24"/>
+          <w:szCs w:val="28"/>
+        </w:rPr>
+        <w:t>分数：</w:t>
+      </w:r>
+    </w:p>
+    <w:p>
+      <w:pPr>
+        <w:rPr>
+          <w:rFonts w:ascii="微软雅黑" w:eastAsia="微软雅黑" w:hAnsi="微软雅黑" w:hint="eastAsia"/>
+          <w:sz w:val="24"/>
+          <w:szCs w:val="28"/>
+        </w:rPr>
+      </w:pPr>
+    </w:p>
+    <w:p>
+      <w:pPr>
+        <w:pStyle w:val="3"/>
+        <w:rPr>
+          <w:rFonts w:ascii="微软雅黑" w:eastAsia="微软雅黑" w:hAnsi="微软雅黑"/>
+        </w:rPr>
+      </w:pPr>
+      <w:r>
+        <w:rPr>
+          <w:rFonts w:ascii="微软雅黑" w:eastAsia="微软雅黑" w:hAnsi="微软雅黑" w:hint="eastAsia"/>
+        </w:rPr>
+        <w:t>8</w:t>
+      </w:r>
+      <w:r>
+        <w:rPr>
+          <w:rFonts w:ascii="微软雅黑" w:eastAsia="微软雅黑" w:hAnsi="微软雅黑"/>
+        </w:rPr>
+        <w:t xml:space="preserve"> </w:t>
+      </w:r>
+      <w:r>
+        <w:rPr>
+          <w:rFonts w:ascii="微软雅黑" w:eastAsia="微软雅黑" w:hAnsi="微软雅黑" w:hint="eastAsia"/>
+        </w:rPr>
+        <w:t>算法分析与设计</w:t>
+      </w:r>
+    </w:p>
+    <w:p>
+      <w:pPr>
+        <w:pStyle w:val="5"/>
+        <w:jc w:val="center"/>
+        <w:rPr>
+          <w:rFonts w:ascii="微软雅黑" w:eastAsia="微软雅黑" w:hAnsi="微软雅黑"/>
+        </w:rPr>
+      </w:pPr>
+      <w:r>
+        <w:rPr>
+          <w:rFonts w:ascii="微软雅黑" w:eastAsia="微软雅黑" w:hAnsi="微软雅黑" w:hint="eastAsia"/>
+        </w:rPr>
+        <w:t>考点</w:t>
+      </w:r>
+    </w:p>
+    <w:p>
+      <w:pPr>
+        <w:pStyle w:val="a3"/>
+        <w:numPr>
+          <w:ilvl w:val="0"/>
+          <w:numId w:val="22"/>
+        </w:numPr>
+        <w:ind w:firstLineChars="0"/>
+        <w:rPr>
+          <w:rFonts w:ascii="微软雅黑" w:eastAsia="微软雅黑" w:hAnsi="微软雅黑"/>
+          <w:sz w:val="24"/>
+          <w:szCs w:val="28"/>
+        </w:rPr>
+      </w:pPr>
+      <w:r>
+        <w:rPr>
+          <w:rFonts w:ascii="微软雅黑" w:eastAsia="微软雅黑" w:hAnsi="微软雅黑" w:hint="eastAsia"/>
+          <w:sz w:val="24"/>
+          <w:szCs w:val="28"/>
+        </w:rPr>
+        <w:t>时间复杂度</w:t>
+      </w:r>
+    </w:p>
+    <w:p>
+      <w:pPr>
+        <w:pStyle w:val="a3"/>
+        <w:numPr>
+          <w:ilvl w:val="0"/>
+          <w:numId w:val="22"/>
+        </w:numPr>
+        <w:ind w:firstLineChars="0"/>
+        <w:rPr>
+          <w:rFonts w:ascii="微软雅黑" w:eastAsia="微软雅黑" w:hAnsi="微软雅黑"/>
+          <w:sz w:val="24"/>
+          <w:szCs w:val="28"/>
+        </w:rPr>
+      </w:pPr>
+      <w:r>
+        <w:rPr>
+          <w:rFonts w:ascii="微软雅黑" w:eastAsia="微软雅黑" w:hAnsi="微软雅黑" w:hint="eastAsia"/>
+          <w:sz w:val="24"/>
+          <w:szCs w:val="28"/>
+        </w:rPr>
+        <w:t>查找算法</w:t>
+      </w:r>
+    </w:p>
+    <w:p>
+      <w:pPr>
+        <w:pStyle w:val="a3"/>
+        <w:numPr>
+          <w:ilvl w:val="0"/>
+          <w:numId w:val="22"/>
+        </w:numPr>
+        <w:ind w:firstLineChars="0"/>
+        <w:rPr>
+          <w:rFonts w:ascii="微软雅黑" w:eastAsia="微软雅黑" w:hAnsi="微软雅黑"/>
+          <w:sz w:val="24"/>
+          <w:szCs w:val="28"/>
+        </w:rPr>
+      </w:pPr>
+      <w:r>
+        <w:rPr>
+          <w:rFonts w:ascii="微软雅黑" w:eastAsia="微软雅黑" w:hAnsi="微软雅黑" w:hint="eastAsia"/>
+          <w:sz w:val="24"/>
+          <w:szCs w:val="28"/>
+        </w:rPr>
+        <w:t>排序算法</w:t>
+      </w:r>
+    </w:p>
+    <w:p>
+      <w:pPr>
+        <w:pStyle w:val="a3"/>
+        <w:numPr>
+          <w:ilvl w:val="0"/>
+          <w:numId w:val="22"/>
+        </w:numPr>
+        <w:ind w:firstLineChars="0"/>
+        <w:rPr>
+          <w:rFonts w:ascii="微软雅黑" w:eastAsia="微软雅黑" w:hAnsi="微软雅黑"/>
+          <w:sz w:val="24"/>
+          <w:szCs w:val="28"/>
+        </w:rPr>
+      </w:pPr>
+      <w:r>
+        <w:rPr>
+          <w:rFonts w:ascii="微软雅黑" w:eastAsia="微软雅黑" w:hAnsi="微软雅黑" w:hint="eastAsia"/>
+          <w:sz w:val="24"/>
+          <w:szCs w:val="28"/>
+        </w:rPr>
+        <w:t>算法设计方法</w:t>
+      </w:r>
+    </w:p>
+    <w:p>
+      <w:pPr>
+        <w:pStyle w:val="a3"/>
+        <w:numPr>
+          <w:ilvl w:val="0"/>
+          <w:numId w:val="22"/>
+        </w:numPr>
+        <w:ind w:firstLineChars="0"/>
+        <w:rPr>
+          <w:rFonts w:ascii="微软雅黑" w:eastAsia="微软雅黑" w:hAnsi="微软雅黑"/>
+          <w:sz w:val="24"/>
+          <w:szCs w:val="28"/>
+        </w:rPr>
+      </w:pPr>
+      <w:r>
+        <w:rPr>
+          <w:rFonts w:ascii="微软雅黑" w:eastAsia="微软雅黑" w:hAnsi="微软雅黑" w:hint="eastAsia"/>
+          <w:sz w:val="24"/>
+          <w:szCs w:val="28"/>
+        </w:rPr>
+        <w:t>数据挖掘算法</w:t>
+      </w:r>
+    </w:p>
+    <w:p>
+      <w:pPr>
+        <w:pStyle w:val="a3"/>
+        <w:numPr>
+          <w:ilvl w:val="0"/>
+          <w:numId w:val="22"/>
+        </w:numPr>
+        <w:ind w:firstLineChars="0"/>
+        <w:rPr>
+          <w:rFonts w:ascii="微软雅黑" w:eastAsia="微软雅黑" w:hAnsi="微软雅黑" w:hint="eastAsia"/>
+          <w:sz w:val="24"/>
+          <w:szCs w:val="28"/>
+        </w:rPr>
+      </w:pPr>
+      <w:r>
+        <w:rPr>
+          <w:rFonts w:ascii="微软雅黑" w:eastAsia="微软雅黑" w:hAnsi="微软雅黑" w:hint="eastAsia"/>
+          <w:sz w:val="24"/>
+          <w:szCs w:val="28"/>
+        </w:rPr>
+        <w:t>智能优化算法</w:t>
+      </w:r>
+    </w:p>
+    <w:p>
+      <w:pPr>
+        <w:pStyle w:val="5"/>
+        <w:jc w:val="center"/>
+        <w:rPr>
+          <w:rFonts w:ascii="微软雅黑" w:eastAsia="微软雅黑" w:hAnsi="微软雅黑"/>
+        </w:rPr>
+      </w:pPr>
+      <w:r>
+        <w:rPr>
+          <w:rFonts w:ascii="微软雅黑" w:eastAsia="微软雅黑" w:hAnsi="微软雅黑" w:hint="eastAsia"/>
+        </w:rPr>
+        <w:t>笔记</w:t>
+      </w:r>
+    </w:p>
+    <w:p>
+      <w:pPr>
+        <w:pStyle w:val="a3"/>
+        <w:numPr>
+          <w:ilvl w:val="0"/>
+          <w:numId w:val="33"/>
+        </w:numPr>
+        <w:ind w:firstLineChars="0"/>
+        <w:rPr>
+          <w:rFonts w:ascii="微软雅黑" w:eastAsia="微软雅黑" w:hAnsi="微软雅黑"/>
+          <w:sz w:val="24"/>
+          <w:szCs w:val="28"/>
+        </w:rPr>
+      </w:pPr>
+      <w:r>
+        <w:rPr>
+          <w:rFonts w:ascii="微软雅黑" w:eastAsia="微软雅黑" w:hAnsi="微软雅黑" w:hint="eastAsia"/>
+          <w:sz w:val="24"/>
+          <w:szCs w:val="28"/>
+        </w:rPr>
+        <w:t>章节：</w:t>
+      </w:r>
+    </w:p>
+    <w:p>
+      <w:pPr>
+        <w:pStyle w:val="a3"/>
+        <w:numPr>
+          <w:ilvl w:val="0"/>
+          <w:numId w:val="33"/>
+        </w:numPr>
+        <w:ind w:firstLineChars="0"/>
+        <w:rPr>
+          <w:rFonts w:ascii="微软雅黑" w:eastAsia="微软雅黑" w:hAnsi="微软雅黑"/>
+          <w:sz w:val="24"/>
+          <w:szCs w:val="28"/>
+        </w:rPr>
+      </w:pPr>
+      <w:r>
+        <w:rPr>
+          <w:rFonts w:ascii="微软雅黑" w:eastAsia="微软雅黑" w:hAnsi="微软雅黑" w:hint="eastAsia"/>
+          <w:sz w:val="24"/>
+          <w:szCs w:val="28"/>
+        </w:rPr>
+        <w:t>页码：</w:t>
+      </w:r>
+    </w:p>
+    <w:p>
+      <w:pPr>
+        <w:pStyle w:val="a3"/>
+        <w:numPr>
+          <w:ilvl w:val="0"/>
+          <w:numId w:val="33"/>
+        </w:numPr>
+        <w:ind w:firstLineChars="0"/>
+        <w:rPr>
+          <w:rFonts w:ascii="微软雅黑" w:eastAsia="微软雅黑" w:hAnsi="微软雅黑" w:hint="eastAsia"/>
+          <w:sz w:val="24"/>
+          <w:szCs w:val="28"/>
+        </w:rPr>
+      </w:pPr>
+      <w:r>
+        <w:rPr>
+          <w:rFonts w:ascii="微软雅黑" w:eastAsia="微软雅黑" w:hAnsi="微软雅黑" w:hint="eastAsia"/>
+          <w:sz w:val="24"/>
+          <w:szCs w:val="28"/>
+        </w:rPr>
+        <w:t>简介：</w:t>
+      </w:r>
+    </w:p>
+    <w:p>
+      <w:pPr>
+        <w:pStyle w:val="a3"/>
+        <w:numPr>
+          <w:ilvl w:val="0"/>
+          <w:numId w:val="33"/>
+        </w:numPr>
+        <w:ind w:firstLineChars="0"/>
+        <w:rPr>
+          <w:rFonts w:ascii="微软雅黑" w:eastAsia="微软雅黑" w:hAnsi="微软雅黑" w:hint="eastAsia"/>
+          <w:sz w:val="24"/>
+          <w:szCs w:val="28"/>
+        </w:rPr>
+      </w:pPr>
+      <w:r>
+        <w:rPr>
+          <w:rFonts w:ascii="微软雅黑" w:eastAsia="微软雅黑" w:hAnsi="微软雅黑" w:hint="eastAsia"/>
+          <w:sz w:val="24"/>
+          <w:szCs w:val="28"/>
+        </w:rPr>
+        <w:t>分数：</w:t>
+      </w:r>
+    </w:p>
+    <w:p>
+      <w:pPr>
+        <w:rPr>
+          <w:rFonts w:ascii="微软雅黑" w:eastAsia="微软雅黑" w:hAnsi="微软雅黑" w:hint="eastAsia"/>
+          <w:sz w:val="24"/>
+          <w:szCs w:val="28"/>
+        </w:rPr>
+      </w:pPr>
+    </w:p>
+    <w:p>
+      <w:pPr>
+        <w:pStyle w:val="3"/>
+        <w:rPr>
+          <w:rFonts w:ascii="微软雅黑" w:eastAsia="微软雅黑" w:hAnsi="微软雅黑"/>
+        </w:rPr>
+      </w:pPr>
+      <w:r>
+        <w:rPr>
+          <w:rFonts w:ascii="微软雅黑" w:eastAsia="微软雅黑" w:hAnsi="微软雅黑" w:hint="eastAsia"/>
+        </w:rPr>
+        <w:lastRenderedPageBreak/>
+        <w:t>9</w:t>
+      </w:r>
+      <w:r>
+        <w:rPr>
+          <w:rFonts w:ascii="微软雅黑" w:eastAsia="微软雅黑" w:hAnsi="微软雅黑"/>
+        </w:rPr>
+        <w:t xml:space="preserve"> </w:t>
+      </w:r>
+      <w:r>
+        <w:rPr>
+          <w:rFonts w:ascii="微软雅黑" w:eastAsia="微软雅黑" w:hAnsi="微软雅黑" w:hint="eastAsia"/>
+        </w:rPr>
+        <w:t>软件工程</w:t>
+      </w:r>
+    </w:p>
+    <w:p>
+      <w:pPr>
+        <w:pStyle w:val="5"/>
+        <w:jc w:val="center"/>
+        <w:rPr>
+          <w:rFonts w:ascii="微软雅黑" w:eastAsia="微软雅黑" w:hAnsi="微软雅黑"/>
+        </w:rPr>
+      </w:pPr>
+      <w:r>
+        <w:rPr>
+          <w:rFonts w:ascii="微软雅黑" w:eastAsia="微软雅黑" w:hAnsi="微软雅黑" w:hint="eastAsia"/>
+        </w:rPr>
+        <w:t>考点</w:t>
+      </w:r>
+    </w:p>
+    <w:p>
+      <w:pPr>
+        <w:pStyle w:val="a3"/>
+        <w:numPr>
+          <w:ilvl w:val="0"/>
+          <w:numId w:val="23"/>
+        </w:numPr>
+        <w:ind w:firstLineChars="0"/>
+        <w:rPr>
+          <w:rFonts w:ascii="微软雅黑" w:eastAsia="微软雅黑" w:hAnsi="微软雅黑"/>
+          <w:sz w:val="24"/>
+          <w:szCs w:val="28"/>
+        </w:rPr>
+      </w:pPr>
+      <w:r>
+        <w:rPr>
+          <w:rFonts w:ascii="微软雅黑" w:eastAsia="微软雅黑" w:hAnsi="微软雅黑" w:hint="eastAsia"/>
+          <w:sz w:val="24"/>
+          <w:szCs w:val="28"/>
+        </w:rPr>
+        <w:t>CMM</w:t>
+      </w:r>
+    </w:p>
+    <w:p>
+      <w:pPr>
+        <w:pStyle w:val="a3"/>
+        <w:numPr>
+          <w:ilvl w:val="0"/>
+          <w:numId w:val="23"/>
+        </w:numPr>
+        <w:ind w:firstLineChars="0"/>
+        <w:rPr>
+          <w:rFonts w:ascii="微软雅黑" w:eastAsia="微软雅黑" w:hAnsi="微软雅黑"/>
+          <w:sz w:val="24"/>
+          <w:szCs w:val="28"/>
+        </w:rPr>
+      </w:pPr>
+      <w:r>
+        <w:rPr>
+          <w:rFonts w:ascii="微软雅黑" w:eastAsia="微软雅黑" w:hAnsi="微软雅黑" w:hint="eastAsia"/>
+          <w:sz w:val="24"/>
+          <w:szCs w:val="28"/>
+        </w:rPr>
+        <w:t>CMMI</w:t>
+      </w:r>
+    </w:p>
+    <w:p>
+      <w:pPr>
+        <w:pStyle w:val="a3"/>
+        <w:numPr>
+          <w:ilvl w:val="0"/>
+          <w:numId w:val="23"/>
+        </w:numPr>
+        <w:ind w:firstLineChars="0"/>
+        <w:rPr>
+          <w:rFonts w:ascii="微软雅黑" w:eastAsia="微软雅黑" w:hAnsi="微软雅黑"/>
+          <w:sz w:val="24"/>
+          <w:szCs w:val="28"/>
+        </w:rPr>
+      </w:pPr>
+      <w:r>
+        <w:rPr>
+          <w:rFonts w:ascii="微软雅黑" w:eastAsia="微软雅黑" w:hAnsi="微软雅黑" w:hint="eastAsia"/>
+          <w:sz w:val="24"/>
+          <w:szCs w:val="28"/>
+        </w:rPr>
+        <w:t>统一过程</w:t>
+      </w:r>
+    </w:p>
+    <w:p>
+      <w:pPr>
+        <w:pStyle w:val="a3"/>
+        <w:numPr>
+          <w:ilvl w:val="0"/>
+          <w:numId w:val="23"/>
+        </w:numPr>
+        <w:ind w:firstLineChars="0"/>
+        <w:rPr>
+          <w:rFonts w:ascii="微软雅黑" w:eastAsia="微软雅黑" w:hAnsi="微软雅黑"/>
+          <w:sz w:val="24"/>
+          <w:szCs w:val="28"/>
+        </w:rPr>
+      </w:pPr>
+      <w:r>
+        <w:rPr>
+          <w:rFonts w:ascii="微软雅黑" w:eastAsia="微软雅黑" w:hAnsi="微软雅黑" w:hint="eastAsia"/>
+          <w:sz w:val="24"/>
+          <w:szCs w:val="28"/>
+        </w:rPr>
+        <w:t>软件过程模型</w:t>
+      </w:r>
+    </w:p>
+    <w:p>
+      <w:pPr>
+        <w:pStyle w:val="a3"/>
+        <w:numPr>
+          <w:ilvl w:val="0"/>
+          <w:numId w:val="23"/>
+        </w:numPr>
+        <w:ind w:firstLineChars="0"/>
+        <w:rPr>
+          <w:rFonts w:ascii="微软雅黑" w:eastAsia="微软雅黑" w:hAnsi="微软雅黑"/>
+          <w:sz w:val="24"/>
+          <w:szCs w:val="28"/>
+        </w:rPr>
+      </w:pPr>
+      <w:r>
+        <w:rPr>
+          <w:rFonts w:ascii="微软雅黑" w:eastAsia="微软雅黑" w:hAnsi="微软雅黑" w:hint="eastAsia"/>
+          <w:sz w:val="24"/>
+          <w:szCs w:val="28"/>
+        </w:rPr>
+        <w:t>敏捷开发</w:t>
+      </w:r>
+    </w:p>
+    <w:p>
+      <w:pPr>
+        <w:pStyle w:val="a3"/>
+        <w:numPr>
+          <w:ilvl w:val="0"/>
+          <w:numId w:val="23"/>
+        </w:numPr>
+        <w:ind w:firstLineChars="0"/>
+        <w:rPr>
+          <w:rFonts w:ascii="微软雅黑" w:eastAsia="微软雅黑" w:hAnsi="微软雅黑"/>
+          <w:sz w:val="24"/>
+          <w:szCs w:val="28"/>
+        </w:rPr>
+      </w:pPr>
+      <w:r>
+        <w:rPr>
+          <w:rFonts w:ascii="微软雅黑" w:eastAsia="微软雅黑" w:hAnsi="微软雅黑" w:hint="eastAsia"/>
+          <w:sz w:val="24"/>
+          <w:szCs w:val="28"/>
+        </w:rPr>
+        <w:t>开发方法</w:t>
+      </w:r>
+    </w:p>
+    <w:p>
+      <w:pPr>
+        <w:pStyle w:val="a3"/>
+        <w:numPr>
+          <w:ilvl w:val="0"/>
+          <w:numId w:val="23"/>
+        </w:numPr>
+        <w:ind w:firstLineChars="0"/>
+        <w:rPr>
+          <w:rFonts w:ascii="微软雅黑" w:eastAsia="微软雅黑" w:hAnsi="微软雅黑"/>
+          <w:sz w:val="24"/>
+          <w:szCs w:val="28"/>
+        </w:rPr>
+      </w:pPr>
+      <w:r>
+        <w:rPr>
+          <w:rFonts w:ascii="微软雅黑" w:eastAsia="微软雅黑" w:hAnsi="微软雅黑" w:hint="eastAsia"/>
+          <w:sz w:val="24"/>
+          <w:szCs w:val="28"/>
+        </w:rPr>
+        <w:t>软件工具和开发环境</w:t>
+      </w:r>
+    </w:p>
+    <w:p>
+      <w:pPr>
+        <w:pStyle w:val="a3"/>
+        <w:numPr>
+          <w:ilvl w:val="0"/>
+          <w:numId w:val="23"/>
+        </w:numPr>
+        <w:ind w:firstLineChars="0"/>
+        <w:rPr>
+          <w:rFonts w:ascii="微软雅黑" w:eastAsia="微软雅黑" w:hAnsi="微软雅黑" w:hint="eastAsia"/>
+          <w:sz w:val="24"/>
+          <w:szCs w:val="28"/>
+        </w:rPr>
+      </w:pPr>
+      <w:r>
+        <w:rPr>
+          <w:rFonts w:ascii="微软雅黑" w:eastAsia="微软雅黑" w:hAnsi="微软雅黑" w:hint="eastAsia"/>
+          <w:sz w:val="24"/>
+          <w:szCs w:val="28"/>
+        </w:rPr>
+        <w:t>项目管理</w:t>
+      </w:r>
+    </w:p>
+    <w:p>
+      <w:pPr>
+        <w:pStyle w:val="5"/>
+        <w:jc w:val="center"/>
+        <w:rPr>
+          <w:rFonts w:ascii="微软雅黑" w:eastAsia="微软雅黑" w:hAnsi="微软雅黑"/>
+        </w:rPr>
+      </w:pPr>
+      <w:r>
+        <w:rPr>
+          <w:rFonts w:ascii="微软雅黑" w:eastAsia="微软雅黑" w:hAnsi="微软雅黑" w:hint="eastAsia"/>
+        </w:rPr>
+        <w:t>笔记</w:t>
+      </w:r>
+    </w:p>
+    <w:p>
+      <w:pPr>
+        <w:pStyle w:val="a3"/>
+        <w:numPr>
+          <w:ilvl w:val="0"/>
+          <w:numId w:val="34"/>
+        </w:numPr>
+        <w:ind w:firstLineChars="0"/>
+        <w:rPr>
+          <w:rFonts w:ascii="微软雅黑" w:eastAsia="微软雅黑" w:hAnsi="微软雅黑"/>
+          <w:sz w:val="24"/>
+          <w:szCs w:val="28"/>
+        </w:rPr>
+      </w:pPr>
+      <w:r>
+        <w:rPr>
+          <w:rFonts w:ascii="微软雅黑" w:eastAsia="微软雅黑" w:hAnsi="微软雅黑" w:hint="eastAsia"/>
+          <w:sz w:val="24"/>
+          <w:szCs w:val="28"/>
+        </w:rPr>
+        <w:t>章节：</w:t>
+      </w:r>
+    </w:p>
+    <w:p>
+      <w:pPr>
+        <w:pStyle w:val="a3"/>
+        <w:numPr>
+          <w:ilvl w:val="0"/>
+          <w:numId w:val="34"/>
+        </w:numPr>
+        <w:ind w:firstLineChars="0"/>
+        <w:rPr>
+          <w:rFonts w:ascii="微软雅黑" w:eastAsia="微软雅黑" w:hAnsi="微软雅黑"/>
+          <w:sz w:val="24"/>
+          <w:szCs w:val="28"/>
+        </w:rPr>
+      </w:pPr>
+      <w:r>
+        <w:rPr>
+          <w:rFonts w:ascii="微软雅黑" w:eastAsia="微软雅黑" w:hAnsi="微软雅黑" w:hint="eastAsia"/>
+          <w:sz w:val="24"/>
+          <w:szCs w:val="28"/>
+        </w:rPr>
+        <w:t>页码：</w:t>
+      </w:r>
+    </w:p>
+    <w:p>
+      <w:pPr>
+        <w:pStyle w:val="a3"/>
+        <w:numPr>
+          <w:ilvl w:val="0"/>
+          <w:numId w:val="34"/>
+        </w:numPr>
+        <w:ind w:firstLineChars="0"/>
+        <w:rPr>
+          <w:rFonts w:ascii="微软雅黑" w:eastAsia="微软雅黑" w:hAnsi="微软雅黑" w:hint="eastAsia"/>
+          <w:sz w:val="24"/>
+          <w:szCs w:val="28"/>
+        </w:rPr>
+      </w:pPr>
+      <w:r>
+        <w:rPr>
+          <w:rFonts w:ascii="微软雅黑" w:eastAsia="微软雅黑" w:hAnsi="微软雅黑" w:hint="eastAsia"/>
+          <w:sz w:val="24"/>
+          <w:szCs w:val="28"/>
+        </w:rPr>
+        <w:t>简介：</w:t>
+      </w:r>
+    </w:p>
+    <w:p>
+      <w:pPr>
+        <w:pStyle w:val="a3"/>
+        <w:numPr>
+          <w:ilvl w:val="0"/>
+          <w:numId w:val="34"/>
+        </w:numPr>
+        <w:ind w:firstLineChars="0"/>
+        <w:rPr>
+          <w:rFonts w:ascii="微软雅黑" w:eastAsia="微软雅黑" w:hAnsi="微软雅黑" w:hint="eastAsia"/>
+          <w:sz w:val="24"/>
+          <w:szCs w:val="28"/>
+        </w:rPr>
+      </w:pPr>
+      <w:r>
+        <w:rPr>
+          <w:rFonts w:ascii="微软雅黑" w:eastAsia="微软雅黑" w:hAnsi="微软雅黑" w:hint="eastAsia"/>
+          <w:sz w:val="24"/>
+          <w:szCs w:val="28"/>
+        </w:rPr>
+        <w:t>分数：</w:t>
+      </w:r>
+    </w:p>
+    <w:p>
+      <w:pPr>
+        <w:rPr>
+          <w:rFonts w:ascii="微软雅黑" w:eastAsia="微软雅黑" w:hAnsi="微软雅黑" w:hint="eastAsia"/>
+          <w:sz w:val="24"/>
+          <w:szCs w:val="28"/>
+        </w:rPr>
+      </w:pPr>
+    </w:p>
+    <w:p>
+      <w:pPr>
+        <w:pStyle w:val="3"/>
+        <w:rPr>
+          <w:rFonts w:ascii="微软雅黑" w:eastAsia="微软雅黑" w:hAnsi="微软雅黑"/>
+        </w:rPr>
+      </w:pPr>
+      <w:r>
+        <w:rPr>
+          <w:rFonts w:ascii="微软雅黑" w:eastAsia="微软雅黑" w:hAnsi="微软雅黑" w:hint="eastAsia"/>
+        </w:rPr>
+        <w:t>1</w:t>
+      </w:r>
+      <w:r>
+        <w:rPr>
+          <w:rFonts w:ascii="微软雅黑" w:eastAsia="微软雅黑" w:hAnsi="微软雅黑"/>
+        </w:rPr>
+        <w:t xml:space="preserve">0 </w:t>
+      </w:r>
+      <w:r>
+        <w:rPr>
+          <w:rFonts w:ascii="微软雅黑" w:eastAsia="微软雅黑" w:hAnsi="微软雅黑" w:hint="eastAsia"/>
+        </w:rPr>
+        <w:t>系统开发与运行</w:t>
+      </w:r>
+    </w:p>
+    <w:p>
+      <w:pPr>
+        <w:pStyle w:val="5"/>
+        <w:jc w:val="center"/>
+        <w:rPr>
+          <w:rFonts w:ascii="微软雅黑" w:eastAsia="微软雅黑" w:hAnsi="微软雅黑"/>
+        </w:rPr>
+      </w:pPr>
+      <w:r>
+        <w:rPr>
+          <w:rFonts w:ascii="微软雅黑" w:eastAsia="微软雅黑" w:hAnsi="微软雅黑" w:hint="eastAsia"/>
+        </w:rPr>
+        <w:t>考点</w:t>
+      </w:r>
+    </w:p>
+    <w:p>
+      <w:pPr>
+        <w:pStyle w:val="a3"/>
+        <w:numPr>
+          <w:ilvl w:val="0"/>
+          <w:numId w:val="24"/>
+        </w:numPr>
+        <w:ind w:firstLineChars="0"/>
+        <w:rPr>
+          <w:rFonts w:ascii="微软雅黑" w:eastAsia="微软雅黑" w:hAnsi="微软雅黑"/>
+          <w:sz w:val="24"/>
+          <w:szCs w:val="28"/>
+        </w:rPr>
+      </w:pPr>
+      <w:r>
+        <w:rPr>
+          <w:rFonts w:ascii="微软雅黑" w:eastAsia="微软雅黑" w:hAnsi="微软雅黑" w:hint="eastAsia"/>
+          <w:sz w:val="24"/>
+          <w:szCs w:val="28"/>
+        </w:rPr>
+        <w:t>系统分析与设计原则</w:t>
+      </w:r>
+    </w:p>
+    <w:p>
+      <w:pPr>
+        <w:pStyle w:val="a3"/>
+        <w:numPr>
+          <w:ilvl w:val="0"/>
+          <w:numId w:val="24"/>
+        </w:numPr>
+        <w:ind w:firstLineChars="0"/>
+        <w:rPr>
+          <w:rFonts w:ascii="微软雅黑" w:eastAsia="微软雅黑" w:hAnsi="微软雅黑"/>
+          <w:sz w:val="24"/>
+          <w:szCs w:val="28"/>
+        </w:rPr>
+      </w:pPr>
+      <w:r>
+        <w:rPr>
+          <w:rFonts w:ascii="微软雅黑" w:eastAsia="微软雅黑" w:hAnsi="微软雅黑" w:hint="eastAsia"/>
+          <w:sz w:val="24"/>
+          <w:szCs w:val="28"/>
+        </w:rPr>
+        <w:lastRenderedPageBreak/>
+        <w:t>内聚耦合</w:t>
+      </w:r>
+    </w:p>
+    <w:p>
+      <w:pPr>
+        <w:pStyle w:val="a3"/>
+        <w:numPr>
+          <w:ilvl w:val="0"/>
+          <w:numId w:val="24"/>
+        </w:numPr>
+        <w:ind w:firstLineChars="0"/>
+        <w:rPr>
+          <w:rFonts w:ascii="微软雅黑" w:eastAsia="微软雅黑" w:hAnsi="微软雅黑"/>
+          <w:sz w:val="24"/>
+          <w:szCs w:val="28"/>
+        </w:rPr>
+      </w:pPr>
+      <w:r>
+        <w:rPr>
+          <w:rFonts w:ascii="微软雅黑" w:eastAsia="微软雅黑" w:hAnsi="微软雅黑" w:hint="eastAsia"/>
+          <w:sz w:val="24"/>
+          <w:szCs w:val="28"/>
+        </w:rPr>
+        <w:t>需求分析</w:t>
+      </w:r>
+    </w:p>
+    <w:p>
+      <w:pPr>
+        <w:pStyle w:val="a3"/>
+        <w:numPr>
+          <w:ilvl w:val="0"/>
+          <w:numId w:val="24"/>
+        </w:numPr>
+        <w:ind w:firstLineChars="0"/>
+        <w:rPr>
+          <w:rFonts w:ascii="微软雅黑" w:eastAsia="微软雅黑" w:hAnsi="微软雅黑"/>
+          <w:sz w:val="24"/>
+          <w:szCs w:val="28"/>
+        </w:rPr>
+      </w:pPr>
+      <w:r>
+        <w:rPr>
+          <w:rFonts w:ascii="微软雅黑" w:eastAsia="微软雅黑" w:hAnsi="微软雅黑" w:hint="eastAsia"/>
+          <w:sz w:val="24"/>
+          <w:szCs w:val="28"/>
+        </w:rPr>
+        <w:t>数据流图</w:t>
+      </w:r>
+    </w:p>
+    <w:p>
+      <w:pPr>
+        <w:pStyle w:val="a3"/>
+        <w:numPr>
+          <w:ilvl w:val="0"/>
+          <w:numId w:val="24"/>
+        </w:numPr>
+        <w:ind w:firstLineChars="0"/>
+        <w:rPr>
+          <w:rFonts w:ascii="微软雅黑" w:eastAsia="微软雅黑" w:hAnsi="微软雅黑"/>
+          <w:sz w:val="24"/>
+          <w:szCs w:val="28"/>
+        </w:rPr>
+      </w:pPr>
+      <w:r>
+        <w:rPr>
+          <w:rFonts w:ascii="微软雅黑" w:eastAsia="微软雅黑" w:hAnsi="微软雅黑" w:hint="eastAsia"/>
+          <w:sz w:val="24"/>
+          <w:szCs w:val="28"/>
+        </w:rPr>
+        <w:t>Web</w:t>
+      </w:r>
+      <w:r>
+        <w:rPr>
+          <w:rFonts w:ascii="微软雅黑" w:eastAsia="微软雅黑" w:hAnsi="微软雅黑"/>
+          <w:sz w:val="24"/>
+          <w:szCs w:val="28"/>
+        </w:rPr>
+        <w:t>App</w:t>
+      </w:r>
+      <w:r>
+        <w:rPr>
+          <w:rFonts w:ascii="微软雅黑" w:eastAsia="微软雅黑" w:hAnsi="微软雅黑" w:hint="eastAsia"/>
+          <w:sz w:val="24"/>
+          <w:szCs w:val="28"/>
+        </w:rPr>
+        <w:t>设计</w:t>
+      </w:r>
+    </w:p>
+    <w:p>
+      <w:pPr>
+        <w:pStyle w:val="a3"/>
+        <w:numPr>
+          <w:ilvl w:val="0"/>
+          <w:numId w:val="24"/>
+        </w:numPr>
+        <w:ind w:firstLineChars="0"/>
+        <w:rPr>
+          <w:rFonts w:ascii="微软雅黑" w:eastAsia="微软雅黑" w:hAnsi="微软雅黑"/>
+          <w:sz w:val="24"/>
+          <w:szCs w:val="28"/>
+        </w:rPr>
+      </w:pPr>
+      <w:r>
+        <w:rPr>
+          <w:rFonts w:ascii="微软雅黑" w:eastAsia="微软雅黑" w:hAnsi="微软雅黑" w:hint="eastAsia"/>
+          <w:sz w:val="24"/>
+          <w:szCs w:val="28"/>
+        </w:rPr>
+        <w:t>测试基础知识</w:t>
+      </w:r>
+    </w:p>
+    <w:p>
+      <w:pPr>
+        <w:pStyle w:val="a3"/>
+        <w:numPr>
+          <w:ilvl w:val="0"/>
+          <w:numId w:val="24"/>
+        </w:numPr>
+        <w:ind w:firstLineChars="0"/>
+        <w:rPr>
+          <w:rFonts w:ascii="微软雅黑" w:eastAsia="微软雅黑" w:hAnsi="微软雅黑" w:hint="eastAsia"/>
+          <w:sz w:val="24"/>
+          <w:szCs w:val="28"/>
+        </w:rPr>
+      </w:pPr>
+      <w:r>
+        <w:rPr>
+          <w:rFonts w:ascii="微软雅黑" w:eastAsia="微软雅黑" w:hAnsi="微软雅黑" w:hint="eastAsia"/>
+          <w:sz w:val="24"/>
+          <w:szCs w:val="28"/>
+        </w:rPr>
+        <w:t>系统运行与维护</w:t>
+      </w:r>
+    </w:p>
+    <w:p>
+      <w:pPr>
+        <w:pStyle w:val="5"/>
+        <w:jc w:val="center"/>
+        <w:rPr>
+          <w:rFonts w:ascii="微软雅黑" w:eastAsia="微软雅黑" w:hAnsi="微软雅黑"/>
+        </w:rPr>
+      </w:pPr>
+      <w:r>
+        <w:rPr>
+          <w:rFonts w:ascii="微软雅黑" w:eastAsia="微软雅黑" w:hAnsi="微软雅黑" w:hint="eastAsia"/>
+        </w:rPr>
+        <w:t>笔记</w:t>
+      </w:r>
+    </w:p>
+    <w:p>
+      <w:pPr>
+        <w:pStyle w:val="a3"/>
+        <w:numPr>
+          <w:ilvl w:val="0"/>
+          <w:numId w:val="35"/>
+        </w:numPr>
+        <w:ind w:firstLineChars="0"/>
+        <w:rPr>
+          <w:rFonts w:ascii="微软雅黑" w:eastAsia="微软雅黑" w:hAnsi="微软雅黑"/>
+          <w:sz w:val="24"/>
+          <w:szCs w:val="28"/>
+        </w:rPr>
+      </w:pPr>
+      <w:r>
+        <w:rPr>
+          <w:rFonts w:ascii="微软雅黑" w:eastAsia="微软雅黑" w:hAnsi="微软雅黑" w:hint="eastAsia"/>
+          <w:sz w:val="24"/>
+          <w:szCs w:val="28"/>
+        </w:rPr>
+        <w:t>章节：</w:t>
+      </w:r>
+    </w:p>
+    <w:p>
+      <w:pPr>
+        <w:pStyle w:val="a3"/>
+        <w:numPr>
+          <w:ilvl w:val="0"/>
+          <w:numId w:val="35"/>
+        </w:numPr>
+        <w:ind w:firstLineChars="0"/>
+        <w:rPr>
+          <w:rFonts w:ascii="微软雅黑" w:eastAsia="微软雅黑" w:hAnsi="微软雅黑"/>
+          <w:sz w:val="24"/>
+          <w:szCs w:val="28"/>
+        </w:rPr>
+      </w:pPr>
+      <w:r>
+        <w:rPr>
+          <w:rFonts w:ascii="微软雅黑" w:eastAsia="微软雅黑" w:hAnsi="微软雅黑" w:hint="eastAsia"/>
+          <w:sz w:val="24"/>
+          <w:szCs w:val="28"/>
+        </w:rPr>
+        <w:t>页码：</w:t>
+      </w:r>
+    </w:p>
+    <w:p>
+      <w:pPr>
+        <w:pStyle w:val="a3"/>
+        <w:numPr>
+          <w:ilvl w:val="0"/>
+          <w:numId w:val="35"/>
+        </w:numPr>
+        <w:ind w:firstLineChars="0"/>
+        <w:rPr>
+          <w:rFonts w:ascii="微软雅黑" w:eastAsia="微软雅黑" w:hAnsi="微软雅黑" w:hint="eastAsia"/>
+          <w:sz w:val="24"/>
+          <w:szCs w:val="28"/>
+        </w:rPr>
+      </w:pPr>
+      <w:r>
+        <w:rPr>
+          <w:rFonts w:ascii="微软雅黑" w:eastAsia="微软雅黑" w:hAnsi="微软雅黑" w:hint="eastAsia"/>
+          <w:sz w:val="24"/>
+          <w:szCs w:val="28"/>
+        </w:rPr>
+        <w:t>简介：</w:t>
+      </w:r>
+    </w:p>
+    <w:p>
+      <w:pPr>
+        <w:pStyle w:val="a3"/>
+        <w:numPr>
+          <w:ilvl w:val="0"/>
+          <w:numId w:val="35"/>
+        </w:numPr>
+        <w:ind w:firstLineChars="0"/>
+        <w:rPr>
+          <w:rFonts w:ascii="微软雅黑" w:eastAsia="微软雅黑" w:hAnsi="微软雅黑" w:hint="eastAsia"/>
+          <w:sz w:val="24"/>
+          <w:szCs w:val="28"/>
+        </w:rPr>
+      </w:pPr>
+      <w:r>
+        <w:rPr>
+          <w:rFonts w:ascii="微软雅黑" w:eastAsia="微软雅黑" w:hAnsi="微软雅黑" w:hint="eastAsia"/>
+          <w:sz w:val="24"/>
+          <w:szCs w:val="28"/>
+        </w:rPr>
+        <w:t>分数：</w:t>
+      </w:r>
+    </w:p>
+    <w:p>
+      <w:pPr>
+        <w:rPr>
+          <w:rFonts w:ascii="微软雅黑" w:eastAsia="微软雅黑" w:hAnsi="微软雅黑" w:hint="eastAsia"/>
+          <w:sz w:val="24"/>
+          <w:szCs w:val="28"/>
+        </w:rPr>
+      </w:pPr>
+    </w:p>
+    <w:p>
+      <w:pPr>
+        <w:pStyle w:val="3"/>
+        <w:rPr>
+          <w:rFonts w:ascii="微软雅黑" w:eastAsia="微软雅黑" w:hAnsi="微软雅黑"/>
+        </w:rPr>
+      </w:pPr>
+      <w:r>
+        <w:rPr>
+          <w:rFonts w:ascii="微软雅黑" w:eastAsia="微软雅黑" w:hAnsi="微软雅黑"/>
+        </w:rPr>
+        <w:t xml:space="preserve">11 </w:t>
+      </w:r>
+      <w:r>
+        <w:rPr>
+          <w:rFonts w:ascii="微软雅黑" w:eastAsia="微软雅黑" w:hAnsi="微软雅黑" w:hint="eastAsia"/>
+        </w:rPr>
+        <w:t>面向对象技术</w:t>
+      </w:r>
+    </w:p>
+    <w:p>
+      <w:pPr>
+        <w:pStyle w:val="5"/>
+        <w:jc w:val="center"/>
+        <w:rPr>
+          <w:rFonts w:ascii="微软雅黑" w:eastAsia="微软雅黑" w:hAnsi="微软雅黑"/>
+        </w:rPr>
+      </w:pPr>
+      <w:r>
+        <w:rPr>
+          <w:rFonts w:ascii="微软雅黑" w:eastAsia="微软雅黑" w:hAnsi="微软雅黑" w:hint="eastAsia"/>
+        </w:rPr>
+        <w:t>考点</w:t>
+      </w:r>
+    </w:p>
+    <w:p>
+      <w:pPr>
+        <w:pStyle w:val="a3"/>
+        <w:numPr>
+          <w:ilvl w:val="0"/>
+          <w:numId w:val="25"/>
+        </w:numPr>
+        <w:ind w:firstLineChars="0"/>
+        <w:rPr>
+          <w:rFonts w:ascii="微软雅黑" w:eastAsia="微软雅黑" w:hAnsi="微软雅黑"/>
+          <w:sz w:val="24"/>
+          <w:szCs w:val="28"/>
+        </w:rPr>
+      </w:pPr>
+      <w:r>
+        <w:rPr>
+          <w:rFonts w:ascii="微软雅黑" w:eastAsia="微软雅黑" w:hAnsi="微软雅黑" w:hint="eastAsia"/>
+          <w:sz w:val="24"/>
+          <w:szCs w:val="28"/>
+        </w:rPr>
+        <w:t>基础概念</w:t>
+      </w:r>
+    </w:p>
+    <w:p>
+      <w:pPr>
+        <w:pStyle w:val="a3"/>
+        <w:numPr>
+          <w:ilvl w:val="0"/>
+          <w:numId w:val="25"/>
+        </w:numPr>
+        <w:ind w:firstLineChars="0"/>
+        <w:rPr>
+          <w:rFonts w:ascii="微软雅黑" w:eastAsia="微软雅黑" w:hAnsi="微软雅黑"/>
+          <w:sz w:val="24"/>
+          <w:szCs w:val="28"/>
+        </w:rPr>
+      </w:pPr>
+      <w:r>
+        <w:rPr>
+          <w:rFonts w:ascii="微软雅黑" w:eastAsia="微软雅黑" w:hAnsi="微软雅黑" w:hint="eastAsia"/>
+          <w:sz w:val="24"/>
+          <w:szCs w:val="28"/>
+        </w:rPr>
+        <w:t>程序设计（JAVA</w:t>
+      </w:r>
+      <w:r>
+        <w:rPr>
+          <w:rFonts w:ascii="微软雅黑" w:eastAsia="微软雅黑" w:hAnsi="微软雅黑"/>
+          <w:sz w:val="24"/>
+          <w:szCs w:val="28"/>
+        </w:rPr>
+        <w:t>/C++</w:t>
+      </w:r>
+      <w:r>
+        <w:rPr>
+          <w:rFonts w:ascii="微软雅黑" w:eastAsia="微软雅黑" w:hAnsi="微软雅黑" w:hint="eastAsia"/>
+          <w:sz w:val="24"/>
+          <w:szCs w:val="28"/>
+        </w:rPr>
+        <w:t>）</w:t>
+      </w:r>
+    </w:p>
+    <w:p>
+      <w:pPr>
+        <w:pStyle w:val="a3"/>
+        <w:numPr>
+          <w:ilvl w:val="0"/>
+          <w:numId w:val="25"/>
+        </w:numPr>
+        <w:ind w:firstLineChars="0"/>
+        <w:rPr>
+          <w:rFonts w:ascii="微软雅黑" w:eastAsia="微软雅黑" w:hAnsi="微软雅黑"/>
+          <w:sz w:val="24"/>
+          <w:szCs w:val="28"/>
+        </w:rPr>
+      </w:pPr>
+      <w:r>
+        <w:rPr>
+          <w:rFonts w:ascii="微软雅黑" w:eastAsia="微软雅黑" w:hAnsi="微软雅黑"/>
+          <w:sz w:val="24"/>
+          <w:szCs w:val="28"/>
+        </w:rPr>
+        <w:t>UML</w:t>
+      </w:r>
+      <w:r>
+        <w:rPr>
+          <w:rFonts w:ascii="微软雅黑" w:eastAsia="微软雅黑" w:hAnsi="微软雅黑" w:hint="eastAsia"/>
+          <w:sz w:val="24"/>
+          <w:szCs w:val="28"/>
+        </w:rPr>
+        <w:t>事务关系图</w:t>
+      </w:r>
+    </w:p>
+    <w:p>
+      <w:pPr>
+        <w:pStyle w:val="a3"/>
+        <w:numPr>
+          <w:ilvl w:val="0"/>
+          <w:numId w:val="25"/>
+        </w:numPr>
+        <w:ind w:firstLineChars="0"/>
+        <w:rPr>
+          <w:rFonts w:ascii="微软雅黑" w:eastAsia="微软雅黑" w:hAnsi="微软雅黑" w:hint="eastAsia"/>
+          <w:sz w:val="24"/>
+          <w:szCs w:val="28"/>
+        </w:rPr>
+      </w:pPr>
+      <w:r>
+        <w:rPr>
+          <w:rFonts w:ascii="微软雅黑" w:eastAsia="微软雅黑" w:hAnsi="微软雅黑" w:hint="eastAsia"/>
+          <w:sz w:val="24"/>
+          <w:szCs w:val="28"/>
+        </w:rPr>
+        <w:t>设计模式</w:t>
+      </w:r>
+    </w:p>
+    <w:p>
+      <w:pPr>
+        <w:pStyle w:val="5"/>
+        <w:jc w:val="center"/>
+        <w:rPr>
+          <w:rFonts w:ascii="微软雅黑" w:eastAsia="微软雅黑" w:hAnsi="微软雅黑"/>
+        </w:rPr>
+      </w:pPr>
+      <w:r>
+        <w:rPr>
+          <w:rFonts w:ascii="微软雅黑" w:eastAsia="微软雅黑" w:hAnsi="微软雅黑" w:hint="eastAsia"/>
+        </w:rPr>
+        <w:lastRenderedPageBreak/>
+        <w:t>笔记</w:t>
+      </w:r>
+    </w:p>
+    <w:p>
+      <w:pPr>
+        <w:pStyle w:val="a3"/>
+        <w:numPr>
+          <w:ilvl w:val="0"/>
+          <w:numId w:val="36"/>
+        </w:numPr>
+        <w:ind w:firstLineChars="0"/>
+        <w:rPr>
+          <w:rFonts w:ascii="微软雅黑" w:eastAsia="微软雅黑" w:hAnsi="微软雅黑"/>
+          <w:sz w:val="24"/>
+          <w:szCs w:val="28"/>
+        </w:rPr>
+      </w:pPr>
+      <w:r>
+        <w:rPr>
+          <w:rFonts w:ascii="微软雅黑" w:eastAsia="微软雅黑" w:hAnsi="微软雅黑" w:hint="eastAsia"/>
+          <w:sz w:val="24"/>
+          <w:szCs w:val="28"/>
+        </w:rPr>
+        <w:t>章节：</w:t>
+      </w:r>
+    </w:p>
+    <w:p>
+      <w:pPr>
+        <w:pStyle w:val="a3"/>
+        <w:numPr>
+          <w:ilvl w:val="0"/>
+          <w:numId w:val="36"/>
+        </w:numPr>
+        <w:ind w:firstLineChars="0"/>
+        <w:rPr>
+          <w:rFonts w:ascii="微软雅黑" w:eastAsia="微软雅黑" w:hAnsi="微软雅黑"/>
+          <w:sz w:val="24"/>
+          <w:szCs w:val="28"/>
+        </w:rPr>
+      </w:pPr>
+      <w:r>
+        <w:rPr>
+          <w:rFonts w:ascii="微软雅黑" w:eastAsia="微软雅黑" w:hAnsi="微软雅黑" w:hint="eastAsia"/>
+          <w:sz w:val="24"/>
+          <w:szCs w:val="28"/>
+        </w:rPr>
+        <w:t>页码：</w:t>
+      </w:r>
+    </w:p>
+    <w:p>
+      <w:pPr>
+        <w:pStyle w:val="a3"/>
+        <w:numPr>
+          <w:ilvl w:val="0"/>
+          <w:numId w:val="36"/>
+        </w:numPr>
+        <w:ind w:firstLineChars="0"/>
+        <w:rPr>
+          <w:rFonts w:ascii="微软雅黑" w:eastAsia="微软雅黑" w:hAnsi="微软雅黑" w:hint="eastAsia"/>
+          <w:sz w:val="24"/>
+          <w:szCs w:val="28"/>
+        </w:rPr>
+      </w:pPr>
+      <w:r>
+        <w:rPr>
+          <w:rFonts w:ascii="微软雅黑" w:eastAsia="微软雅黑" w:hAnsi="微软雅黑" w:hint="eastAsia"/>
+          <w:sz w:val="24"/>
+          <w:szCs w:val="28"/>
+        </w:rPr>
+        <w:t>简介：</w:t>
+      </w:r>
+    </w:p>
+    <w:p>
+      <w:pPr>
+        <w:pStyle w:val="a3"/>
+        <w:numPr>
+          <w:ilvl w:val="0"/>
+          <w:numId w:val="36"/>
+        </w:numPr>
+        <w:ind w:firstLineChars="0"/>
+        <w:rPr>
+          <w:rFonts w:ascii="微软雅黑" w:eastAsia="微软雅黑" w:hAnsi="微软雅黑" w:hint="eastAsia"/>
+          <w:sz w:val="24"/>
+          <w:szCs w:val="28"/>
+        </w:rPr>
+      </w:pPr>
+      <w:r>
+        <w:rPr>
+          <w:rFonts w:ascii="微软雅黑" w:eastAsia="微软雅黑" w:hAnsi="微软雅黑" w:hint="eastAsia"/>
+          <w:sz w:val="24"/>
+          <w:szCs w:val="28"/>
+        </w:rPr>
+        <w:t>分数：</w:t>
+      </w:r>
+    </w:p>
+    <w:p>
+      <w:pPr>
+        <w:widowControl/>
+        <w:jc w:val="left"/>
+        <w:rPr>
+          <w:rFonts w:ascii="微软雅黑" w:eastAsia="微软雅黑" w:hAnsi="微软雅黑"/>
+          <w:sz w:val="24"/>
+          <w:szCs w:val="24"/>
+        </w:rPr>
+      </w:pPr>
+    </w:p>
+    <w:p>
+      <w:pPr>
+        <w:widowControl/>
+        <w:jc w:val="left"/>
+        <w:rPr>
+          <w:rFonts w:ascii="微软雅黑" w:eastAsia="微软雅黑" w:hAnsi="微软雅黑"/>
+          <w:sz w:val="24"/>
+          <w:szCs w:val="24"/>
+        </w:rPr>
+      </w:pPr>
+      <w:r>
+        <w:rPr>
+          <w:rFonts w:ascii="微软雅黑" w:eastAsia="微软雅黑" w:hAnsi="微软雅黑"/>
+          <w:sz w:val="24"/>
+          <w:szCs w:val="24"/>
+        </w:rPr>
+        <w:br w:type="page"/>
+      </w:r>
+    </w:p>
+    <w:p>
+      <w:pPr>
+        <w:widowControl/>
+        <w:jc w:val="left"/>
+        <w:rPr>
+          <w:rFonts w:ascii="微软雅黑" w:eastAsia="微软雅黑" w:hAnsi="微软雅黑" w:hint="eastAsia"/>
           <w:sz w:val="24"/>
           <w:szCs w:val="24"/>
         </w:rPr>
@@ -699,7 +5070,6 @@
         <w:rPr>
           <w:rFonts w:ascii="微软雅黑" w:eastAsia="微软雅黑" w:hAnsi="微软雅黑" w:hint="eastAsia"/>
         </w:rPr>
-        <w:lastRenderedPageBreak/>
         <w:t>下午题型</w:t>
       </w:r>
     </w:p>
@@ -953,7 +5323,7 @@
         </w:numPr>
         <w:ind w:firstLineChars="0"/>
         <w:rPr>
-          <w:rFonts w:ascii="微软雅黑" w:eastAsia="微软雅黑" w:hAnsi="微软雅黑" w:hint="eastAsia"/>
+          <w:rFonts w:ascii="微软雅黑" w:eastAsia="微软雅黑" w:hAnsi="微软雅黑"/>
           <w:sz w:val="24"/>
           <w:szCs w:val="24"/>
         </w:rPr>
@@ -1106,6 +5476,7 @@
           <w:sz w:val="24"/>
           <w:szCs w:val="24"/>
         </w:rPr>
+        <w:lastRenderedPageBreak/>
         <w:t>主键和外键、新增联系判断</w:t>
       </w:r>
     </w:p>
@@ -1121,7 +5492,6 @@
         <w:rPr>
           <w:rFonts w:ascii="微软雅黑" w:eastAsia="微软雅黑" w:hAnsi="微软雅黑" w:hint="eastAsia"/>
         </w:rPr>
-        <w:lastRenderedPageBreak/>
         <w:t>笔记</w:t>
       </w:r>
     </w:p>
@@ -1204,7 +5574,7 @@
         </w:numPr>
         <w:ind w:firstLineChars="0"/>
         <w:rPr>
-          <w:rFonts w:ascii="微软雅黑" w:eastAsia="微软雅黑" w:hAnsi="微软雅黑" w:hint="eastAsia"/>
+          <w:rFonts w:ascii="微软雅黑" w:eastAsia="微软雅黑" w:hAnsi="微软雅黑"/>
           <w:sz w:val="24"/>
           <w:szCs w:val="24"/>
         </w:rPr>
@@ -1727,7 +6097,16 @@
           <w:sz w:val="24"/>
           <w:szCs w:val="24"/>
         </w:rPr>
-        <w:t>放置在一起的规则和运用</w:t>
+        <w:t>放置在一起的规</w:t>
+      </w:r>
+      <w:r>
+        <w:rPr>
+          <w:rFonts w:ascii="微软雅黑" w:eastAsia="微软雅黑" w:hAnsi="微软雅黑" w:hint="eastAsia"/>
+          <w:sz w:val="24"/>
+          <w:szCs w:val="24"/>
+        </w:rPr>
+        <w:lastRenderedPageBreak/>
+        <w:t>则和运用</w:t>
       </w:r>
       <w:r>
         <w:rPr>
@@ -1766,7 +6145,6 @@
           <w:sz w:val="24"/>
           <w:szCs w:val="24"/>
         </w:rPr>
-        <w:lastRenderedPageBreak/>
         <w:t>构造块：</w:t>
       </w:r>
       <w:r>
@@ -2118,6 +6496,7 @@
       </w:pPr>
       <w:r>
         <w:rPr>
+          <w:rFonts w:ascii="微软雅黑" w:eastAsia="微软雅黑" w:hAnsi="微软雅黑"/>
           <w:noProof/>
         </w:rPr>
         <w:drawing>
@@ -2136,7 +6515,7 @@
                     <pic:cNvPicPr/>
                   </pic:nvPicPr>
                   <pic:blipFill>
-                    <a:blip r:embed="rId6"/>
+                    <a:blip r:embed="rId20"/>
                     <a:stretch>
                       <a:fillRect/>
                     </a:stretch>
@@ -2270,6 +6649,7 @@
       </w:pPr>
       <w:r>
         <w:rPr>
+          <w:rFonts w:ascii="微软雅黑" w:eastAsia="微软雅黑" w:hAnsi="微软雅黑"/>
           <w:noProof/>
         </w:rPr>
         <w:drawing>
@@ -2288,7 +6668,7 @@
                     <pic:cNvPicPr/>
                   </pic:nvPicPr>
                   <pic:blipFill>
-                    <a:blip r:embed="rId7"/>
+                    <a:blip r:embed="rId21"/>
                     <a:stretch>
                       <a:fillRect/>
                     </a:stretch>
@@ -2352,6 +6732,7 @@
       </w:pPr>
       <w:r>
         <w:rPr>
+          <w:rFonts w:ascii="微软雅黑" w:eastAsia="微软雅黑" w:hAnsi="微软雅黑"/>
           <w:noProof/>
         </w:rPr>
         <w:lastRenderedPageBreak/>
@@ -2371,7 +6752,7 @@
                     <pic:cNvPicPr/>
                   </pic:nvPicPr>
                   <pic:blipFill>
-                    <a:blip r:embed="rId8"/>
+                    <a:blip r:embed="rId22"/>
                     <a:stretch>
                       <a:fillRect/>
                     </a:stretch>
@@ -2435,6 +6816,7 @@
       </w:pPr>
       <w:r>
         <w:rPr>
+          <w:rFonts w:ascii="微软雅黑" w:eastAsia="微软雅黑" w:hAnsi="微软雅黑"/>
           <w:noProof/>
         </w:rPr>
         <w:drawing>
@@ -2453,7 +6835,7 @@
                     <pic:cNvPicPr/>
                   </pic:nvPicPr>
                   <pic:blipFill>
-                    <a:blip r:embed="rId9"/>
+                    <a:blip r:embed="rId23"/>
                     <a:stretch>
                       <a:fillRect/>
                     </a:stretch>
@@ -2543,6 +6925,7 @@
       </w:pPr>
       <w:r>
         <w:rPr>
+          <w:rFonts w:ascii="微软雅黑" w:eastAsia="微软雅黑" w:hAnsi="微软雅黑"/>
           <w:noProof/>
         </w:rPr>
         <w:drawing>
@@ -2561,7 +6944,7 @@
                     <pic:cNvPicPr/>
                   </pic:nvPicPr>
                   <pic:blipFill>
-                    <a:blip r:embed="rId10"/>
+                    <a:blip r:embed="rId24"/>
                     <a:stretch>
                       <a:fillRect/>
                     </a:stretch>
@@ -2593,6 +6976,7 @@
       </w:pPr>
       <w:r>
         <w:rPr>
+          <w:rFonts w:ascii="微软雅黑" w:eastAsia="微软雅黑" w:hAnsi="微软雅黑"/>
           <w:noProof/>
         </w:rPr>
         <w:drawing>
@@ -2611,7 +6995,7 @@
                     <pic:cNvPicPr/>
                   </pic:nvPicPr>
                   <pic:blipFill>
-                    <a:blip r:embed="rId11"/>
+                    <a:blip r:embed="rId25"/>
                     <a:stretch>
                       <a:fillRect/>
                     </a:stretch>
@@ -4262,7 +8646,7 @@
         </w:numPr>
         <w:ind w:firstLineChars="0"/>
         <w:rPr>
-          <w:rFonts w:ascii="微软雅黑" w:eastAsia="微软雅黑" w:hAnsi="微软雅黑" w:hint="eastAsia"/>
+          <w:rFonts w:ascii="微软雅黑" w:eastAsia="微软雅黑" w:hAnsi="微软雅黑"/>
           <w:sz w:val="24"/>
           <w:szCs w:val="24"/>
         </w:rPr>
@@ -4533,6 +8917,44 @@
 </w:document>
 </file>
 
+<file path=word/endnotes.xml><?xml version="1.0" encoding="utf-8"?>
+<w:endnotes xmlns:wpc="http://schemas.microsoft.com/office/word/2010/wordprocessingCanvas" xmlns:cx="http://schemas.microsoft.com/office/drawing/2014/chartex" xmlns:cx1="http://schemas.microsoft.com/office/drawing/2015/9/8/chartex" xmlns:cx2="http://schemas.microsoft.com/office/drawing/2015/10/21/chartex" xmlns:cx3="http://schemas.microsoft.com/office/drawing/2016/5/9/chartex" xmlns:cx4="http://schemas.microsoft.com/office/drawing/2016/5/10/chartex" xmlns:cx5="http://schemas.microsoft.com/office/drawing/2016/5/11/chartex" xmlns:cx6="http://schemas.microsoft.com/office/drawing/2016/5/12/chartex" xmlns:cx7="http://schemas.microsoft.com/office/drawing/2016/5/13/chartex" xmlns:cx8="http://schemas.microsoft.com/office/drawing/2016/5/14/chartex" xmlns:mc="http://schemas.openxmlformats.org/markup-compatibility/2006" xmlns:aink="http://schemas.microsoft.com/office/drawing/2016/ink" xmlns:am3d="http://schemas.microsoft.com/office/drawing/2017/model3d" xmlns:o="urn:schemas-microsoft-com:office:office" xmlns:r="http://schemas.openxmlformats.org/officeDocument/2006/relationships" xmlns:m="http://schemas.openxmlformats.org/officeDocument/2006/math" xmlns:v="urn:schemas-microsoft-com:vml" xmlns:wp14="http://schemas.microsoft.com/office/word/2010/wordprocessingDrawing" xmlns:wp="http://schemas.openxmlformats.org/drawingml/2006/wordprocessingDrawing" xmlns:w10="urn:schemas-microsoft-com:office:word" xmlns:w="http://schemas.openxmlformats.org/wordprocessingml/2006/main" xmlns:w14="http://schemas.microsoft.com/office/word/2010/wordml" xmlns:w15="http://schemas.microsoft.com/office/word/2012/wordml" xmlns:w16cid="http://schemas.microsoft.com/office/word/2016/wordml/cid" xmlns:w16se="http://schemas.microsoft.com/office/word/2015/wordml/symex" xmlns:wpg="http://schemas.microsoft.com/office/word/2010/wordprocessingGroup" xmlns:wpi="http://schemas.microsoft.com/office/word/2010/wordprocessingInk" xmlns:wne="http://schemas.microsoft.com/office/word/2006/wordml" xmlns:wps="http://schemas.microsoft.com/office/word/2010/wordprocessingShape" mc:Ignorable="w14 w15 w16se w16cid wp14">
+  <w:endnote w:type="separator" w:id="-1">
+    <w:p>
+      <w:r>
+        <w:separator/>
+      </w:r>
+    </w:p>
+  </w:endnote>
+  <w:endnote w:type="continuationSeparator" w:id="0">
+    <w:p>
+      <w:r>
+        <w:continuationSeparator/>
+      </w:r>
+    </w:p>
+  </w:endnote>
+</w:endnotes>
+</file>
+
+<file path=word/footnotes.xml><?xml version="1.0" encoding="utf-8"?>
+<w:footnotes xmlns:wpc="http://schemas.microsoft.com/office/word/2010/wordprocessingCanvas" xmlns:cx="http://schemas.microsoft.com/office/drawing/2014/chartex" xmlns:cx1="http://schemas.microsoft.com/office/drawing/2015/9/8/chartex" xmlns:cx2="http://schemas.microsoft.com/office/drawing/2015/10/21/chartex" xmlns:cx3="http://schemas.microsoft.com/office/drawing/2016/5/9/chartex" xmlns:cx4="http://schemas.microsoft.com/office/drawing/2016/5/10/chartex" xmlns:cx5="http://schemas.microsoft.com/office/drawing/2016/5/11/chartex" xmlns:cx6="http://schemas.microsoft.com/office/drawing/2016/5/12/chartex" xmlns:cx7="http://schemas.microsoft.com/office/drawing/2016/5/13/chartex" xmlns:cx8="http://schemas.microsoft.com/office/drawing/2016/5/14/chartex" xmlns:mc="http://schemas.openxmlformats.org/markup-compatibility/2006" xmlns:aink="http://schemas.microsoft.com/office/drawing/2016/ink" xmlns:am3d="http://schemas.microsoft.com/office/drawing/2017/model3d" xmlns:o="urn:schemas-microsoft-com:office:office" xmlns:r="http://schemas.openxmlformats.org/officeDocument/2006/relationships" xmlns:m="http://schemas.openxmlformats.org/officeDocument/2006/math" xmlns:v="urn:schemas-microsoft-com:vml" xmlns:wp14="http://schemas.microsoft.com/office/word/2010/wordprocessingDrawing" xmlns:wp="http://schemas.openxmlformats.org/drawingml/2006/wordprocessingDrawing" xmlns:w10="urn:schemas-microsoft-com:office:word" xmlns:w="http://schemas.openxmlformats.org/wordprocessingml/2006/main" xmlns:w14="http://schemas.microsoft.com/office/word/2010/wordml" xmlns:w15="http://schemas.microsoft.com/office/word/2012/wordml" xmlns:w16cid="http://schemas.microsoft.com/office/word/2016/wordml/cid" xmlns:w16se="http://schemas.microsoft.com/office/word/2015/wordml/symex" xmlns:wpg="http://schemas.microsoft.com/office/word/2010/wordprocessingGroup" xmlns:wpi="http://schemas.microsoft.com/office/word/2010/wordprocessingInk" xmlns:wne="http://schemas.microsoft.com/office/word/2006/wordml" xmlns:wps="http://schemas.microsoft.com/office/word/2010/wordprocessingShape" mc:Ignorable="w14 w15 w16se w16cid wp14">
+  <w:footnote w:type="separator" w:id="-1">
+    <w:p>
+      <w:r>
+        <w:separator/>
+      </w:r>
+    </w:p>
+  </w:footnote>
+  <w:footnote w:type="continuationSeparator" w:id="0">
+    <w:p>
+      <w:r>
+        <w:continuationSeparator/>
+      </w:r>
+    </w:p>
+  </w:footnote>
+</w:footnotes>
+</file>
+
 <file path=word/numbering.xml><?xml version="1.0" encoding="utf-8"?>
 <w:numbering xmlns:wpc="http://schemas.microsoft.com/office/word/2010/wordprocessingCanvas" xmlns:cx="http://schemas.microsoft.com/office/drawing/2014/chartex" xmlns:cx1="http://schemas.microsoft.com/office/drawing/2015/9/8/chartex" xmlns:cx2="http://schemas.microsoft.com/office/drawing/2015/10/21/chartex" xmlns:cx3="http://schemas.microsoft.com/office/drawing/2016/5/9/chartex" xmlns:cx4="http://schemas.microsoft.com/office/drawing/2016/5/10/chartex" xmlns:cx5="http://schemas.microsoft.com/office/drawing/2016/5/11/chartex" xmlns:cx6="http://schemas.microsoft.com/office/drawing/2016/5/12/chartex" xmlns:cx7="http://schemas.microsoft.com/office/drawing/2016/5/13/chartex" xmlns:cx8="http://schemas.microsoft.com/office/drawing/2016/5/14/chartex" xmlns:mc="http://schemas.openxmlformats.org/markup-compatibility/2006" xmlns:aink="http://schemas.microsoft.com/office/drawing/2016/ink" xmlns:am3d="http://schemas.microsoft.com/office/drawing/2017/model3d" xmlns:o="urn:schemas-microsoft-com:office:office" xmlns:r="http://schemas.openxmlformats.org/officeDocument/2006/relationships" xmlns:m="http://schemas.openxmlformats.org/officeDocument/2006/math" xmlns:v="urn:schemas-microsoft-com:vml" xmlns:wp14="http://schemas.microsoft.com/office/word/2010/wordprocessingDrawing" xmlns:wp="http://schemas.openxmlformats.org/drawingml/2006/wordprocessingDrawing" xmlns:w10="urn:schemas-microsoft-com:office:word" xmlns:w="http://schemas.openxmlformats.org/wordprocessingml/2006/main" xmlns:w14="http://schemas.microsoft.com/office/word/2010/wordml" xmlns:w15="http://schemas.microsoft.com/office/word/2012/wordml" xmlns:w16cid="http://schemas.microsoft.com/office/word/2016/wordml/cid" xmlns:w16se="http://schemas.microsoft.com/office/word/2015/wordml/symex" xmlns:wpg="http://schemas.microsoft.com/office/word/2010/wordprocessingGroup" xmlns:wpi="http://schemas.microsoft.com/office/word/2010/wordprocessingInk" xmlns:wne="http://schemas.microsoft.com/office/word/2006/wordml" xmlns:wps="http://schemas.microsoft.com/office/word/2010/wordprocessingShape" mc:Ignorable="w14 w15 w16se w16cid wp14">
   <w:abstractNum w:abstractNumId="0" w15:restartNumberingAfterBreak="0">
@@ -4649,6 +9071,92 @@
     </w:lvl>
   </w:abstractNum>
   <w:abstractNum w:abstractNumId="1" w15:restartNumberingAfterBreak="0">
+    <w:nsid w:val="0A2B5303"/>
+    <w:multiLevelType w:val="hybridMultilevel"/>
+    <w:tmpl w:val="DAC08F88"/>
+    <w:lvl w:ilvl="0" w:tplc="0409000F">
+      <w:start w:val="1"/>
+      <w:numFmt w:val="decimal"/>
+      <w:lvlText w:val="%1."/>
+      <w:lvlJc w:val="left"/>
+      <w:pPr>
+        <w:ind w:left="840" w:hanging="420"/>
+      </w:pPr>
+    </w:lvl>
+    <w:lvl w:ilvl="1" w:tplc="04090019" w:tentative="1">
+      <w:start w:val="1"/>
+      <w:numFmt w:val="lowerLetter"/>
+      <w:lvlText w:val="%2)"/>
+      <w:lvlJc w:val="left"/>
+      <w:pPr>
+        <w:ind w:left="1260" w:hanging="420"/>
+      </w:pPr>
+    </w:lvl>
+    <w:lvl w:ilvl="2" w:tplc="0409001B" w:tentative="1">
+      <w:start w:val="1"/>
+      <w:numFmt w:val="lowerRoman"/>
+      <w:lvlText w:val="%3."/>
+      <w:lvlJc w:val="right"/>
+      <w:pPr>
+        <w:ind w:left="1680" w:hanging="420"/>
+      </w:pPr>
+    </w:lvl>
+    <w:lvl w:ilvl="3" w:tplc="0409000F" w:tentative="1">
+      <w:start w:val="1"/>
+      <w:numFmt w:val="decimal"/>
+      <w:lvlText w:val="%4."/>
+      <w:lvlJc w:val="left"/>
+      <w:pPr>
+        <w:ind w:left="2100" w:hanging="420"/>
+      </w:pPr>
+    </w:lvl>
+    <w:lvl w:ilvl="4" w:tplc="04090019" w:tentative="1">
+      <w:start w:val="1"/>
+      <w:numFmt w:val="lowerLetter"/>
+      <w:lvlText w:val="%5)"/>
+      <w:lvlJc w:val="left"/>
+      <w:pPr>
+        <w:ind w:left="2520" w:hanging="420"/>
+      </w:pPr>
+    </w:lvl>
+    <w:lvl w:ilvl="5" w:tplc="0409001B" w:tentative="1">
+      <w:start w:val="1"/>
+      <w:numFmt w:val="lowerRoman"/>
+      <w:lvlText w:val="%6."/>
+      <w:lvlJc w:val="right"/>
+      <w:pPr>
+        <w:ind w:left="2940" w:hanging="420"/>
+      </w:pPr>
+    </w:lvl>
+    <w:lvl w:ilvl="6" w:tplc="0409000F" w:tentative="1">
+      <w:start w:val="1"/>
+      <w:numFmt w:val="decimal"/>
+      <w:lvlText w:val="%7."/>
+      <w:lvlJc w:val="left"/>
+      <w:pPr>
+        <w:ind w:left="3360" w:hanging="420"/>
+      </w:pPr>
+    </w:lvl>
+    <w:lvl w:ilvl="7" w:tplc="04090019" w:tentative="1">
+      <w:start w:val="1"/>
+      <w:numFmt w:val="lowerLetter"/>
+      <w:lvlText w:val="%8)"/>
+      <w:lvlJc w:val="left"/>
+      <w:pPr>
+        <w:ind w:left="3780" w:hanging="420"/>
+      </w:pPr>
+    </w:lvl>
+    <w:lvl w:ilvl="8" w:tplc="0409001B" w:tentative="1">
+      <w:start w:val="1"/>
+      <w:numFmt w:val="lowerRoman"/>
+      <w:lvlText w:val="%9."/>
+      <w:lvlJc w:val="right"/>
+      <w:pPr>
+        <w:ind w:left="4200" w:hanging="420"/>
+      </w:pPr>
+    </w:lvl>
+  </w:abstractNum>
+  <w:abstractNum w:abstractNumId="2" w15:restartNumberingAfterBreak="0">
     <w:nsid w:val="0AAD3259"/>
     <w:multiLevelType w:val="hybridMultilevel"/>
     <w:tmpl w:val="71486594"/>
@@ -4737,7 +9245,7 @@
       </w:pPr>
     </w:lvl>
   </w:abstractNum>
-  <w:abstractNum w:abstractNumId="2" w15:restartNumberingAfterBreak="0">
+  <w:abstractNum w:abstractNumId="3" w15:restartNumberingAfterBreak="0">
     <w:nsid w:val="0D7153E7"/>
     <w:multiLevelType w:val="hybridMultilevel"/>
     <w:tmpl w:val="F8B25196"/>
@@ -4826,7 +9334,292 @@
       </w:pPr>
     </w:lvl>
   </w:abstractNum>
-  <w:abstractNum w:abstractNumId="3" w15:restartNumberingAfterBreak="0">
+  <w:abstractNum w:abstractNumId="4" w15:restartNumberingAfterBreak="0">
+    <w:nsid w:val="13596396"/>
+    <w:multiLevelType w:val="hybridMultilevel"/>
+    <w:tmpl w:val="710A0DE4"/>
+    <w:lvl w:ilvl="0" w:tplc="04090001">
+      <w:start w:val="1"/>
+      <w:numFmt w:val="bullet"/>
+      <w:lvlText w:val=""/>
+      <w:lvlJc w:val="left"/>
+      <w:pPr>
+        <w:ind w:left="840" w:hanging="420"/>
+      </w:pPr>
+      <w:rPr>
+        <w:rFonts w:ascii="Wingdings" w:hAnsi="Wingdings" w:hint="default"/>
+      </w:rPr>
+    </w:lvl>
+    <w:lvl w:ilvl="1" w:tplc="04090003" w:tentative="1">
+      <w:start w:val="1"/>
+      <w:numFmt w:val="bullet"/>
+      <w:lvlText w:val=""/>
+      <w:lvlJc w:val="left"/>
+      <w:pPr>
+        <w:ind w:left="1260" w:hanging="420"/>
+      </w:pPr>
+      <w:rPr>
+        <w:rFonts w:ascii="Wingdings" w:hAnsi="Wingdings" w:hint="default"/>
+      </w:rPr>
+    </w:lvl>
+    <w:lvl w:ilvl="2" w:tplc="04090005" w:tentative="1">
+      <w:start w:val="1"/>
+      <w:numFmt w:val="bullet"/>
+      <w:lvlText w:val=""/>
+      <w:lvlJc w:val="left"/>
+      <w:pPr>
+        <w:ind w:left="1680" w:hanging="420"/>
+      </w:pPr>
+      <w:rPr>
+        <w:rFonts w:ascii="Wingdings" w:hAnsi="Wingdings" w:hint="default"/>
+      </w:rPr>
+    </w:lvl>
+    <w:lvl w:ilvl="3" w:tplc="04090001" w:tentative="1">
+      <w:start w:val="1"/>
+      <w:numFmt w:val="bullet"/>
+      <w:lvlText w:val=""/>
+      <w:lvlJc w:val="left"/>
+      <w:pPr>
+        <w:ind w:left="2100" w:hanging="420"/>
+      </w:pPr>
+      <w:rPr>
+        <w:rFonts w:ascii="Wingdings" w:hAnsi="Wingdings" w:hint="default"/>
+      </w:rPr>
+    </w:lvl>
+    <w:lvl w:ilvl="4" w:tplc="04090003" w:tentative="1">
+      <w:start w:val="1"/>
+      <w:numFmt w:val="bullet"/>
+      <w:lvlText w:val=""/>
+      <w:lvlJc w:val="left"/>
+      <w:pPr>
+        <w:ind w:left="2520" w:hanging="420"/>
+      </w:pPr>
+      <w:rPr>
+        <w:rFonts w:ascii="Wingdings" w:hAnsi="Wingdings" w:hint="default"/>
+      </w:rPr>
+    </w:lvl>
+    <w:lvl w:ilvl="5" w:tplc="04090005" w:tentative="1">
+      <w:start w:val="1"/>
+      <w:numFmt w:val="bullet"/>
+      <w:lvlText w:val=""/>
+      <w:lvlJc w:val="left"/>
+      <w:pPr>
+        <w:ind w:left="2940" w:hanging="420"/>
+      </w:pPr>
+      <w:rPr>
+        <w:rFonts w:ascii="Wingdings" w:hAnsi="Wingdings" w:hint="default"/>
+      </w:rPr>
+    </w:lvl>
+    <w:lvl w:ilvl="6" w:tplc="04090001" w:tentative="1">
+      <w:start w:val="1"/>
+      <w:numFmt w:val="bullet"/>
+      <w:lvlText w:val=""/>
+      <w:lvlJc w:val="left"/>
+      <w:pPr>
+        <w:ind w:left="3360" w:hanging="420"/>
+      </w:pPr>
+      <w:rPr>
+        <w:rFonts w:ascii="Wingdings" w:hAnsi="Wingdings" w:hint="default"/>
+      </w:rPr>
+    </w:lvl>
+    <w:lvl w:ilvl="7" w:tplc="04090003" w:tentative="1">
+      <w:start w:val="1"/>
+      <w:numFmt w:val="bullet"/>
+      <w:lvlText w:val=""/>
+      <w:lvlJc w:val="left"/>
+      <w:pPr>
+        <w:ind w:left="3780" w:hanging="420"/>
+      </w:pPr>
+      <w:rPr>
+        <w:rFonts w:ascii="Wingdings" w:hAnsi="Wingdings" w:hint="default"/>
+      </w:rPr>
+    </w:lvl>
+    <w:lvl w:ilvl="8" w:tplc="04090005" w:tentative="1">
+      <w:start w:val="1"/>
+      <w:numFmt w:val="bullet"/>
+      <w:lvlText w:val=""/>
+      <w:lvlJc w:val="left"/>
+      <w:pPr>
+        <w:ind w:left="4200" w:hanging="420"/>
+      </w:pPr>
+      <w:rPr>
+        <w:rFonts w:ascii="Wingdings" w:hAnsi="Wingdings" w:hint="default"/>
+      </w:rPr>
+    </w:lvl>
+  </w:abstractNum>
+  <w:abstractNum w:abstractNumId="5" w15:restartNumberingAfterBreak="0">
+    <w:nsid w:val="20202636"/>
+    <w:multiLevelType w:val="hybridMultilevel"/>
+    <w:tmpl w:val="1E3C4A0A"/>
+    <w:lvl w:ilvl="0" w:tplc="0409000F">
+      <w:start w:val="1"/>
+      <w:numFmt w:val="decimal"/>
+      <w:lvlText w:val="%1."/>
+      <w:lvlJc w:val="left"/>
+      <w:pPr>
+        <w:ind w:left="840" w:hanging="420"/>
+      </w:pPr>
+    </w:lvl>
+    <w:lvl w:ilvl="1" w:tplc="04090019" w:tentative="1">
+      <w:start w:val="1"/>
+      <w:numFmt w:val="lowerLetter"/>
+      <w:lvlText w:val="%2)"/>
+      <w:lvlJc w:val="left"/>
+      <w:pPr>
+        <w:ind w:left="1260" w:hanging="420"/>
+      </w:pPr>
+    </w:lvl>
+    <w:lvl w:ilvl="2" w:tplc="0409001B" w:tentative="1">
+      <w:start w:val="1"/>
+      <w:numFmt w:val="lowerRoman"/>
+      <w:lvlText w:val="%3."/>
+      <w:lvlJc w:val="right"/>
+      <w:pPr>
+        <w:ind w:left="1680" w:hanging="420"/>
+      </w:pPr>
+    </w:lvl>
+    <w:lvl w:ilvl="3" w:tplc="0409000F" w:tentative="1">
+      <w:start w:val="1"/>
+      <w:numFmt w:val="decimal"/>
+      <w:lvlText w:val="%4."/>
+      <w:lvlJc w:val="left"/>
+      <w:pPr>
+        <w:ind w:left="2100" w:hanging="420"/>
+      </w:pPr>
+    </w:lvl>
+    <w:lvl w:ilvl="4" w:tplc="04090019" w:tentative="1">
+      <w:start w:val="1"/>
+      <w:numFmt w:val="lowerLetter"/>
+      <w:lvlText w:val="%5)"/>
+      <w:lvlJc w:val="left"/>
+      <w:pPr>
+        <w:ind w:left="2520" w:hanging="420"/>
+      </w:pPr>
+    </w:lvl>
+    <w:lvl w:ilvl="5" w:tplc="0409001B" w:tentative="1">
+      <w:start w:val="1"/>
+      <w:numFmt w:val="lowerRoman"/>
+      <w:lvlText w:val="%6."/>
+      <w:lvlJc w:val="right"/>
+      <w:pPr>
+        <w:ind w:left="2940" w:hanging="420"/>
+      </w:pPr>
+    </w:lvl>
+    <w:lvl w:ilvl="6" w:tplc="0409000F" w:tentative="1">
+      <w:start w:val="1"/>
+      <w:numFmt w:val="decimal"/>
+      <w:lvlText w:val="%7."/>
+      <w:lvlJc w:val="left"/>
+      <w:pPr>
+        <w:ind w:left="3360" w:hanging="420"/>
+      </w:pPr>
+    </w:lvl>
+    <w:lvl w:ilvl="7" w:tplc="04090019" w:tentative="1">
+      <w:start w:val="1"/>
+      <w:numFmt w:val="lowerLetter"/>
+      <w:lvlText w:val="%8)"/>
+      <w:lvlJc w:val="left"/>
+      <w:pPr>
+        <w:ind w:left="3780" w:hanging="420"/>
+      </w:pPr>
+    </w:lvl>
+    <w:lvl w:ilvl="8" w:tplc="0409001B" w:tentative="1">
+      <w:start w:val="1"/>
+      <w:numFmt w:val="lowerRoman"/>
+      <w:lvlText w:val="%9."/>
+      <w:lvlJc w:val="right"/>
+      <w:pPr>
+        <w:ind w:left="4200" w:hanging="420"/>
+      </w:pPr>
+    </w:lvl>
+  </w:abstractNum>
+  <w:abstractNum w:abstractNumId="6" w15:restartNumberingAfterBreak="0">
+    <w:nsid w:val="20BF700B"/>
+    <w:multiLevelType w:val="hybridMultilevel"/>
+    <w:tmpl w:val="37D4527C"/>
+    <w:lvl w:ilvl="0" w:tplc="0409000F">
+      <w:start w:val="1"/>
+      <w:numFmt w:val="decimal"/>
+      <w:lvlText w:val="%1."/>
+      <w:lvlJc w:val="left"/>
+      <w:pPr>
+        <w:ind w:left="840" w:hanging="420"/>
+      </w:pPr>
+    </w:lvl>
+    <w:lvl w:ilvl="1" w:tplc="04090019" w:tentative="1">
+      <w:start w:val="1"/>
+      <w:numFmt w:val="lowerLetter"/>
+      <w:lvlText w:val="%2)"/>
+      <w:lvlJc w:val="left"/>
+      <w:pPr>
+        <w:ind w:left="1260" w:hanging="420"/>
+      </w:pPr>
+    </w:lvl>
+    <w:lvl w:ilvl="2" w:tplc="0409001B" w:tentative="1">
+      <w:start w:val="1"/>
+      <w:numFmt w:val="lowerRoman"/>
+      <w:lvlText w:val="%3."/>
+      <w:lvlJc w:val="right"/>
+      <w:pPr>
+        <w:ind w:left="1680" w:hanging="420"/>
+      </w:pPr>
+    </w:lvl>
+    <w:lvl w:ilvl="3" w:tplc="0409000F" w:tentative="1">
+      <w:start w:val="1"/>
+      <w:numFmt w:val="decimal"/>
+      <w:lvlText w:val="%4."/>
+      <w:lvlJc w:val="left"/>
+      <w:pPr>
+        <w:ind w:left="2100" w:hanging="420"/>
+      </w:pPr>
+    </w:lvl>
+    <w:lvl w:ilvl="4" w:tplc="04090019" w:tentative="1">
+      <w:start w:val="1"/>
+      <w:numFmt w:val="lowerLetter"/>
+      <w:lvlText w:val="%5)"/>
+      <w:lvlJc w:val="left"/>
+      <w:pPr>
+        <w:ind w:left="2520" w:hanging="420"/>
+      </w:pPr>
+    </w:lvl>
+    <w:lvl w:ilvl="5" w:tplc="0409001B" w:tentative="1">
+      <w:start w:val="1"/>
+      <w:numFmt w:val="lowerRoman"/>
+      <w:lvlText w:val="%6."/>
+      <w:lvlJc w:val="right"/>
+      <w:pPr>
+        <w:ind w:left="2940" w:hanging="420"/>
+      </w:pPr>
+    </w:lvl>
+    <w:lvl w:ilvl="6" w:tplc="0409000F" w:tentative="1">
+      <w:start w:val="1"/>
+      <w:numFmt w:val="decimal"/>
+      <w:lvlText w:val="%7."/>
+      <w:lvlJc w:val="left"/>
+      <w:pPr>
+        <w:ind w:left="3360" w:hanging="420"/>
+      </w:pPr>
+    </w:lvl>
+    <w:lvl w:ilvl="7" w:tplc="04090019" w:tentative="1">
+      <w:start w:val="1"/>
+      <w:numFmt w:val="lowerLetter"/>
+      <w:lvlText w:val="%8)"/>
+      <w:lvlJc w:val="left"/>
+      <w:pPr>
+        <w:ind w:left="3780" w:hanging="420"/>
+      </w:pPr>
+    </w:lvl>
+    <w:lvl w:ilvl="8" w:tplc="0409001B" w:tentative="1">
+      <w:start w:val="1"/>
+      <w:numFmt w:val="lowerRoman"/>
+      <w:lvlText w:val="%9."/>
+      <w:lvlJc w:val="right"/>
+      <w:pPr>
+        <w:ind w:left="4200" w:hanging="420"/>
+      </w:pPr>
+    </w:lvl>
+  </w:abstractNum>
+  <w:abstractNum w:abstractNumId="7" w15:restartNumberingAfterBreak="0">
     <w:nsid w:val="215B53AD"/>
     <w:multiLevelType w:val="hybridMultilevel"/>
     <w:tmpl w:val="B01EF97E"/>
@@ -4939,7 +9732,545 @@
       </w:rPr>
     </w:lvl>
   </w:abstractNum>
-  <w:abstractNum w:abstractNumId="4" w15:restartNumberingAfterBreak="0">
+  <w:abstractNum w:abstractNumId="8" w15:restartNumberingAfterBreak="0">
+    <w:nsid w:val="222C2640"/>
+    <w:multiLevelType w:val="hybridMultilevel"/>
+    <w:tmpl w:val="5500407C"/>
+    <w:lvl w:ilvl="0" w:tplc="04090001">
+      <w:start w:val="1"/>
+      <w:numFmt w:val="bullet"/>
+      <w:lvlText w:val=""/>
+      <w:lvlJc w:val="left"/>
+      <w:pPr>
+        <w:ind w:left="840" w:hanging="420"/>
+      </w:pPr>
+      <w:rPr>
+        <w:rFonts w:ascii="Wingdings" w:hAnsi="Wingdings" w:hint="default"/>
+      </w:rPr>
+    </w:lvl>
+    <w:lvl w:ilvl="1" w:tplc="04090003" w:tentative="1">
+      <w:start w:val="1"/>
+      <w:numFmt w:val="bullet"/>
+      <w:lvlText w:val=""/>
+      <w:lvlJc w:val="left"/>
+      <w:pPr>
+        <w:ind w:left="1260" w:hanging="420"/>
+      </w:pPr>
+      <w:rPr>
+        <w:rFonts w:ascii="Wingdings" w:hAnsi="Wingdings" w:hint="default"/>
+      </w:rPr>
+    </w:lvl>
+    <w:lvl w:ilvl="2" w:tplc="04090005" w:tentative="1">
+      <w:start w:val="1"/>
+      <w:numFmt w:val="bullet"/>
+      <w:lvlText w:val=""/>
+      <w:lvlJc w:val="left"/>
+      <w:pPr>
+        <w:ind w:left="1680" w:hanging="420"/>
+      </w:pPr>
+      <w:rPr>
+        <w:rFonts w:ascii="Wingdings" w:hAnsi="Wingdings" w:hint="default"/>
+      </w:rPr>
+    </w:lvl>
+    <w:lvl w:ilvl="3" w:tplc="04090001" w:tentative="1">
+      <w:start w:val="1"/>
+      <w:numFmt w:val="bullet"/>
+      <w:lvlText w:val=""/>
+      <w:lvlJc w:val="left"/>
+      <w:pPr>
+        <w:ind w:left="2100" w:hanging="420"/>
+      </w:pPr>
+      <w:rPr>
+        <w:rFonts w:ascii="Wingdings" w:hAnsi="Wingdings" w:hint="default"/>
+      </w:rPr>
+    </w:lvl>
+    <w:lvl w:ilvl="4" w:tplc="04090003" w:tentative="1">
+      <w:start w:val="1"/>
+      <w:numFmt w:val="bullet"/>
+      <w:lvlText w:val=""/>
+      <w:lvlJc w:val="left"/>
+      <w:pPr>
+        <w:ind w:left="2520" w:hanging="420"/>
+      </w:pPr>
+      <w:rPr>
+        <w:rFonts w:ascii="Wingdings" w:hAnsi="Wingdings" w:hint="default"/>
+      </w:rPr>
+    </w:lvl>
+    <w:lvl w:ilvl="5" w:tplc="04090005" w:tentative="1">
+      <w:start w:val="1"/>
+      <w:numFmt w:val="bullet"/>
+      <w:lvlText w:val=""/>
+      <w:lvlJc w:val="left"/>
+      <w:pPr>
+        <w:ind w:left="2940" w:hanging="420"/>
+      </w:pPr>
+      <w:rPr>
+        <w:rFonts w:ascii="Wingdings" w:hAnsi="Wingdings" w:hint="default"/>
+      </w:rPr>
+    </w:lvl>
+    <w:lvl w:ilvl="6" w:tplc="04090001" w:tentative="1">
+      <w:start w:val="1"/>
+      <w:numFmt w:val="bullet"/>
+      <w:lvlText w:val=""/>
+      <w:lvlJc w:val="left"/>
+      <w:pPr>
+        <w:ind w:left="3360" w:hanging="420"/>
+      </w:pPr>
+      <w:rPr>
+        <w:rFonts w:ascii="Wingdings" w:hAnsi="Wingdings" w:hint="default"/>
+      </w:rPr>
+    </w:lvl>
+    <w:lvl w:ilvl="7" w:tplc="04090003" w:tentative="1">
+      <w:start w:val="1"/>
+      <w:numFmt w:val="bullet"/>
+      <w:lvlText w:val=""/>
+      <w:lvlJc w:val="left"/>
+      <w:pPr>
+        <w:ind w:left="3780" w:hanging="420"/>
+      </w:pPr>
+      <w:rPr>
+        <w:rFonts w:ascii="Wingdings" w:hAnsi="Wingdings" w:hint="default"/>
+      </w:rPr>
+    </w:lvl>
+    <w:lvl w:ilvl="8" w:tplc="04090005" w:tentative="1">
+      <w:start w:val="1"/>
+      <w:numFmt w:val="bullet"/>
+      <w:lvlText w:val=""/>
+      <w:lvlJc w:val="left"/>
+      <w:pPr>
+        <w:ind w:left="4200" w:hanging="420"/>
+      </w:pPr>
+      <w:rPr>
+        <w:rFonts w:ascii="Wingdings" w:hAnsi="Wingdings" w:hint="default"/>
+      </w:rPr>
+    </w:lvl>
+  </w:abstractNum>
+  <w:abstractNum w:abstractNumId="9" w15:restartNumberingAfterBreak="0">
+    <w:nsid w:val="22461ED5"/>
+    <w:multiLevelType w:val="hybridMultilevel"/>
+    <w:tmpl w:val="FA5097A4"/>
+    <w:lvl w:ilvl="0" w:tplc="04090001">
+      <w:start w:val="1"/>
+      <w:numFmt w:val="bullet"/>
+      <w:lvlText w:val=""/>
+      <w:lvlJc w:val="left"/>
+      <w:pPr>
+        <w:ind w:left="840" w:hanging="420"/>
+      </w:pPr>
+      <w:rPr>
+        <w:rFonts w:ascii="Wingdings" w:hAnsi="Wingdings" w:hint="default"/>
+      </w:rPr>
+    </w:lvl>
+    <w:lvl w:ilvl="1" w:tplc="04090003" w:tentative="1">
+      <w:start w:val="1"/>
+      <w:numFmt w:val="bullet"/>
+      <w:lvlText w:val=""/>
+      <w:lvlJc w:val="left"/>
+      <w:pPr>
+        <w:ind w:left="1260" w:hanging="420"/>
+      </w:pPr>
+      <w:rPr>
+        <w:rFonts w:ascii="Wingdings" w:hAnsi="Wingdings" w:hint="default"/>
+      </w:rPr>
+    </w:lvl>
+    <w:lvl w:ilvl="2" w:tplc="04090005" w:tentative="1">
+      <w:start w:val="1"/>
+      <w:numFmt w:val="bullet"/>
+      <w:lvlText w:val=""/>
+      <w:lvlJc w:val="left"/>
+      <w:pPr>
+        <w:ind w:left="1680" w:hanging="420"/>
+      </w:pPr>
+      <w:rPr>
+        <w:rFonts w:ascii="Wingdings" w:hAnsi="Wingdings" w:hint="default"/>
+      </w:rPr>
+    </w:lvl>
+    <w:lvl w:ilvl="3" w:tplc="04090001" w:tentative="1">
+      <w:start w:val="1"/>
+      <w:numFmt w:val="bullet"/>
+      <w:lvlText w:val=""/>
+      <w:lvlJc w:val="left"/>
+      <w:pPr>
+        <w:ind w:left="2100" w:hanging="420"/>
+      </w:pPr>
+      <w:rPr>
+        <w:rFonts w:ascii="Wingdings" w:hAnsi="Wingdings" w:hint="default"/>
+      </w:rPr>
+    </w:lvl>
+    <w:lvl w:ilvl="4" w:tplc="04090003" w:tentative="1">
+      <w:start w:val="1"/>
+      <w:numFmt w:val="bullet"/>
+      <w:lvlText w:val=""/>
+      <w:lvlJc w:val="left"/>
+      <w:pPr>
+        <w:ind w:left="2520" w:hanging="420"/>
+      </w:pPr>
+      <w:rPr>
+        <w:rFonts w:ascii="Wingdings" w:hAnsi="Wingdings" w:hint="default"/>
+      </w:rPr>
+    </w:lvl>
+    <w:lvl w:ilvl="5" w:tplc="04090005" w:tentative="1">
+      <w:start w:val="1"/>
+      <w:numFmt w:val="bullet"/>
+      <w:lvlText w:val=""/>
+      <w:lvlJc w:val="left"/>
+      <w:pPr>
+        <w:ind w:left="2940" w:hanging="420"/>
+      </w:pPr>
+      <w:rPr>
+        <w:rFonts w:ascii="Wingdings" w:hAnsi="Wingdings" w:hint="default"/>
+      </w:rPr>
+    </w:lvl>
+    <w:lvl w:ilvl="6" w:tplc="04090001" w:tentative="1">
+      <w:start w:val="1"/>
+      <w:numFmt w:val="bullet"/>
+      <w:lvlText w:val=""/>
+      <w:lvlJc w:val="left"/>
+      <w:pPr>
+        <w:ind w:left="3360" w:hanging="420"/>
+      </w:pPr>
+      <w:rPr>
+        <w:rFonts w:ascii="Wingdings" w:hAnsi="Wingdings" w:hint="default"/>
+      </w:rPr>
+    </w:lvl>
+    <w:lvl w:ilvl="7" w:tplc="04090003" w:tentative="1">
+      <w:start w:val="1"/>
+      <w:numFmt w:val="bullet"/>
+      <w:lvlText w:val=""/>
+      <w:lvlJc w:val="left"/>
+      <w:pPr>
+        <w:ind w:left="3780" w:hanging="420"/>
+      </w:pPr>
+      <w:rPr>
+        <w:rFonts w:ascii="Wingdings" w:hAnsi="Wingdings" w:hint="default"/>
+      </w:rPr>
+    </w:lvl>
+    <w:lvl w:ilvl="8" w:tplc="04090005" w:tentative="1">
+      <w:start w:val="1"/>
+      <w:numFmt w:val="bullet"/>
+      <w:lvlText w:val=""/>
+      <w:lvlJc w:val="left"/>
+      <w:pPr>
+        <w:ind w:left="4200" w:hanging="420"/>
+      </w:pPr>
+      <w:rPr>
+        <w:rFonts w:ascii="Wingdings" w:hAnsi="Wingdings" w:hint="default"/>
+      </w:rPr>
+    </w:lvl>
+  </w:abstractNum>
+  <w:abstractNum w:abstractNumId="10" w15:restartNumberingAfterBreak="0">
+    <w:nsid w:val="244B166C"/>
+    <w:multiLevelType w:val="hybridMultilevel"/>
+    <w:tmpl w:val="C4F2EB78"/>
+    <w:lvl w:ilvl="0" w:tplc="04090001">
+      <w:start w:val="1"/>
+      <w:numFmt w:val="bullet"/>
+      <w:lvlText w:val=""/>
+      <w:lvlJc w:val="left"/>
+      <w:pPr>
+        <w:ind w:left="840" w:hanging="420"/>
+      </w:pPr>
+      <w:rPr>
+        <w:rFonts w:ascii="Wingdings" w:hAnsi="Wingdings" w:hint="default"/>
+      </w:rPr>
+    </w:lvl>
+    <w:lvl w:ilvl="1" w:tplc="04090003" w:tentative="1">
+      <w:start w:val="1"/>
+      <w:numFmt w:val="bullet"/>
+      <w:lvlText w:val=""/>
+      <w:lvlJc w:val="left"/>
+      <w:pPr>
+        <w:ind w:left="1260" w:hanging="420"/>
+      </w:pPr>
+      <w:rPr>
+        <w:rFonts w:ascii="Wingdings" w:hAnsi="Wingdings" w:hint="default"/>
+      </w:rPr>
+    </w:lvl>
+    <w:lvl w:ilvl="2" w:tplc="04090005" w:tentative="1">
+      <w:start w:val="1"/>
+      <w:numFmt w:val="bullet"/>
+      <w:lvlText w:val=""/>
+      <w:lvlJc w:val="left"/>
+      <w:pPr>
+        <w:ind w:left="1680" w:hanging="420"/>
+      </w:pPr>
+      <w:rPr>
+        <w:rFonts w:ascii="Wingdings" w:hAnsi="Wingdings" w:hint="default"/>
+      </w:rPr>
+    </w:lvl>
+    <w:lvl w:ilvl="3" w:tplc="04090001" w:tentative="1">
+      <w:start w:val="1"/>
+      <w:numFmt w:val="bullet"/>
+      <w:lvlText w:val=""/>
+      <w:lvlJc w:val="left"/>
+      <w:pPr>
+        <w:ind w:left="2100" w:hanging="420"/>
+      </w:pPr>
+      <w:rPr>
+        <w:rFonts w:ascii="Wingdings" w:hAnsi="Wingdings" w:hint="default"/>
+      </w:rPr>
+    </w:lvl>
+    <w:lvl w:ilvl="4" w:tplc="04090003" w:tentative="1">
+      <w:start w:val="1"/>
+      <w:numFmt w:val="bullet"/>
+      <w:lvlText w:val=""/>
+      <w:lvlJc w:val="left"/>
+      <w:pPr>
+        <w:ind w:left="2520" w:hanging="420"/>
+      </w:pPr>
+      <w:rPr>
+        <w:rFonts w:ascii="Wingdings" w:hAnsi="Wingdings" w:hint="default"/>
+      </w:rPr>
+    </w:lvl>
+    <w:lvl w:ilvl="5" w:tplc="04090005" w:tentative="1">
+      <w:start w:val="1"/>
+      <w:numFmt w:val="bullet"/>
+      <w:lvlText w:val=""/>
+      <w:lvlJc w:val="left"/>
+      <w:pPr>
+        <w:ind w:left="2940" w:hanging="420"/>
+      </w:pPr>
+      <w:rPr>
+        <w:rFonts w:ascii="Wingdings" w:hAnsi="Wingdings" w:hint="default"/>
+      </w:rPr>
+    </w:lvl>
+    <w:lvl w:ilvl="6" w:tplc="04090001" w:tentative="1">
+      <w:start w:val="1"/>
+      <w:numFmt w:val="bullet"/>
+      <w:lvlText w:val=""/>
+      <w:lvlJc w:val="left"/>
+      <w:pPr>
+        <w:ind w:left="3360" w:hanging="420"/>
+      </w:pPr>
+      <w:rPr>
+        <w:rFonts w:ascii="Wingdings" w:hAnsi="Wingdings" w:hint="default"/>
+      </w:rPr>
+    </w:lvl>
+    <w:lvl w:ilvl="7" w:tplc="04090003" w:tentative="1">
+      <w:start w:val="1"/>
+      <w:numFmt w:val="bullet"/>
+      <w:lvlText w:val=""/>
+      <w:lvlJc w:val="left"/>
+      <w:pPr>
+        <w:ind w:left="3780" w:hanging="420"/>
+      </w:pPr>
+      <w:rPr>
+        <w:rFonts w:ascii="Wingdings" w:hAnsi="Wingdings" w:hint="default"/>
+      </w:rPr>
+    </w:lvl>
+    <w:lvl w:ilvl="8" w:tplc="04090005" w:tentative="1">
+      <w:start w:val="1"/>
+      <w:numFmt w:val="bullet"/>
+      <w:lvlText w:val=""/>
+      <w:lvlJc w:val="left"/>
+      <w:pPr>
+        <w:ind w:left="4200" w:hanging="420"/>
+      </w:pPr>
+      <w:rPr>
+        <w:rFonts w:ascii="Wingdings" w:hAnsi="Wingdings" w:hint="default"/>
+      </w:rPr>
+    </w:lvl>
+  </w:abstractNum>
+  <w:abstractNum w:abstractNumId="11" w15:restartNumberingAfterBreak="0">
+    <w:nsid w:val="28352A03"/>
+    <w:multiLevelType w:val="hybridMultilevel"/>
+    <w:tmpl w:val="CBB2E734"/>
+    <w:lvl w:ilvl="0" w:tplc="0409000F">
+      <w:start w:val="1"/>
+      <w:numFmt w:val="decimal"/>
+      <w:lvlText w:val="%1."/>
+      <w:lvlJc w:val="left"/>
+      <w:pPr>
+        <w:ind w:left="840" w:hanging="420"/>
+      </w:pPr>
+    </w:lvl>
+    <w:lvl w:ilvl="1" w:tplc="04090019" w:tentative="1">
+      <w:start w:val="1"/>
+      <w:numFmt w:val="lowerLetter"/>
+      <w:lvlText w:val="%2)"/>
+      <w:lvlJc w:val="left"/>
+      <w:pPr>
+        <w:ind w:left="1260" w:hanging="420"/>
+      </w:pPr>
+    </w:lvl>
+    <w:lvl w:ilvl="2" w:tplc="0409001B" w:tentative="1">
+      <w:start w:val="1"/>
+      <w:numFmt w:val="lowerRoman"/>
+      <w:lvlText w:val="%3."/>
+      <w:lvlJc w:val="right"/>
+      <w:pPr>
+        <w:ind w:left="1680" w:hanging="420"/>
+      </w:pPr>
+    </w:lvl>
+    <w:lvl w:ilvl="3" w:tplc="0409000F" w:tentative="1">
+      <w:start w:val="1"/>
+      <w:numFmt w:val="decimal"/>
+      <w:lvlText w:val="%4."/>
+      <w:lvlJc w:val="left"/>
+      <w:pPr>
+        <w:ind w:left="2100" w:hanging="420"/>
+      </w:pPr>
+    </w:lvl>
+    <w:lvl w:ilvl="4" w:tplc="04090019" w:tentative="1">
+      <w:start w:val="1"/>
+      <w:numFmt w:val="lowerLetter"/>
+      <w:lvlText w:val="%5)"/>
+      <w:lvlJc w:val="left"/>
+      <w:pPr>
+        <w:ind w:left="2520" w:hanging="420"/>
+      </w:pPr>
+    </w:lvl>
+    <w:lvl w:ilvl="5" w:tplc="0409001B" w:tentative="1">
+      <w:start w:val="1"/>
+      <w:numFmt w:val="lowerRoman"/>
+      <w:lvlText w:val="%6."/>
+      <w:lvlJc w:val="right"/>
+      <w:pPr>
+        <w:ind w:left="2940" w:hanging="420"/>
+      </w:pPr>
+    </w:lvl>
+    <w:lvl w:ilvl="6" w:tplc="0409000F" w:tentative="1">
+      <w:start w:val="1"/>
+      <w:numFmt w:val="decimal"/>
+      <w:lvlText w:val="%7."/>
+      <w:lvlJc w:val="left"/>
+      <w:pPr>
+        <w:ind w:left="3360" w:hanging="420"/>
+      </w:pPr>
+    </w:lvl>
+    <w:lvl w:ilvl="7" w:tplc="04090019" w:tentative="1">
+      <w:start w:val="1"/>
+      <w:numFmt w:val="lowerLetter"/>
+      <w:lvlText w:val="%8)"/>
+      <w:lvlJc w:val="left"/>
+      <w:pPr>
+        <w:ind w:left="3780" w:hanging="420"/>
+      </w:pPr>
+    </w:lvl>
+    <w:lvl w:ilvl="8" w:tplc="0409001B" w:tentative="1">
+      <w:start w:val="1"/>
+      <w:numFmt w:val="lowerRoman"/>
+      <w:lvlText w:val="%9."/>
+      <w:lvlJc w:val="right"/>
+      <w:pPr>
+        <w:ind w:left="4200" w:hanging="420"/>
+      </w:pPr>
+    </w:lvl>
+  </w:abstractNum>
+  <w:abstractNum w:abstractNumId="12" w15:restartNumberingAfterBreak="0">
+    <w:nsid w:val="285872DB"/>
+    <w:multiLevelType w:val="hybridMultilevel"/>
+    <w:tmpl w:val="167E2010"/>
+    <w:lvl w:ilvl="0" w:tplc="04090001">
+      <w:start w:val="1"/>
+      <w:numFmt w:val="bullet"/>
+      <w:lvlText w:val=""/>
+      <w:lvlJc w:val="left"/>
+      <w:pPr>
+        <w:ind w:left="840" w:hanging="420"/>
+      </w:pPr>
+      <w:rPr>
+        <w:rFonts w:ascii="Wingdings" w:hAnsi="Wingdings" w:hint="default"/>
+      </w:rPr>
+    </w:lvl>
+    <w:lvl w:ilvl="1" w:tplc="04090003" w:tentative="1">
+      <w:start w:val="1"/>
+      <w:numFmt w:val="bullet"/>
+      <w:lvlText w:val=""/>
+      <w:lvlJc w:val="left"/>
+      <w:pPr>
+        <w:ind w:left="1260" w:hanging="420"/>
+      </w:pPr>
+      <w:rPr>
+        <w:rFonts w:ascii="Wingdings" w:hAnsi="Wingdings" w:hint="default"/>
+      </w:rPr>
+    </w:lvl>
+    <w:lvl w:ilvl="2" w:tplc="04090005" w:tentative="1">
+      <w:start w:val="1"/>
+      <w:numFmt w:val="bullet"/>
+      <w:lvlText w:val=""/>
+      <w:lvlJc w:val="left"/>
+      <w:pPr>
+        <w:ind w:left="1680" w:hanging="420"/>
+      </w:pPr>
+      <w:rPr>
+        <w:rFonts w:ascii="Wingdings" w:hAnsi="Wingdings" w:hint="default"/>
+      </w:rPr>
+    </w:lvl>
+    <w:lvl w:ilvl="3" w:tplc="04090001" w:tentative="1">
+      <w:start w:val="1"/>
+      <w:numFmt w:val="bullet"/>
+      <w:lvlText w:val=""/>
+      <w:lvlJc w:val="left"/>
+      <w:pPr>
+        <w:ind w:left="2100" w:hanging="420"/>
+      </w:pPr>
+      <w:rPr>
+        <w:rFonts w:ascii="Wingdings" w:hAnsi="Wingdings" w:hint="default"/>
+      </w:rPr>
+    </w:lvl>
+    <w:lvl w:ilvl="4" w:tplc="04090003" w:tentative="1">
+      <w:start w:val="1"/>
+      <w:numFmt w:val="bullet"/>
+      <w:lvlText w:val=""/>
+      <w:lvlJc w:val="left"/>
+      <w:pPr>
+        <w:ind w:left="2520" w:hanging="420"/>
+      </w:pPr>
+      <w:rPr>
+        <w:rFonts w:ascii="Wingdings" w:hAnsi="Wingdings" w:hint="default"/>
+      </w:rPr>
+    </w:lvl>
+    <w:lvl w:ilvl="5" w:tplc="04090005" w:tentative="1">
+      <w:start w:val="1"/>
+      <w:numFmt w:val="bullet"/>
+      <w:lvlText w:val=""/>
+      <w:lvlJc w:val="left"/>
+      <w:pPr>
+        <w:ind w:left="2940" w:hanging="420"/>
+      </w:pPr>
+      <w:rPr>
+        <w:rFonts w:ascii="Wingdings" w:hAnsi="Wingdings" w:hint="default"/>
+      </w:rPr>
+    </w:lvl>
+    <w:lvl w:ilvl="6" w:tplc="04090001" w:tentative="1">
+      <w:start w:val="1"/>
+      <w:numFmt w:val="bullet"/>
+      <w:lvlText w:val=""/>
+      <w:lvlJc w:val="left"/>
+      <w:pPr>
+        <w:ind w:left="3360" w:hanging="420"/>
+      </w:pPr>
+      <w:rPr>
+        <w:rFonts w:ascii="Wingdings" w:hAnsi="Wingdings" w:hint="default"/>
+      </w:rPr>
+    </w:lvl>
+    <w:lvl w:ilvl="7" w:tplc="04090003" w:tentative="1">
+      <w:start w:val="1"/>
+      <w:numFmt w:val="bullet"/>
+      <w:lvlText w:val=""/>
+      <w:lvlJc w:val="left"/>
+      <w:pPr>
+        <w:ind w:left="3780" w:hanging="420"/>
+      </w:pPr>
+      <w:rPr>
+        <w:rFonts w:ascii="Wingdings" w:hAnsi="Wingdings" w:hint="default"/>
+      </w:rPr>
+    </w:lvl>
+    <w:lvl w:ilvl="8" w:tplc="04090005" w:tentative="1">
+      <w:start w:val="1"/>
+      <w:numFmt w:val="bullet"/>
+      <w:lvlText w:val=""/>
+      <w:lvlJc w:val="left"/>
+      <w:pPr>
+        <w:ind w:left="4200" w:hanging="420"/>
+      </w:pPr>
+      <w:rPr>
+        <w:rFonts w:ascii="Wingdings" w:hAnsi="Wingdings" w:hint="default"/>
+      </w:rPr>
+    </w:lvl>
+  </w:abstractNum>
+  <w:abstractNum w:abstractNumId="13" w15:restartNumberingAfterBreak="0">
     <w:nsid w:val="2C7072E9"/>
     <w:multiLevelType w:val="hybridMultilevel"/>
     <w:tmpl w:val="5242080C"/>
@@ -5052,7 +10383,7 @@
       </w:rPr>
     </w:lvl>
   </w:abstractNum>
-  <w:abstractNum w:abstractNumId="5" w15:restartNumberingAfterBreak="0">
+  <w:abstractNum w:abstractNumId="14" w15:restartNumberingAfterBreak="0">
     <w:nsid w:val="2F867074"/>
     <w:multiLevelType w:val="hybridMultilevel"/>
     <w:tmpl w:val="BE18458E"/>
@@ -5165,7 +10496,577 @@
       </w:rPr>
     </w:lvl>
   </w:abstractNum>
-  <w:abstractNum w:abstractNumId="6" w15:restartNumberingAfterBreak="0">
+  <w:abstractNum w:abstractNumId="15" w15:restartNumberingAfterBreak="0">
+    <w:nsid w:val="40BB7570"/>
+    <w:multiLevelType w:val="hybridMultilevel"/>
+    <w:tmpl w:val="4BE295C6"/>
+    <w:lvl w:ilvl="0" w:tplc="04090001">
+      <w:start w:val="1"/>
+      <w:numFmt w:val="bullet"/>
+      <w:lvlText w:val=""/>
+      <w:lvlJc w:val="left"/>
+      <w:pPr>
+        <w:ind w:left="840" w:hanging="420"/>
+      </w:pPr>
+      <w:rPr>
+        <w:rFonts w:ascii="Wingdings" w:hAnsi="Wingdings" w:hint="default"/>
+      </w:rPr>
+    </w:lvl>
+    <w:lvl w:ilvl="1" w:tplc="04090003" w:tentative="1">
+      <w:start w:val="1"/>
+      <w:numFmt w:val="bullet"/>
+      <w:lvlText w:val=""/>
+      <w:lvlJc w:val="left"/>
+      <w:pPr>
+        <w:ind w:left="1260" w:hanging="420"/>
+      </w:pPr>
+      <w:rPr>
+        <w:rFonts w:ascii="Wingdings" w:hAnsi="Wingdings" w:hint="default"/>
+      </w:rPr>
+    </w:lvl>
+    <w:lvl w:ilvl="2" w:tplc="04090005" w:tentative="1">
+      <w:start w:val="1"/>
+      <w:numFmt w:val="bullet"/>
+      <w:lvlText w:val=""/>
+      <w:lvlJc w:val="left"/>
+      <w:pPr>
+        <w:ind w:left="1680" w:hanging="420"/>
+      </w:pPr>
+      <w:rPr>
+        <w:rFonts w:ascii="Wingdings" w:hAnsi="Wingdings" w:hint="default"/>
+      </w:rPr>
+    </w:lvl>
+    <w:lvl w:ilvl="3" w:tplc="04090001" w:tentative="1">
+      <w:start w:val="1"/>
+      <w:numFmt w:val="bullet"/>
+      <w:lvlText w:val=""/>
+      <w:lvlJc w:val="left"/>
+      <w:pPr>
+        <w:ind w:left="2100" w:hanging="420"/>
+      </w:pPr>
+      <w:rPr>
+        <w:rFonts w:ascii="Wingdings" w:hAnsi="Wingdings" w:hint="default"/>
+      </w:rPr>
+    </w:lvl>
+    <w:lvl w:ilvl="4" w:tplc="04090003" w:tentative="1">
+      <w:start w:val="1"/>
+      <w:numFmt w:val="bullet"/>
+      <w:lvlText w:val=""/>
+      <w:lvlJc w:val="left"/>
+      <w:pPr>
+        <w:ind w:left="2520" w:hanging="420"/>
+      </w:pPr>
+      <w:rPr>
+        <w:rFonts w:ascii="Wingdings" w:hAnsi="Wingdings" w:hint="default"/>
+      </w:rPr>
+    </w:lvl>
+    <w:lvl w:ilvl="5" w:tplc="04090005" w:tentative="1">
+      <w:start w:val="1"/>
+      <w:numFmt w:val="bullet"/>
+      <w:lvlText w:val=""/>
+      <w:lvlJc w:val="left"/>
+      <w:pPr>
+        <w:ind w:left="2940" w:hanging="420"/>
+      </w:pPr>
+      <w:rPr>
+        <w:rFonts w:ascii="Wingdings" w:hAnsi="Wingdings" w:hint="default"/>
+      </w:rPr>
+    </w:lvl>
+    <w:lvl w:ilvl="6" w:tplc="04090001" w:tentative="1">
+      <w:start w:val="1"/>
+      <w:numFmt w:val="bullet"/>
+      <w:lvlText w:val=""/>
+      <w:lvlJc w:val="left"/>
+      <w:pPr>
+        <w:ind w:left="3360" w:hanging="420"/>
+      </w:pPr>
+      <w:rPr>
+        <w:rFonts w:ascii="Wingdings" w:hAnsi="Wingdings" w:hint="default"/>
+      </w:rPr>
+    </w:lvl>
+    <w:lvl w:ilvl="7" w:tplc="04090003" w:tentative="1">
+      <w:start w:val="1"/>
+      <w:numFmt w:val="bullet"/>
+      <w:lvlText w:val=""/>
+      <w:lvlJc w:val="left"/>
+      <w:pPr>
+        <w:ind w:left="3780" w:hanging="420"/>
+      </w:pPr>
+      <w:rPr>
+        <w:rFonts w:ascii="Wingdings" w:hAnsi="Wingdings" w:hint="default"/>
+      </w:rPr>
+    </w:lvl>
+    <w:lvl w:ilvl="8" w:tplc="04090005" w:tentative="1">
+      <w:start w:val="1"/>
+      <w:numFmt w:val="bullet"/>
+      <w:lvlText w:val=""/>
+      <w:lvlJc w:val="left"/>
+      <w:pPr>
+        <w:ind w:left="4200" w:hanging="420"/>
+      </w:pPr>
+      <w:rPr>
+        <w:rFonts w:ascii="Wingdings" w:hAnsi="Wingdings" w:hint="default"/>
+      </w:rPr>
+    </w:lvl>
+  </w:abstractNum>
+  <w:abstractNum w:abstractNumId="16" w15:restartNumberingAfterBreak="0">
+    <w:nsid w:val="4A3D3E3F"/>
+    <w:multiLevelType w:val="hybridMultilevel"/>
+    <w:tmpl w:val="70FE341E"/>
+    <w:lvl w:ilvl="0" w:tplc="0409000F">
+      <w:start w:val="1"/>
+      <w:numFmt w:val="decimal"/>
+      <w:lvlText w:val="%1."/>
+      <w:lvlJc w:val="left"/>
+      <w:pPr>
+        <w:ind w:left="840" w:hanging="420"/>
+      </w:pPr>
+    </w:lvl>
+    <w:lvl w:ilvl="1" w:tplc="04090019" w:tentative="1">
+      <w:start w:val="1"/>
+      <w:numFmt w:val="lowerLetter"/>
+      <w:lvlText w:val="%2)"/>
+      <w:lvlJc w:val="left"/>
+      <w:pPr>
+        <w:ind w:left="1260" w:hanging="420"/>
+      </w:pPr>
+    </w:lvl>
+    <w:lvl w:ilvl="2" w:tplc="0409001B" w:tentative="1">
+      <w:start w:val="1"/>
+      <w:numFmt w:val="lowerRoman"/>
+      <w:lvlText w:val="%3."/>
+      <w:lvlJc w:val="right"/>
+      <w:pPr>
+        <w:ind w:left="1680" w:hanging="420"/>
+      </w:pPr>
+    </w:lvl>
+    <w:lvl w:ilvl="3" w:tplc="0409000F" w:tentative="1">
+      <w:start w:val="1"/>
+      <w:numFmt w:val="decimal"/>
+      <w:lvlText w:val="%4."/>
+      <w:lvlJc w:val="left"/>
+      <w:pPr>
+        <w:ind w:left="2100" w:hanging="420"/>
+      </w:pPr>
+    </w:lvl>
+    <w:lvl w:ilvl="4" w:tplc="04090019" w:tentative="1">
+      <w:start w:val="1"/>
+      <w:numFmt w:val="lowerLetter"/>
+      <w:lvlText w:val="%5)"/>
+      <w:lvlJc w:val="left"/>
+      <w:pPr>
+        <w:ind w:left="2520" w:hanging="420"/>
+      </w:pPr>
+    </w:lvl>
+    <w:lvl w:ilvl="5" w:tplc="0409001B" w:tentative="1">
+      <w:start w:val="1"/>
+      <w:numFmt w:val="lowerRoman"/>
+      <w:lvlText w:val="%6."/>
+      <w:lvlJc w:val="right"/>
+      <w:pPr>
+        <w:ind w:left="2940" w:hanging="420"/>
+      </w:pPr>
+    </w:lvl>
+    <w:lvl w:ilvl="6" w:tplc="0409000F" w:tentative="1">
+      <w:start w:val="1"/>
+      <w:numFmt w:val="decimal"/>
+      <w:lvlText w:val="%7."/>
+      <w:lvlJc w:val="left"/>
+      <w:pPr>
+        <w:ind w:left="3360" w:hanging="420"/>
+      </w:pPr>
+    </w:lvl>
+    <w:lvl w:ilvl="7" w:tplc="04090019" w:tentative="1">
+      <w:start w:val="1"/>
+      <w:numFmt w:val="lowerLetter"/>
+      <w:lvlText w:val="%8)"/>
+      <w:lvlJc w:val="left"/>
+      <w:pPr>
+        <w:ind w:left="3780" w:hanging="420"/>
+      </w:pPr>
+    </w:lvl>
+    <w:lvl w:ilvl="8" w:tplc="0409001B" w:tentative="1">
+      <w:start w:val="1"/>
+      <w:numFmt w:val="lowerRoman"/>
+      <w:lvlText w:val="%9."/>
+      <w:lvlJc w:val="right"/>
+      <w:pPr>
+        <w:ind w:left="4200" w:hanging="420"/>
+      </w:pPr>
+    </w:lvl>
+  </w:abstractNum>
+  <w:abstractNum w:abstractNumId="17" w15:restartNumberingAfterBreak="0">
+    <w:nsid w:val="4ADB7CFE"/>
+    <w:multiLevelType w:val="hybridMultilevel"/>
+    <w:tmpl w:val="BBBCC72E"/>
+    <w:lvl w:ilvl="0" w:tplc="0409000F">
+      <w:start w:val="1"/>
+      <w:numFmt w:val="decimal"/>
+      <w:lvlText w:val="%1."/>
+      <w:lvlJc w:val="left"/>
+      <w:pPr>
+        <w:ind w:left="840" w:hanging="420"/>
+      </w:pPr>
+    </w:lvl>
+    <w:lvl w:ilvl="1" w:tplc="04090019" w:tentative="1">
+      <w:start w:val="1"/>
+      <w:numFmt w:val="lowerLetter"/>
+      <w:lvlText w:val="%2)"/>
+      <w:lvlJc w:val="left"/>
+      <w:pPr>
+        <w:ind w:left="1260" w:hanging="420"/>
+      </w:pPr>
+    </w:lvl>
+    <w:lvl w:ilvl="2" w:tplc="0409001B" w:tentative="1">
+      <w:start w:val="1"/>
+      <w:numFmt w:val="lowerRoman"/>
+      <w:lvlText w:val="%3."/>
+      <w:lvlJc w:val="right"/>
+      <w:pPr>
+        <w:ind w:left="1680" w:hanging="420"/>
+      </w:pPr>
+    </w:lvl>
+    <w:lvl w:ilvl="3" w:tplc="0409000F" w:tentative="1">
+      <w:start w:val="1"/>
+      <w:numFmt w:val="decimal"/>
+      <w:lvlText w:val="%4."/>
+      <w:lvlJc w:val="left"/>
+      <w:pPr>
+        <w:ind w:left="2100" w:hanging="420"/>
+      </w:pPr>
+    </w:lvl>
+    <w:lvl w:ilvl="4" w:tplc="04090019" w:tentative="1">
+      <w:start w:val="1"/>
+      <w:numFmt w:val="lowerLetter"/>
+      <w:lvlText w:val="%5)"/>
+      <w:lvlJc w:val="left"/>
+      <w:pPr>
+        <w:ind w:left="2520" w:hanging="420"/>
+      </w:pPr>
+    </w:lvl>
+    <w:lvl w:ilvl="5" w:tplc="0409001B" w:tentative="1">
+      <w:start w:val="1"/>
+      <w:numFmt w:val="lowerRoman"/>
+      <w:lvlText w:val="%6."/>
+      <w:lvlJc w:val="right"/>
+      <w:pPr>
+        <w:ind w:left="2940" w:hanging="420"/>
+      </w:pPr>
+    </w:lvl>
+    <w:lvl w:ilvl="6" w:tplc="0409000F" w:tentative="1">
+      <w:start w:val="1"/>
+      <w:numFmt w:val="decimal"/>
+      <w:lvlText w:val="%7."/>
+      <w:lvlJc w:val="left"/>
+      <w:pPr>
+        <w:ind w:left="3360" w:hanging="420"/>
+      </w:pPr>
+    </w:lvl>
+    <w:lvl w:ilvl="7" w:tplc="04090019" w:tentative="1">
+      <w:start w:val="1"/>
+      <w:numFmt w:val="lowerLetter"/>
+      <w:lvlText w:val="%8)"/>
+      <w:lvlJc w:val="left"/>
+      <w:pPr>
+        <w:ind w:left="3780" w:hanging="420"/>
+      </w:pPr>
+    </w:lvl>
+    <w:lvl w:ilvl="8" w:tplc="0409001B" w:tentative="1">
+      <w:start w:val="1"/>
+      <w:numFmt w:val="lowerRoman"/>
+      <w:lvlText w:val="%9."/>
+      <w:lvlJc w:val="right"/>
+      <w:pPr>
+        <w:ind w:left="4200" w:hanging="420"/>
+      </w:pPr>
+    </w:lvl>
+  </w:abstractNum>
+  <w:abstractNum w:abstractNumId="18" w15:restartNumberingAfterBreak="0">
+    <w:nsid w:val="4B2D5156"/>
+    <w:multiLevelType w:val="hybridMultilevel"/>
+    <w:tmpl w:val="2842CBB8"/>
+    <w:lvl w:ilvl="0" w:tplc="0409000F">
+      <w:start w:val="1"/>
+      <w:numFmt w:val="decimal"/>
+      <w:lvlText w:val="%1."/>
+      <w:lvlJc w:val="left"/>
+      <w:pPr>
+        <w:ind w:left="840" w:hanging="420"/>
+      </w:pPr>
+    </w:lvl>
+    <w:lvl w:ilvl="1" w:tplc="04090019" w:tentative="1">
+      <w:start w:val="1"/>
+      <w:numFmt w:val="lowerLetter"/>
+      <w:lvlText w:val="%2)"/>
+      <w:lvlJc w:val="left"/>
+      <w:pPr>
+        <w:ind w:left="1260" w:hanging="420"/>
+      </w:pPr>
+    </w:lvl>
+    <w:lvl w:ilvl="2" w:tplc="0409001B" w:tentative="1">
+      <w:start w:val="1"/>
+      <w:numFmt w:val="lowerRoman"/>
+      <w:lvlText w:val="%3."/>
+      <w:lvlJc w:val="right"/>
+      <w:pPr>
+        <w:ind w:left="1680" w:hanging="420"/>
+      </w:pPr>
+    </w:lvl>
+    <w:lvl w:ilvl="3" w:tplc="0409000F" w:tentative="1">
+      <w:start w:val="1"/>
+      <w:numFmt w:val="decimal"/>
+      <w:lvlText w:val="%4."/>
+      <w:lvlJc w:val="left"/>
+      <w:pPr>
+        <w:ind w:left="2100" w:hanging="420"/>
+      </w:pPr>
+    </w:lvl>
+    <w:lvl w:ilvl="4" w:tplc="04090019" w:tentative="1">
+      <w:start w:val="1"/>
+      <w:numFmt w:val="lowerLetter"/>
+      <w:lvlText w:val="%5)"/>
+      <w:lvlJc w:val="left"/>
+      <w:pPr>
+        <w:ind w:left="2520" w:hanging="420"/>
+      </w:pPr>
+    </w:lvl>
+    <w:lvl w:ilvl="5" w:tplc="0409001B" w:tentative="1">
+      <w:start w:val="1"/>
+      <w:numFmt w:val="lowerRoman"/>
+      <w:lvlText w:val="%6."/>
+      <w:lvlJc w:val="right"/>
+      <w:pPr>
+        <w:ind w:left="2940" w:hanging="420"/>
+      </w:pPr>
+    </w:lvl>
+    <w:lvl w:ilvl="6" w:tplc="0409000F" w:tentative="1">
+      <w:start w:val="1"/>
+      <w:numFmt w:val="decimal"/>
+      <w:lvlText w:val="%7."/>
+      <w:lvlJc w:val="left"/>
+      <w:pPr>
+        <w:ind w:left="3360" w:hanging="420"/>
+      </w:pPr>
+    </w:lvl>
+    <w:lvl w:ilvl="7" w:tplc="04090019" w:tentative="1">
+      <w:start w:val="1"/>
+      <w:numFmt w:val="lowerLetter"/>
+      <w:lvlText w:val="%8)"/>
+      <w:lvlJc w:val="left"/>
+      <w:pPr>
+        <w:ind w:left="3780" w:hanging="420"/>
+      </w:pPr>
+    </w:lvl>
+    <w:lvl w:ilvl="8" w:tplc="0409001B" w:tentative="1">
+      <w:start w:val="1"/>
+      <w:numFmt w:val="lowerRoman"/>
+      <w:lvlText w:val="%9."/>
+      <w:lvlJc w:val="right"/>
+      <w:pPr>
+        <w:ind w:left="4200" w:hanging="420"/>
+      </w:pPr>
+    </w:lvl>
+  </w:abstractNum>
+  <w:abstractNum w:abstractNumId="19" w15:restartNumberingAfterBreak="0">
+    <w:nsid w:val="4DED4106"/>
+    <w:multiLevelType w:val="hybridMultilevel"/>
+    <w:tmpl w:val="9CA622FE"/>
+    <w:lvl w:ilvl="0" w:tplc="04090001">
+      <w:start w:val="1"/>
+      <w:numFmt w:val="bullet"/>
+      <w:lvlText w:val=""/>
+      <w:lvlJc w:val="left"/>
+      <w:pPr>
+        <w:ind w:left="840" w:hanging="420"/>
+      </w:pPr>
+      <w:rPr>
+        <w:rFonts w:ascii="Wingdings" w:hAnsi="Wingdings" w:hint="default"/>
+      </w:rPr>
+    </w:lvl>
+    <w:lvl w:ilvl="1" w:tplc="04090003" w:tentative="1">
+      <w:start w:val="1"/>
+      <w:numFmt w:val="bullet"/>
+      <w:lvlText w:val=""/>
+      <w:lvlJc w:val="left"/>
+      <w:pPr>
+        <w:ind w:left="1260" w:hanging="420"/>
+      </w:pPr>
+      <w:rPr>
+        <w:rFonts w:ascii="Wingdings" w:hAnsi="Wingdings" w:hint="default"/>
+      </w:rPr>
+    </w:lvl>
+    <w:lvl w:ilvl="2" w:tplc="04090005" w:tentative="1">
+      <w:start w:val="1"/>
+      <w:numFmt w:val="bullet"/>
+      <w:lvlText w:val=""/>
+      <w:lvlJc w:val="left"/>
+      <w:pPr>
+        <w:ind w:left="1680" w:hanging="420"/>
+      </w:pPr>
+      <w:rPr>
+        <w:rFonts w:ascii="Wingdings" w:hAnsi="Wingdings" w:hint="default"/>
+      </w:rPr>
+    </w:lvl>
+    <w:lvl w:ilvl="3" w:tplc="04090001" w:tentative="1">
+      <w:start w:val="1"/>
+      <w:numFmt w:val="bullet"/>
+      <w:lvlText w:val=""/>
+      <w:lvlJc w:val="left"/>
+      <w:pPr>
+        <w:ind w:left="2100" w:hanging="420"/>
+      </w:pPr>
+      <w:rPr>
+        <w:rFonts w:ascii="Wingdings" w:hAnsi="Wingdings" w:hint="default"/>
+      </w:rPr>
+    </w:lvl>
+    <w:lvl w:ilvl="4" w:tplc="04090003" w:tentative="1">
+      <w:start w:val="1"/>
+      <w:numFmt w:val="bullet"/>
+      <w:lvlText w:val=""/>
+      <w:lvlJc w:val="left"/>
+      <w:pPr>
+        <w:ind w:left="2520" w:hanging="420"/>
+      </w:pPr>
+      <w:rPr>
+        <w:rFonts w:ascii="Wingdings" w:hAnsi="Wingdings" w:hint="default"/>
+      </w:rPr>
+    </w:lvl>
+    <w:lvl w:ilvl="5" w:tplc="04090005" w:tentative="1">
+      <w:start w:val="1"/>
+      <w:numFmt w:val="bullet"/>
+      <w:lvlText w:val=""/>
+      <w:lvlJc w:val="left"/>
+      <w:pPr>
+        <w:ind w:left="2940" w:hanging="420"/>
+      </w:pPr>
+      <w:rPr>
+        <w:rFonts w:ascii="Wingdings" w:hAnsi="Wingdings" w:hint="default"/>
+      </w:rPr>
+    </w:lvl>
+    <w:lvl w:ilvl="6" w:tplc="04090001" w:tentative="1">
+      <w:start w:val="1"/>
+      <w:numFmt w:val="bullet"/>
+      <w:lvlText w:val=""/>
+      <w:lvlJc w:val="left"/>
+      <w:pPr>
+        <w:ind w:left="3360" w:hanging="420"/>
+      </w:pPr>
+      <w:rPr>
+        <w:rFonts w:ascii="Wingdings" w:hAnsi="Wingdings" w:hint="default"/>
+      </w:rPr>
+    </w:lvl>
+    <w:lvl w:ilvl="7" w:tplc="04090003" w:tentative="1">
+      <w:start w:val="1"/>
+      <w:numFmt w:val="bullet"/>
+      <w:lvlText w:val=""/>
+      <w:lvlJc w:val="left"/>
+      <w:pPr>
+        <w:ind w:left="3780" w:hanging="420"/>
+      </w:pPr>
+      <w:rPr>
+        <w:rFonts w:ascii="Wingdings" w:hAnsi="Wingdings" w:hint="default"/>
+      </w:rPr>
+    </w:lvl>
+    <w:lvl w:ilvl="8" w:tplc="04090005" w:tentative="1">
+      <w:start w:val="1"/>
+      <w:numFmt w:val="bullet"/>
+      <w:lvlText w:val=""/>
+      <w:lvlJc w:val="left"/>
+      <w:pPr>
+        <w:ind w:left="4200" w:hanging="420"/>
+      </w:pPr>
+      <w:rPr>
+        <w:rFonts w:ascii="Wingdings" w:hAnsi="Wingdings" w:hint="default"/>
+      </w:rPr>
+    </w:lvl>
+  </w:abstractNum>
+  <w:abstractNum w:abstractNumId="20" w15:restartNumberingAfterBreak="0">
+    <w:nsid w:val="507B50B5"/>
+    <w:multiLevelType w:val="hybridMultilevel"/>
+    <w:tmpl w:val="D058718A"/>
+    <w:lvl w:ilvl="0" w:tplc="0409000F">
+      <w:start w:val="1"/>
+      <w:numFmt w:val="decimal"/>
+      <w:lvlText w:val="%1."/>
+      <w:lvlJc w:val="left"/>
+      <w:pPr>
+        <w:ind w:left="840" w:hanging="420"/>
+      </w:pPr>
+    </w:lvl>
+    <w:lvl w:ilvl="1" w:tplc="04090019" w:tentative="1">
+      <w:start w:val="1"/>
+      <w:numFmt w:val="lowerLetter"/>
+      <w:lvlText w:val="%2)"/>
+      <w:lvlJc w:val="left"/>
+      <w:pPr>
+        <w:ind w:left="1260" w:hanging="420"/>
+      </w:pPr>
+    </w:lvl>
+    <w:lvl w:ilvl="2" w:tplc="0409001B" w:tentative="1">
+      <w:start w:val="1"/>
+      <w:numFmt w:val="lowerRoman"/>
+      <w:lvlText w:val="%3."/>
+      <w:lvlJc w:val="right"/>
+      <w:pPr>
+        <w:ind w:left="1680" w:hanging="420"/>
+      </w:pPr>
+    </w:lvl>
+    <w:lvl w:ilvl="3" w:tplc="0409000F" w:tentative="1">
+      <w:start w:val="1"/>
+      <w:numFmt w:val="decimal"/>
+      <w:lvlText w:val="%4."/>
+      <w:lvlJc w:val="left"/>
+      <w:pPr>
+        <w:ind w:left="2100" w:hanging="420"/>
+      </w:pPr>
+    </w:lvl>
+    <w:lvl w:ilvl="4" w:tplc="04090019" w:tentative="1">
+      <w:start w:val="1"/>
+      <w:numFmt w:val="lowerLetter"/>
+      <w:lvlText w:val="%5)"/>
+      <w:lvlJc w:val="left"/>
+      <w:pPr>
+        <w:ind w:left="2520" w:hanging="420"/>
+      </w:pPr>
+    </w:lvl>
+    <w:lvl w:ilvl="5" w:tplc="0409001B" w:tentative="1">
+      <w:start w:val="1"/>
+      <w:numFmt w:val="lowerRoman"/>
+      <w:lvlText w:val="%6."/>
+      <w:lvlJc w:val="right"/>
+      <w:pPr>
+        <w:ind w:left="2940" w:hanging="420"/>
+      </w:pPr>
+    </w:lvl>
+    <w:lvl w:ilvl="6" w:tplc="0409000F" w:tentative="1">
+      <w:start w:val="1"/>
+      <w:numFmt w:val="decimal"/>
+      <w:lvlText w:val="%7."/>
+      <w:lvlJc w:val="left"/>
+      <w:pPr>
+        <w:ind w:left="3360" w:hanging="420"/>
+      </w:pPr>
+    </w:lvl>
+    <w:lvl w:ilvl="7" w:tplc="04090019" w:tentative="1">
+      <w:start w:val="1"/>
+      <w:numFmt w:val="lowerLetter"/>
+      <w:lvlText w:val="%8)"/>
+      <w:lvlJc w:val="left"/>
+      <w:pPr>
+        <w:ind w:left="3780" w:hanging="420"/>
+      </w:pPr>
+    </w:lvl>
+    <w:lvl w:ilvl="8" w:tplc="0409001B" w:tentative="1">
+      <w:start w:val="1"/>
+      <w:numFmt w:val="lowerRoman"/>
+      <w:lvlText w:val="%9."/>
+      <w:lvlJc w:val="right"/>
+      <w:pPr>
+        <w:ind w:left="4200" w:hanging="420"/>
+      </w:pPr>
+    </w:lvl>
+  </w:abstractNum>
+  <w:abstractNum w:abstractNumId="21" w15:restartNumberingAfterBreak="0">
     <w:nsid w:val="521E0588"/>
     <w:multiLevelType w:val="hybridMultilevel"/>
     <w:tmpl w:val="B074D4B0"/>
@@ -5251,7 +11152,179 @@
       </w:pPr>
     </w:lvl>
   </w:abstractNum>
-  <w:abstractNum w:abstractNumId="7" w15:restartNumberingAfterBreak="0">
+  <w:abstractNum w:abstractNumId="22" w15:restartNumberingAfterBreak="0">
+    <w:nsid w:val="55B246BE"/>
+    <w:multiLevelType w:val="hybridMultilevel"/>
+    <w:tmpl w:val="6C50C8CE"/>
+    <w:lvl w:ilvl="0" w:tplc="0409000F">
+      <w:start w:val="1"/>
+      <w:numFmt w:val="decimal"/>
+      <w:lvlText w:val="%1."/>
+      <w:lvlJc w:val="left"/>
+      <w:pPr>
+        <w:ind w:left="840" w:hanging="420"/>
+      </w:pPr>
+    </w:lvl>
+    <w:lvl w:ilvl="1" w:tplc="04090019" w:tentative="1">
+      <w:start w:val="1"/>
+      <w:numFmt w:val="lowerLetter"/>
+      <w:lvlText w:val="%2)"/>
+      <w:lvlJc w:val="left"/>
+      <w:pPr>
+        <w:ind w:left="1260" w:hanging="420"/>
+      </w:pPr>
+    </w:lvl>
+    <w:lvl w:ilvl="2" w:tplc="0409001B" w:tentative="1">
+      <w:start w:val="1"/>
+      <w:numFmt w:val="lowerRoman"/>
+      <w:lvlText w:val="%3."/>
+      <w:lvlJc w:val="right"/>
+      <w:pPr>
+        <w:ind w:left="1680" w:hanging="420"/>
+      </w:pPr>
+    </w:lvl>
+    <w:lvl w:ilvl="3" w:tplc="0409000F" w:tentative="1">
+      <w:start w:val="1"/>
+      <w:numFmt w:val="decimal"/>
+      <w:lvlText w:val="%4."/>
+      <w:lvlJc w:val="left"/>
+      <w:pPr>
+        <w:ind w:left="2100" w:hanging="420"/>
+      </w:pPr>
+    </w:lvl>
+    <w:lvl w:ilvl="4" w:tplc="04090019" w:tentative="1">
+      <w:start w:val="1"/>
+      <w:numFmt w:val="lowerLetter"/>
+      <w:lvlText w:val="%5)"/>
+      <w:lvlJc w:val="left"/>
+      <w:pPr>
+        <w:ind w:left="2520" w:hanging="420"/>
+      </w:pPr>
+    </w:lvl>
+    <w:lvl w:ilvl="5" w:tplc="0409001B" w:tentative="1">
+      <w:start w:val="1"/>
+      <w:numFmt w:val="lowerRoman"/>
+      <w:lvlText w:val="%6."/>
+      <w:lvlJc w:val="right"/>
+      <w:pPr>
+        <w:ind w:left="2940" w:hanging="420"/>
+      </w:pPr>
+    </w:lvl>
+    <w:lvl w:ilvl="6" w:tplc="0409000F" w:tentative="1">
+      <w:start w:val="1"/>
+      <w:numFmt w:val="decimal"/>
+      <w:lvlText w:val="%7."/>
+      <w:lvlJc w:val="left"/>
+      <w:pPr>
+        <w:ind w:left="3360" w:hanging="420"/>
+      </w:pPr>
+    </w:lvl>
+    <w:lvl w:ilvl="7" w:tplc="04090019" w:tentative="1">
+      <w:start w:val="1"/>
+      <w:numFmt w:val="lowerLetter"/>
+      <w:lvlText w:val="%8)"/>
+      <w:lvlJc w:val="left"/>
+      <w:pPr>
+        <w:ind w:left="3780" w:hanging="420"/>
+      </w:pPr>
+    </w:lvl>
+    <w:lvl w:ilvl="8" w:tplc="0409001B" w:tentative="1">
+      <w:start w:val="1"/>
+      <w:numFmt w:val="lowerRoman"/>
+      <w:lvlText w:val="%9."/>
+      <w:lvlJc w:val="right"/>
+      <w:pPr>
+        <w:ind w:left="4200" w:hanging="420"/>
+      </w:pPr>
+    </w:lvl>
+  </w:abstractNum>
+  <w:abstractNum w:abstractNumId="23" w15:restartNumberingAfterBreak="0">
+    <w:nsid w:val="5AA41052"/>
+    <w:multiLevelType w:val="hybridMultilevel"/>
+    <w:tmpl w:val="7C287BBA"/>
+    <w:lvl w:ilvl="0" w:tplc="0409000F">
+      <w:start w:val="1"/>
+      <w:numFmt w:val="decimal"/>
+      <w:lvlText w:val="%1."/>
+      <w:lvlJc w:val="left"/>
+      <w:pPr>
+        <w:ind w:left="840" w:hanging="420"/>
+      </w:pPr>
+    </w:lvl>
+    <w:lvl w:ilvl="1" w:tplc="04090019" w:tentative="1">
+      <w:start w:val="1"/>
+      <w:numFmt w:val="lowerLetter"/>
+      <w:lvlText w:val="%2)"/>
+      <w:lvlJc w:val="left"/>
+      <w:pPr>
+        <w:ind w:left="1260" w:hanging="420"/>
+      </w:pPr>
+    </w:lvl>
+    <w:lvl w:ilvl="2" w:tplc="0409001B" w:tentative="1">
+      <w:start w:val="1"/>
+      <w:numFmt w:val="lowerRoman"/>
+      <w:lvlText w:val="%3."/>
+      <w:lvlJc w:val="right"/>
+      <w:pPr>
+        <w:ind w:left="1680" w:hanging="420"/>
+      </w:pPr>
+    </w:lvl>
+    <w:lvl w:ilvl="3" w:tplc="0409000F" w:tentative="1">
+      <w:start w:val="1"/>
+      <w:numFmt w:val="decimal"/>
+      <w:lvlText w:val="%4."/>
+      <w:lvlJc w:val="left"/>
+      <w:pPr>
+        <w:ind w:left="2100" w:hanging="420"/>
+      </w:pPr>
+    </w:lvl>
+    <w:lvl w:ilvl="4" w:tplc="04090019" w:tentative="1">
+      <w:start w:val="1"/>
+      <w:numFmt w:val="lowerLetter"/>
+      <w:lvlText w:val="%5)"/>
+      <w:lvlJc w:val="left"/>
+      <w:pPr>
+        <w:ind w:left="2520" w:hanging="420"/>
+      </w:pPr>
+    </w:lvl>
+    <w:lvl w:ilvl="5" w:tplc="0409001B" w:tentative="1">
+      <w:start w:val="1"/>
+      <w:numFmt w:val="lowerRoman"/>
+      <w:lvlText w:val="%6."/>
+      <w:lvlJc w:val="right"/>
+      <w:pPr>
+        <w:ind w:left="2940" w:hanging="420"/>
+      </w:pPr>
+    </w:lvl>
+    <w:lvl w:ilvl="6" w:tplc="0409000F" w:tentative="1">
+      <w:start w:val="1"/>
+      <w:numFmt w:val="decimal"/>
+      <w:lvlText w:val="%7."/>
+      <w:lvlJc w:val="left"/>
+      <w:pPr>
+        <w:ind w:left="3360" w:hanging="420"/>
+      </w:pPr>
+    </w:lvl>
+    <w:lvl w:ilvl="7" w:tplc="04090019" w:tentative="1">
+      <w:start w:val="1"/>
+      <w:numFmt w:val="lowerLetter"/>
+      <w:lvlText w:val="%8)"/>
+      <w:lvlJc w:val="left"/>
+      <w:pPr>
+        <w:ind w:left="3780" w:hanging="420"/>
+      </w:pPr>
+    </w:lvl>
+    <w:lvl w:ilvl="8" w:tplc="0409001B" w:tentative="1">
+      <w:start w:val="1"/>
+      <w:numFmt w:val="lowerRoman"/>
+      <w:lvlText w:val="%9."/>
+      <w:lvlJc w:val="right"/>
+      <w:pPr>
+        <w:ind w:left="4200" w:hanging="420"/>
+      </w:pPr>
+    </w:lvl>
+  </w:abstractNum>
+  <w:abstractNum w:abstractNumId="24" w15:restartNumberingAfterBreak="0">
     <w:nsid w:val="5AA81C7D"/>
     <w:multiLevelType w:val="hybridMultilevel"/>
     <w:tmpl w:val="5A1C7A86"/>
@@ -5337,7 +11410,322 @@
       </w:pPr>
     </w:lvl>
   </w:abstractNum>
-  <w:abstractNum w:abstractNumId="8" w15:restartNumberingAfterBreak="0">
+  <w:abstractNum w:abstractNumId="25" w15:restartNumberingAfterBreak="0">
+    <w:nsid w:val="5D6B25E6"/>
+    <w:multiLevelType w:val="hybridMultilevel"/>
+    <w:tmpl w:val="2C36A2EC"/>
+    <w:lvl w:ilvl="0" w:tplc="04090001">
+      <w:start w:val="1"/>
+      <w:numFmt w:val="bullet"/>
+      <w:lvlText w:val=""/>
+      <w:lvlJc w:val="left"/>
+      <w:pPr>
+        <w:ind w:left="840" w:hanging="420"/>
+      </w:pPr>
+      <w:rPr>
+        <w:rFonts w:ascii="Wingdings" w:hAnsi="Wingdings" w:hint="default"/>
+      </w:rPr>
+    </w:lvl>
+    <w:lvl w:ilvl="1" w:tplc="04090003" w:tentative="1">
+      <w:start w:val="1"/>
+      <w:numFmt w:val="bullet"/>
+      <w:lvlText w:val=""/>
+      <w:lvlJc w:val="left"/>
+      <w:pPr>
+        <w:ind w:left="1260" w:hanging="420"/>
+      </w:pPr>
+      <w:rPr>
+        <w:rFonts w:ascii="Wingdings" w:hAnsi="Wingdings" w:hint="default"/>
+      </w:rPr>
+    </w:lvl>
+    <w:lvl w:ilvl="2" w:tplc="04090005" w:tentative="1">
+      <w:start w:val="1"/>
+      <w:numFmt w:val="bullet"/>
+      <w:lvlText w:val=""/>
+      <w:lvlJc w:val="left"/>
+      <w:pPr>
+        <w:ind w:left="1680" w:hanging="420"/>
+      </w:pPr>
+      <w:rPr>
+        <w:rFonts w:ascii="Wingdings" w:hAnsi="Wingdings" w:hint="default"/>
+      </w:rPr>
+    </w:lvl>
+    <w:lvl w:ilvl="3" w:tplc="04090001" w:tentative="1">
+      <w:start w:val="1"/>
+      <w:numFmt w:val="bullet"/>
+      <w:lvlText w:val=""/>
+      <w:lvlJc w:val="left"/>
+      <w:pPr>
+        <w:ind w:left="2100" w:hanging="420"/>
+      </w:pPr>
+      <w:rPr>
+        <w:rFonts w:ascii="Wingdings" w:hAnsi="Wingdings" w:hint="default"/>
+      </w:rPr>
+    </w:lvl>
+    <w:lvl w:ilvl="4" w:tplc="04090003" w:tentative="1">
+      <w:start w:val="1"/>
+      <w:numFmt w:val="bullet"/>
+      <w:lvlText w:val=""/>
+      <w:lvlJc w:val="left"/>
+      <w:pPr>
+        <w:ind w:left="2520" w:hanging="420"/>
+      </w:pPr>
+      <w:rPr>
+        <w:rFonts w:ascii="Wingdings" w:hAnsi="Wingdings" w:hint="default"/>
+      </w:rPr>
+    </w:lvl>
+    <w:lvl w:ilvl="5" w:tplc="04090005" w:tentative="1">
+      <w:start w:val="1"/>
+      <w:numFmt w:val="bullet"/>
+      <w:lvlText w:val=""/>
+      <w:lvlJc w:val="left"/>
+      <w:pPr>
+        <w:ind w:left="2940" w:hanging="420"/>
+      </w:pPr>
+      <w:rPr>
+        <w:rFonts w:ascii="Wingdings" w:hAnsi="Wingdings" w:hint="default"/>
+      </w:rPr>
+    </w:lvl>
+    <w:lvl w:ilvl="6" w:tplc="04090001" w:tentative="1">
+      <w:start w:val="1"/>
+      <w:numFmt w:val="bullet"/>
+      <w:lvlText w:val=""/>
+      <w:lvlJc w:val="left"/>
+      <w:pPr>
+        <w:ind w:left="3360" w:hanging="420"/>
+      </w:pPr>
+      <w:rPr>
+        <w:rFonts w:ascii="Wingdings" w:hAnsi="Wingdings" w:hint="default"/>
+      </w:rPr>
+    </w:lvl>
+    <w:lvl w:ilvl="7" w:tplc="04090003" w:tentative="1">
+      <w:start w:val="1"/>
+      <w:numFmt w:val="bullet"/>
+      <w:lvlText w:val=""/>
+      <w:lvlJc w:val="left"/>
+      <w:pPr>
+        <w:ind w:left="3780" w:hanging="420"/>
+      </w:pPr>
+      <w:rPr>
+        <w:rFonts w:ascii="Wingdings" w:hAnsi="Wingdings" w:hint="default"/>
+      </w:rPr>
+    </w:lvl>
+    <w:lvl w:ilvl="8" w:tplc="04090005" w:tentative="1">
+      <w:start w:val="1"/>
+      <w:numFmt w:val="bullet"/>
+      <w:lvlText w:val=""/>
+      <w:lvlJc w:val="left"/>
+      <w:pPr>
+        <w:ind w:left="4200" w:hanging="420"/>
+      </w:pPr>
+      <w:rPr>
+        <w:rFonts w:ascii="Wingdings" w:hAnsi="Wingdings" w:hint="default"/>
+      </w:rPr>
+    </w:lvl>
+  </w:abstractNum>
+  <w:abstractNum w:abstractNumId="26" w15:restartNumberingAfterBreak="0">
+    <w:nsid w:val="5E0B14B0"/>
+    <w:multiLevelType w:val="hybridMultilevel"/>
+    <w:tmpl w:val="BAB8AEB8"/>
+    <w:lvl w:ilvl="0" w:tplc="04090001">
+      <w:start w:val="1"/>
+      <w:numFmt w:val="bullet"/>
+      <w:lvlText w:val=""/>
+      <w:lvlJc w:val="left"/>
+      <w:pPr>
+        <w:ind w:left="840" w:hanging="420"/>
+      </w:pPr>
+      <w:rPr>
+        <w:rFonts w:ascii="Wingdings" w:hAnsi="Wingdings" w:hint="default"/>
+      </w:rPr>
+    </w:lvl>
+    <w:lvl w:ilvl="1" w:tplc="04090019" w:tentative="1">
+      <w:start w:val="1"/>
+      <w:numFmt w:val="lowerLetter"/>
+      <w:lvlText w:val="%2)"/>
+      <w:lvlJc w:val="left"/>
+      <w:pPr>
+        <w:ind w:left="1260" w:hanging="420"/>
+      </w:pPr>
+    </w:lvl>
+    <w:lvl w:ilvl="2" w:tplc="0409001B" w:tentative="1">
+      <w:start w:val="1"/>
+      <w:numFmt w:val="lowerRoman"/>
+      <w:lvlText w:val="%3."/>
+      <w:lvlJc w:val="right"/>
+      <w:pPr>
+        <w:ind w:left="1680" w:hanging="420"/>
+      </w:pPr>
+    </w:lvl>
+    <w:lvl w:ilvl="3" w:tplc="0409000F" w:tentative="1">
+      <w:start w:val="1"/>
+      <w:numFmt w:val="decimal"/>
+      <w:lvlText w:val="%4."/>
+      <w:lvlJc w:val="left"/>
+      <w:pPr>
+        <w:ind w:left="2100" w:hanging="420"/>
+      </w:pPr>
+    </w:lvl>
+    <w:lvl w:ilvl="4" w:tplc="04090019" w:tentative="1">
+      <w:start w:val="1"/>
+      <w:numFmt w:val="lowerLetter"/>
+      <w:lvlText w:val="%5)"/>
+      <w:lvlJc w:val="left"/>
+      <w:pPr>
+        <w:ind w:left="2520" w:hanging="420"/>
+      </w:pPr>
+    </w:lvl>
+    <w:lvl w:ilvl="5" w:tplc="0409001B" w:tentative="1">
+      <w:start w:val="1"/>
+      <w:numFmt w:val="lowerRoman"/>
+      <w:lvlText w:val="%6."/>
+      <w:lvlJc w:val="right"/>
+      <w:pPr>
+        <w:ind w:left="2940" w:hanging="420"/>
+      </w:pPr>
+    </w:lvl>
+    <w:lvl w:ilvl="6" w:tplc="0409000F" w:tentative="1">
+      <w:start w:val="1"/>
+      <w:numFmt w:val="decimal"/>
+      <w:lvlText w:val="%7."/>
+      <w:lvlJc w:val="left"/>
+      <w:pPr>
+        <w:ind w:left="3360" w:hanging="420"/>
+      </w:pPr>
+    </w:lvl>
+    <w:lvl w:ilvl="7" w:tplc="04090019" w:tentative="1">
+      <w:start w:val="1"/>
+      <w:numFmt w:val="lowerLetter"/>
+      <w:lvlText w:val="%8)"/>
+      <w:lvlJc w:val="left"/>
+      <w:pPr>
+        <w:ind w:left="3780" w:hanging="420"/>
+      </w:pPr>
+    </w:lvl>
+    <w:lvl w:ilvl="8" w:tplc="0409001B" w:tentative="1">
+      <w:start w:val="1"/>
+      <w:numFmt w:val="lowerRoman"/>
+      <w:lvlText w:val="%9."/>
+      <w:lvlJc w:val="right"/>
+      <w:pPr>
+        <w:ind w:left="4200" w:hanging="420"/>
+      </w:pPr>
+    </w:lvl>
+  </w:abstractNum>
+  <w:abstractNum w:abstractNumId="27" w15:restartNumberingAfterBreak="0">
+    <w:nsid w:val="6001568C"/>
+    <w:multiLevelType w:val="hybridMultilevel"/>
+    <w:tmpl w:val="1722B2B2"/>
+    <w:lvl w:ilvl="0" w:tplc="04090001">
+      <w:start w:val="1"/>
+      <w:numFmt w:val="bullet"/>
+      <w:lvlText w:val=""/>
+      <w:lvlJc w:val="left"/>
+      <w:pPr>
+        <w:ind w:left="840" w:hanging="420"/>
+      </w:pPr>
+      <w:rPr>
+        <w:rFonts w:ascii="Wingdings" w:hAnsi="Wingdings" w:hint="default"/>
+      </w:rPr>
+    </w:lvl>
+    <w:lvl w:ilvl="1" w:tplc="04090003" w:tentative="1">
+      <w:start w:val="1"/>
+      <w:numFmt w:val="bullet"/>
+      <w:lvlText w:val=""/>
+      <w:lvlJc w:val="left"/>
+      <w:pPr>
+        <w:ind w:left="1260" w:hanging="420"/>
+      </w:pPr>
+      <w:rPr>
+        <w:rFonts w:ascii="Wingdings" w:hAnsi="Wingdings" w:hint="default"/>
+      </w:rPr>
+    </w:lvl>
+    <w:lvl w:ilvl="2" w:tplc="04090005" w:tentative="1">
+      <w:start w:val="1"/>
+      <w:numFmt w:val="bullet"/>
+      <w:lvlText w:val=""/>
+      <w:lvlJc w:val="left"/>
+      <w:pPr>
+        <w:ind w:left="1680" w:hanging="420"/>
+      </w:pPr>
+      <w:rPr>
+        <w:rFonts w:ascii="Wingdings" w:hAnsi="Wingdings" w:hint="default"/>
+      </w:rPr>
+    </w:lvl>
+    <w:lvl w:ilvl="3" w:tplc="04090001" w:tentative="1">
+      <w:start w:val="1"/>
+      <w:numFmt w:val="bullet"/>
+      <w:lvlText w:val=""/>
+      <w:lvlJc w:val="left"/>
+      <w:pPr>
+        <w:ind w:left="2100" w:hanging="420"/>
+      </w:pPr>
+      <w:rPr>
+        <w:rFonts w:ascii="Wingdings" w:hAnsi="Wingdings" w:hint="default"/>
+      </w:rPr>
+    </w:lvl>
+    <w:lvl w:ilvl="4" w:tplc="04090003" w:tentative="1">
+      <w:start w:val="1"/>
+      <w:numFmt w:val="bullet"/>
+      <w:lvlText w:val=""/>
+      <w:lvlJc w:val="left"/>
+      <w:pPr>
+        <w:ind w:left="2520" w:hanging="420"/>
+      </w:pPr>
+      <w:rPr>
+        <w:rFonts w:ascii="Wingdings" w:hAnsi="Wingdings" w:hint="default"/>
+      </w:rPr>
+    </w:lvl>
+    <w:lvl w:ilvl="5" w:tplc="04090005" w:tentative="1">
+      <w:start w:val="1"/>
+      <w:numFmt w:val="bullet"/>
+      <w:lvlText w:val=""/>
+      <w:lvlJc w:val="left"/>
+      <w:pPr>
+        <w:ind w:left="2940" w:hanging="420"/>
+      </w:pPr>
+      <w:rPr>
+        <w:rFonts w:ascii="Wingdings" w:hAnsi="Wingdings" w:hint="default"/>
+      </w:rPr>
+    </w:lvl>
+    <w:lvl w:ilvl="6" w:tplc="04090001" w:tentative="1">
+      <w:start w:val="1"/>
+      <w:numFmt w:val="bullet"/>
+      <w:lvlText w:val=""/>
+      <w:lvlJc w:val="left"/>
+      <w:pPr>
+        <w:ind w:left="3360" w:hanging="420"/>
+      </w:pPr>
+      <w:rPr>
+        <w:rFonts w:ascii="Wingdings" w:hAnsi="Wingdings" w:hint="default"/>
+      </w:rPr>
+    </w:lvl>
+    <w:lvl w:ilvl="7" w:tplc="04090003" w:tentative="1">
+      <w:start w:val="1"/>
+      <w:numFmt w:val="bullet"/>
+      <w:lvlText w:val=""/>
+      <w:lvlJc w:val="left"/>
+      <w:pPr>
+        <w:ind w:left="3780" w:hanging="420"/>
+      </w:pPr>
+      <w:rPr>
+        <w:rFonts w:ascii="Wingdings" w:hAnsi="Wingdings" w:hint="default"/>
+      </w:rPr>
+    </w:lvl>
+    <w:lvl w:ilvl="8" w:tplc="04090005" w:tentative="1">
+      <w:start w:val="1"/>
+      <w:numFmt w:val="bullet"/>
+      <w:lvlText w:val=""/>
+      <w:lvlJc w:val="left"/>
+      <w:pPr>
+        <w:ind w:left="4200" w:hanging="420"/>
+      </w:pPr>
+      <w:rPr>
+        <w:rFonts w:ascii="Wingdings" w:hAnsi="Wingdings" w:hint="default"/>
+      </w:rPr>
+    </w:lvl>
+  </w:abstractNum>
+  <w:abstractNum w:abstractNumId="28" w15:restartNumberingAfterBreak="0">
     <w:nsid w:val="65454BA4"/>
     <w:multiLevelType w:val="hybridMultilevel"/>
     <w:tmpl w:val="0F3011B6"/>
@@ -5423,7 +11811,7 @@
       </w:pPr>
     </w:lvl>
   </w:abstractNum>
-  <w:abstractNum w:abstractNumId="9" w15:restartNumberingAfterBreak="0">
+  <w:abstractNum w:abstractNumId="29" w15:restartNumberingAfterBreak="0">
     <w:nsid w:val="72866144"/>
     <w:multiLevelType w:val="hybridMultilevel"/>
     <w:tmpl w:val="4FC4734A"/>
@@ -5536,7 +11924,93 @@
       </w:rPr>
     </w:lvl>
   </w:abstractNum>
-  <w:abstractNum w:abstractNumId="10" w15:restartNumberingAfterBreak="0">
+  <w:abstractNum w:abstractNumId="30" w15:restartNumberingAfterBreak="0">
+    <w:nsid w:val="7334579C"/>
+    <w:multiLevelType w:val="hybridMultilevel"/>
+    <w:tmpl w:val="AC36008A"/>
+    <w:lvl w:ilvl="0" w:tplc="0409000F">
+      <w:start w:val="1"/>
+      <w:numFmt w:val="decimal"/>
+      <w:lvlText w:val="%1."/>
+      <w:lvlJc w:val="left"/>
+      <w:pPr>
+        <w:ind w:left="840" w:hanging="420"/>
+      </w:pPr>
+    </w:lvl>
+    <w:lvl w:ilvl="1" w:tplc="04090019" w:tentative="1">
+      <w:start w:val="1"/>
+      <w:numFmt w:val="lowerLetter"/>
+      <w:lvlText w:val="%2)"/>
+      <w:lvlJc w:val="left"/>
+      <w:pPr>
+        <w:ind w:left="1260" w:hanging="420"/>
+      </w:pPr>
+    </w:lvl>
+    <w:lvl w:ilvl="2" w:tplc="0409001B" w:tentative="1">
+      <w:start w:val="1"/>
+      <w:numFmt w:val="lowerRoman"/>
+      <w:lvlText w:val="%3."/>
+      <w:lvlJc w:val="right"/>
+      <w:pPr>
+        <w:ind w:left="1680" w:hanging="420"/>
+      </w:pPr>
+    </w:lvl>
+    <w:lvl w:ilvl="3" w:tplc="0409000F" w:tentative="1">
+      <w:start w:val="1"/>
+      <w:numFmt w:val="decimal"/>
+      <w:lvlText w:val="%4."/>
+      <w:lvlJc w:val="left"/>
+      <w:pPr>
+        <w:ind w:left="2100" w:hanging="420"/>
+      </w:pPr>
+    </w:lvl>
+    <w:lvl w:ilvl="4" w:tplc="04090019" w:tentative="1">
+      <w:start w:val="1"/>
+      <w:numFmt w:val="lowerLetter"/>
+      <w:lvlText w:val="%5)"/>
+      <w:lvlJc w:val="left"/>
+      <w:pPr>
+        <w:ind w:left="2520" w:hanging="420"/>
+      </w:pPr>
+    </w:lvl>
+    <w:lvl w:ilvl="5" w:tplc="0409001B" w:tentative="1">
+      <w:start w:val="1"/>
+      <w:numFmt w:val="lowerRoman"/>
+      <w:lvlText w:val="%6."/>
+      <w:lvlJc w:val="right"/>
+      <w:pPr>
+        <w:ind w:left="2940" w:hanging="420"/>
+      </w:pPr>
+    </w:lvl>
+    <w:lvl w:ilvl="6" w:tplc="0409000F" w:tentative="1">
+      <w:start w:val="1"/>
+      <w:numFmt w:val="decimal"/>
+      <w:lvlText w:val="%7."/>
+      <w:lvlJc w:val="left"/>
+      <w:pPr>
+        <w:ind w:left="3360" w:hanging="420"/>
+      </w:pPr>
+    </w:lvl>
+    <w:lvl w:ilvl="7" w:tplc="04090019" w:tentative="1">
+      <w:start w:val="1"/>
+      <w:numFmt w:val="lowerLetter"/>
+      <w:lvlText w:val="%8)"/>
+      <w:lvlJc w:val="left"/>
+      <w:pPr>
+        <w:ind w:left="3780" w:hanging="420"/>
+      </w:pPr>
+    </w:lvl>
+    <w:lvl w:ilvl="8" w:tplc="0409001B" w:tentative="1">
+      <w:start w:val="1"/>
+      <w:numFmt w:val="lowerRoman"/>
+      <w:lvlText w:val="%9."/>
+      <w:lvlJc w:val="right"/>
+      <w:pPr>
+        <w:ind w:left="4200" w:hanging="420"/>
+      </w:pPr>
+    </w:lvl>
+  </w:abstractNum>
+  <w:abstractNum w:abstractNumId="31" w15:restartNumberingAfterBreak="0">
     <w:nsid w:val="7554564C"/>
     <w:multiLevelType w:val="hybridMultilevel"/>
     <w:tmpl w:val="B00C3B8E"/>
@@ -5649,7 +12123,206 @@
       </w:rPr>
     </w:lvl>
   </w:abstractNum>
-  <w:abstractNum w:abstractNumId="11" w15:restartNumberingAfterBreak="0">
+  <w:abstractNum w:abstractNumId="32" w15:restartNumberingAfterBreak="0">
+    <w:nsid w:val="75C610CC"/>
+    <w:multiLevelType w:val="hybridMultilevel"/>
+    <w:tmpl w:val="478E9CD6"/>
+    <w:lvl w:ilvl="0" w:tplc="0409000F">
+      <w:start w:val="1"/>
+      <w:numFmt w:val="decimal"/>
+      <w:lvlText w:val="%1."/>
+      <w:lvlJc w:val="left"/>
+      <w:pPr>
+        <w:ind w:left="840" w:hanging="420"/>
+      </w:pPr>
+    </w:lvl>
+    <w:lvl w:ilvl="1" w:tplc="04090019" w:tentative="1">
+      <w:start w:val="1"/>
+      <w:numFmt w:val="lowerLetter"/>
+      <w:lvlText w:val="%2)"/>
+      <w:lvlJc w:val="left"/>
+      <w:pPr>
+        <w:ind w:left="1260" w:hanging="420"/>
+      </w:pPr>
+    </w:lvl>
+    <w:lvl w:ilvl="2" w:tplc="0409001B" w:tentative="1">
+      <w:start w:val="1"/>
+      <w:numFmt w:val="lowerRoman"/>
+      <w:lvlText w:val="%3."/>
+      <w:lvlJc w:val="right"/>
+      <w:pPr>
+        <w:ind w:left="1680" w:hanging="420"/>
+      </w:pPr>
+    </w:lvl>
+    <w:lvl w:ilvl="3" w:tplc="0409000F" w:tentative="1">
+      <w:start w:val="1"/>
+      <w:numFmt w:val="decimal"/>
+      <w:lvlText w:val="%4."/>
+      <w:lvlJc w:val="left"/>
+      <w:pPr>
+        <w:ind w:left="2100" w:hanging="420"/>
+      </w:pPr>
+    </w:lvl>
+    <w:lvl w:ilvl="4" w:tplc="04090019" w:tentative="1">
+      <w:start w:val="1"/>
+      <w:numFmt w:val="lowerLetter"/>
+      <w:lvlText w:val="%5)"/>
+      <w:lvlJc w:val="left"/>
+      <w:pPr>
+        <w:ind w:left="2520" w:hanging="420"/>
+      </w:pPr>
+    </w:lvl>
+    <w:lvl w:ilvl="5" w:tplc="0409001B" w:tentative="1">
+      <w:start w:val="1"/>
+      <w:numFmt w:val="lowerRoman"/>
+      <w:lvlText w:val="%6."/>
+      <w:lvlJc w:val="right"/>
+      <w:pPr>
+        <w:ind w:left="2940" w:hanging="420"/>
+      </w:pPr>
+    </w:lvl>
+    <w:lvl w:ilvl="6" w:tplc="0409000F" w:tentative="1">
+      <w:start w:val="1"/>
+      <w:numFmt w:val="decimal"/>
+      <w:lvlText w:val="%7."/>
+      <w:lvlJc w:val="left"/>
+      <w:pPr>
+        <w:ind w:left="3360" w:hanging="420"/>
+      </w:pPr>
+    </w:lvl>
+    <w:lvl w:ilvl="7" w:tplc="04090019" w:tentative="1">
+      <w:start w:val="1"/>
+      <w:numFmt w:val="lowerLetter"/>
+      <w:lvlText w:val="%8)"/>
+      <w:lvlJc w:val="left"/>
+      <w:pPr>
+        <w:ind w:left="3780" w:hanging="420"/>
+      </w:pPr>
+    </w:lvl>
+    <w:lvl w:ilvl="8" w:tplc="0409001B" w:tentative="1">
+      <w:start w:val="1"/>
+      <w:numFmt w:val="lowerRoman"/>
+      <w:lvlText w:val="%9."/>
+      <w:lvlJc w:val="right"/>
+      <w:pPr>
+        <w:ind w:left="4200" w:hanging="420"/>
+      </w:pPr>
+    </w:lvl>
+  </w:abstractNum>
+  <w:abstractNum w:abstractNumId="33" w15:restartNumberingAfterBreak="0">
+    <w:nsid w:val="799512EA"/>
+    <w:multiLevelType w:val="hybridMultilevel"/>
+    <w:tmpl w:val="AE403874"/>
+    <w:lvl w:ilvl="0" w:tplc="04090001">
+      <w:start w:val="1"/>
+      <w:numFmt w:val="bullet"/>
+      <w:lvlText w:val=""/>
+      <w:lvlJc w:val="left"/>
+      <w:pPr>
+        <w:ind w:left="840" w:hanging="420"/>
+      </w:pPr>
+      <w:rPr>
+        <w:rFonts w:ascii="Wingdings" w:hAnsi="Wingdings" w:hint="default"/>
+      </w:rPr>
+    </w:lvl>
+    <w:lvl w:ilvl="1" w:tplc="04090003" w:tentative="1">
+      <w:start w:val="1"/>
+      <w:numFmt w:val="bullet"/>
+      <w:lvlText w:val=""/>
+      <w:lvlJc w:val="left"/>
+      <w:pPr>
+        <w:ind w:left="1260" w:hanging="420"/>
+      </w:pPr>
+      <w:rPr>
+        <w:rFonts w:ascii="Wingdings" w:hAnsi="Wingdings" w:hint="default"/>
+      </w:rPr>
+    </w:lvl>
+    <w:lvl w:ilvl="2" w:tplc="04090005" w:tentative="1">
+      <w:start w:val="1"/>
+      <w:numFmt w:val="bullet"/>
+      <w:lvlText w:val=""/>
+      <w:lvlJc w:val="left"/>
+      <w:pPr>
+        <w:ind w:left="1680" w:hanging="420"/>
+      </w:pPr>
+      <w:rPr>
+        <w:rFonts w:ascii="Wingdings" w:hAnsi="Wingdings" w:hint="default"/>
+      </w:rPr>
+    </w:lvl>
+    <w:lvl w:ilvl="3" w:tplc="04090001" w:tentative="1">
+      <w:start w:val="1"/>
+      <w:numFmt w:val="bullet"/>
+      <w:lvlText w:val=""/>
+      <w:lvlJc w:val="left"/>
+      <w:pPr>
+        <w:ind w:left="2100" w:hanging="420"/>
+      </w:pPr>
+      <w:rPr>
+        <w:rFonts w:ascii="Wingdings" w:hAnsi="Wingdings" w:hint="default"/>
+      </w:rPr>
+    </w:lvl>
+    <w:lvl w:ilvl="4" w:tplc="04090003" w:tentative="1">
+      <w:start w:val="1"/>
+      <w:numFmt w:val="bullet"/>
+      <w:lvlText w:val=""/>
+      <w:lvlJc w:val="left"/>
+      <w:pPr>
+        <w:ind w:left="2520" w:hanging="420"/>
+      </w:pPr>
+      <w:rPr>
+        <w:rFonts w:ascii="Wingdings" w:hAnsi="Wingdings" w:hint="default"/>
+      </w:rPr>
+    </w:lvl>
+    <w:lvl w:ilvl="5" w:tplc="04090005" w:tentative="1">
+      <w:start w:val="1"/>
+      <w:numFmt w:val="bullet"/>
+      <w:lvlText w:val=""/>
+      <w:lvlJc w:val="left"/>
+      <w:pPr>
+        <w:ind w:left="2940" w:hanging="420"/>
+      </w:pPr>
+      <w:rPr>
+        <w:rFonts w:ascii="Wingdings" w:hAnsi="Wingdings" w:hint="default"/>
+      </w:rPr>
+    </w:lvl>
+    <w:lvl w:ilvl="6" w:tplc="04090001" w:tentative="1">
+      <w:start w:val="1"/>
+      <w:numFmt w:val="bullet"/>
+      <w:lvlText w:val=""/>
+      <w:lvlJc w:val="left"/>
+      <w:pPr>
+        <w:ind w:left="3360" w:hanging="420"/>
+      </w:pPr>
+      <w:rPr>
+        <w:rFonts w:ascii="Wingdings" w:hAnsi="Wingdings" w:hint="default"/>
+      </w:rPr>
+    </w:lvl>
+    <w:lvl w:ilvl="7" w:tplc="04090003" w:tentative="1">
+      <w:start w:val="1"/>
+      <w:numFmt w:val="bullet"/>
+      <w:lvlText w:val=""/>
+      <w:lvlJc w:val="left"/>
+      <w:pPr>
+        <w:ind w:left="3780" w:hanging="420"/>
+      </w:pPr>
+      <w:rPr>
+        <w:rFonts w:ascii="Wingdings" w:hAnsi="Wingdings" w:hint="default"/>
+      </w:rPr>
+    </w:lvl>
+    <w:lvl w:ilvl="8" w:tplc="04090005" w:tentative="1">
+      <w:start w:val="1"/>
+      <w:numFmt w:val="bullet"/>
+      <w:lvlText w:val=""/>
+      <w:lvlJc w:val="left"/>
+      <w:pPr>
+        <w:ind w:left="4200" w:hanging="420"/>
+      </w:pPr>
+      <w:rPr>
+        <w:rFonts w:ascii="Wingdings" w:hAnsi="Wingdings" w:hint="default"/>
+      </w:rPr>
+    </w:lvl>
+  </w:abstractNum>
+  <w:abstractNum w:abstractNumId="34" w15:restartNumberingAfterBreak="0">
     <w:nsid w:val="7E9E598D"/>
     <w:multiLevelType w:val="hybridMultilevel"/>
     <w:tmpl w:val="98DA6364"/>
@@ -5762,7 +12435,7 @@
       </w:rPr>
     </w:lvl>
   </w:abstractNum>
-  <w:abstractNum w:abstractNumId="12" w15:restartNumberingAfterBreak="0">
+  <w:abstractNum w:abstractNumId="35" w15:restartNumberingAfterBreak="0">
     <w:nsid w:val="7FA64793"/>
     <w:multiLevelType w:val="hybridMultilevel"/>
     <w:tmpl w:val="12F45C3A"/>
@@ -5849,42 +12522,111 @@
     </w:lvl>
   </w:abstractNum>
   <w:num w:numId="1">
-    <w:abstractNumId w:val="1"/>
+    <w:abstractNumId w:val="2"/>
   </w:num>
   <w:num w:numId="2">
-    <w:abstractNumId w:val="2"/>
+    <w:abstractNumId w:val="3"/>
   </w:num>
   <w:num w:numId="3">
     <w:abstractNumId w:val="0"/>
   </w:num>
   <w:num w:numId="4">
+    <w:abstractNumId w:val="13"/>
+  </w:num>
+  <w:num w:numId="5">
+    <w:abstractNumId w:val="34"/>
+  </w:num>
+  <w:num w:numId="6">
+    <w:abstractNumId w:val="14"/>
+  </w:num>
+  <w:num w:numId="7">
+    <w:abstractNumId w:val="31"/>
+  </w:num>
+  <w:num w:numId="8">
+    <w:abstractNumId w:val="7"/>
+  </w:num>
+  <w:num w:numId="9">
+    <w:abstractNumId w:val="29"/>
+  </w:num>
+  <w:num w:numId="10">
+    <w:abstractNumId w:val="35"/>
+  </w:num>
+  <w:num w:numId="11">
+    <w:abstractNumId w:val="24"/>
+  </w:num>
+  <w:num w:numId="12">
+    <w:abstractNumId w:val="28"/>
+  </w:num>
+  <w:num w:numId="13">
+    <w:abstractNumId w:val="21"/>
+  </w:num>
+  <w:num w:numId="14">
+    <w:abstractNumId w:val="19"/>
+  </w:num>
+  <w:num w:numId="15">
+    <w:abstractNumId w:val="23"/>
+  </w:num>
+  <w:num w:numId="16">
+    <w:abstractNumId w:val="26"/>
+  </w:num>
+  <w:num w:numId="17">
+    <w:abstractNumId w:val="27"/>
+  </w:num>
+  <w:num w:numId="18">
+    <w:abstractNumId w:val="15"/>
+  </w:num>
+  <w:num w:numId="19">
     <w:abstractNumId w:val="4"/>
   </w:num>
-  <w:num w:numId="5">
+  <w:num w:numId="20">
+    <w:abstractNumId w:val="9"/>
+  </w:num>
+  <w:num w:numId="21">
+    <w:abstractNumId w:val="25"/>
+  </w:num>
+  <w:num w:numId="22">
+    <w:abstractNumId w:val="8"/>
+  </w:num>
+  <w:num w:numId="23">
+    <w:abstractNumId w:val="33"/>
+  </w:num>
+  <w:num w:numId="24">
+    <w:abstractNumId w:val="12"/>
+  </w:num>
+  <w:num w:numId="25">
+    <w:abstractNumId w:val="10"/>
+  </w:num>
+  <w:num w:numId="26">
+    <w:abstractNumId w:val="5"/>
+  </w:num>
+  <w:num w:numId="27">
+    <w:abstractNumId w:val="1"/>
+  </w:num>
+  <w:num w:numId="28">
+    <w:abstractNumId w:val="17"/>
+  </w:num>
+  <w:num w:numId="29">
+    <w:abstractNumId w:val="22"/>
+  </w:num>
+  <w:num w:numId="30">
+    <w:abstractNumId w:val="18"/>
+  </w:num>
+  <w:num w:numId="31">
     <w:abstractNumId w:val="11"/>
   </w:num>
-  <w:num w:numId="6">
-    <w:abstractNumId w:val="5"/>
+  <w:num w:numId="32">
+    <w:abstractNumId w:val="32"/>
   </w:num>
-  <w:num w:numId="7">
-    <w:abstractNumId w:val="10"/>
+  <w:num w:numId="33">
+    <w:abstractNumId w:val="30"/>
   </w:num>
-  <w:num w:numId="8">
-    <w:abstractNumId w:val="3"/>
+  <w:num w:numId="34">
+    <w:abstractNumId w:val="16"/>
   </w:num>
-  <w:num w:numId="9">
-    <w:abstractNumId w:val="9"/>
+  <w:num w:numId="35">
+    <w:abstractNumId w:val="20"/>
   </w:num>
-  <w:num w:numId="10">
-    <w:abstractNumId w:val="12"/>
-  </w:num>
-  <w:num w:numId="11">
-    <w:abstractNumId w:val="7"/>
-  </w:num>
-  <w:num w:numId="12">
-    <w:abstractNumId w:val="8"/>
-  </w:num>
-  <w:num w:numId="13">
+  <w:num w:numId="36">
     <w:abstractNumId w:val="6"/>
   </w:num>
 </w:numbering>
@@ -6579,6 +13321,71 @@
       <w:szCs w:val="24"/>
     </w:rPr>
   </w:style>
+  <w:style w:type="paragraph" w:styleId="a6">
+    <w:name w:val="header"/>
+    <w:basedOn w:val="a"/>
+    <w:link w:val="a7"/>
+    <w:uiPriority w:val="99"/>
+    <w:unhideWhenUsed/>
+    <w:rsid w:val="005A63C0"/>
+    <w:pPr>
+      <w:pBdr>
+        <w:bottom w:val="single" w:sz="6" w:space="1" w:color="auto"/>
+      </w:pBdr>
+      <w:tabs>
+        <w:tab w:val="center" w:pos="4153"/>
+        <w:tab w:val="right" w:pos="8306"/>
+      </w:tabs>
+      <w:snapToGrid w:val="0"/>
+      <w:jc w:val="center"/>
+    </w:pPr>
+    <w:rPr>
+      <w:sz w:val="18"/>
+      <w:szCs w:val="18"/>
+    </w:rPr>
+  </w:style>
+  <w:style w:type="character" w:customStyle="1" w:styleId="a7">
+    <w:name w:val="页眉 字符"/>
+    <w:basedOn w:val="a0"/>
+    <w:link w:val="a6"/>
+    <w:uiPriority w:val="99"/>
+    <w:rsid w:val="005A63C0"/>
+    <w:rPr>
+      <w:sz w:val="18"/>
+      <w:szCs w:val="18"/>
+    </w:rPr>
+  </w:style>
+  <w:style w:type="paragraph" w:styleId="a8">
+    <w:name w:val="footer"/>
+    <w:basedOn w:val="a"/>
+    <w:link w:val="a9"/>
+    <w:uiPriority w:val="99"/>
+    <w:unhideWhenUsed/>
+    <w:rsid w:val="005A63C0"/>
+    <w:pPr>
+      <w:tabs>
+        <w:tab w:val="center" w:pos="4153"/>
+        <w:tab w:val="right" w:pos="8306"/>
+      </w:tabs>
+      <w:snapToGrid w:val="0"/>
+      <w:jc w:val="left"/>
+    </w:pPr>
+    <w:rPr>
+      <w:sz w:val="18"/>
+      <w:szCs w:val="18"/>
+    </w:rPr>
+  </w:style>
+  <w:style w:type="character" w:customStyle="1" w:styleId="a9">
+    <w:name w:val="页脚 字符"/>
+    <w:basedOn w:val="a0"/>
+    <w:link w:val="a8"/>
+    <w:uiPriority w:val="99"/>
+    <w:rsid w:val="005A63C0"/>
+    <w:rPr>
+      <w:sz w:val="18"/>
+      <w:szCs w:val="18"/>
+    </w:rPr>
+  </w:style>
 </w:styles>
 </file>
 
@@ -6882,7 +13689,7 @@
 </file>
 
 <file path=customXml/itemProps1.xml><?xml version="1.0" encoding="utf-8"?>
-<ds:datastoreItem xmlns:ds="http://schemas.openxmlformats.org/officeDocument/2006/customXml" ds:itemID="{CD7B3E65-3DE9-476B-BD6C-88D900AF2C24}">
+<ds:datastoreItem xmlns:ds="http://schemas.openxmlformats.org/officeDocument/2006/customXml" ds:itemID="{CC3B2C38-932A-43B2-A984-41586A5BBAF3}">
   <ds:schemaRefs>
     <ds:schemaRef ds:uri="http://schemas.openxmlformats.org/officeDocument/2006/bibliography"/>
   </ds:schemaRefs>
